--- a/Resume Review/C.V.-KuanLiangLiu-2016.docx
+++ b/Resume Review/C.V.-KuanLiangLiu-2016.docx
@@ -15,6 +15,76 @@
       <w:r>
         <w:rPr>
           <w:rFonts w:ascii="Apple Symbols" w:hAnsi="Apple Symbols" w:cs="Apple Symbols"/>
+          <w:noProof/>
+        </w:rPr>
+        <mc:AlternateContent>
+          <mc:Choice Requires="wps">
+            <w:drawing>
+              <wp:anchor distT="0" distB="0" distL="114300" distR="114300" simplePos="0" relativeHeight="251662336" behindDoc="0" locked="0" layoutInCell="1" allowOverlap="1" wp14:anchorId="567BDE99" wp14:editId="25BD3B11">
+                <wp:simplePos x="0" y="0"/>
+                <wp:positionH relativeFrom="column">
+                  <wp:posOffset>0</wp:posOffset>
+                </wp:positionH>
+                <wp:positionV relativeFrom="paragraph">
+                  <wp:posOffset>446828</wp:posOffset>
+                </wp:positionV>
+                <wp:extent cx="6515100" cy="0"/>
+                <wp:effectExtent l="0" t="0" r="12700" b="25400"/>
+                <wp:wrapNone/>
+                <wp:docPr id="3" name="直線接點 3"/>
+                <wp:cNvGraphicFramePr/>
+                <a:graphic xmlns:a="http://schemas.openxmlformats.org/drawingml/2006/main">
+                  <a:graphicData uri="http://schemas.microsoft.com/office/word/2010/wordprocessingShape">
+                    <wps:wsp>
+                      <wps:cNvCnPr/>
+                      <wps:spPr>
+                        <a:xfrm>
+                          <a:off x="0" y="0"/>
+                          <a:ext cx="6515100" cy="0"/>
+                        </a:xfrm>
+                        <a:prstGeom prst="line">
+                          <a:avLst/>
+                        </a:prstGeom>
+                        <a:ln w="12700" cmpd="sng">
+                          <a:solidFill>
+                            <a:schemeClr val="bg1">
+                              <a:lumMod val="65000"/>
+                            </a:schemeClr>
+                          </a:solidFill>
+                        </a:ln>
+                        <a:effectLst/>
+                      </wps:spPr>
+                      <wps:style>
+                        <a:lnRef idx="2">
+                          <a:schemeClr val="accent1"/>
+                        </a:lnRef>
+                        <a:fillRef idx="0">
+                          <a:schemeClr val="accent1"/>
+                        </a:fillRef>
+                        <a:effectRef idx="1">
+                          <a:schemeClr val="accent1"/>
+                        </a:effectRef>
+                        <a:fontRef idx="minor">
+                          <a:schemeClr val="tx1"/>
+                        </a:fontRef>
+                      </wps:style>
+                      <wps:bodyPr/>
+                    </wps:wsp>
+                  </a:graphicData>
+                </a:graphic>
+              </wp:anchor>
+            </w:drawing>
+          </mc:Choice>
+          <mc:Fallback>
+            <w:pict>
+              <v:line id="直線接點 3" o:spid="_x0000_s1026" style="position:absolute;z-index:251662336;visibility:visible;mso-wrap-style:square;mso-wrap-distance-left:9pt;mso-wrap-distance-top:0;mso-wrap-distance-right:9pt;mso-wrap-distance-bottom:0;mso-position-horizontal:absolute;mso-position-horizontal-relative:text;mso-position-vertical:absolute;mso-position-vertical-relative:text" from="0,35.2pt" to="513pt,35.2pt" o:gfxdata="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" strokecolor="#a5a5a5 [2092]" strokeweight="1pt"/>
+            </w:pict>
+          </mc:Fallback>
+        </mc:AlternateContent>
+      </w:r>
+      <w:r>
+        <w:rPr>
+          <w:rFonts w:ascii="Apple Symbols" w:hAnsi="Apple Symbols" w:cs="Apple Symbols"/>
           <w:b/>
           <w:noProof/>
           <w:sz w:val="56"/>
@@ -23,7 +93,7 @@
         <mc:AlternateContent>
           <mc:Choice Requires="wps">
             <w:drawing>
-              <wp:anchor distT="0" distB="0" distL="114300" distR="114300" simplePos="0" relativeHeight="251661312" behindDoc="1" locked="0" layoutInCell="1" allowOverlap="1" wp14:anchorId="05E3833C" wp14:editId="042E5BAF">
+              <wp:anchor distT="0" distB="0" distL="114300" distR="114300" simplePos="0" relativeHeight="251661312" behindDoc="1" locked="0" layoutInCell="1" allowOverlap="1" wp14:anchorId="05E3833C" wp14:editId="26F1DAD6">
                 <wp:simplePos x="0" y="0"/>
                 <wp:positionH relativeFrom="column">
                   <wp:posOffset>-114300</wp:posOffset>
@@ -272,18 +342,20 @@
                               <w:jc w:val="right"/>
                               <w:rPr>
                                 <w:rFonts w:ascii="Arial" w:hAnsi="Arial" w:cs="Arial"/>
-                                <w:sz w:val="22"/>
-                                <w:szCs w:val="22"/>
+                                <w:sz w:val="20"/>
+                                <w:szCs w:val="20"/>
                               </w:rPr>
                             </w:pPr>
+                            <w:proofErr w:type="gramStart"/>
                             <w:r>
                               <w:rPr>
                                 <w:rFonts w:ascii="Arial" w:hAnsi="Arial" w:cs="Arial"/>
-                                <w:sz w:val="22"/>
-                                <w:szCs w:val="22"/>
+                                <w:sz w:val="20"/>
+                                <w:szCs w:val="20"/>
                               </w:rPr>
                               <w:t>kuanliang.github.io</w:t>
                             </w:r>
+                            <w:proofErr w:type="gramEnd"/>
                           </w:p>
                           <w:p>
                             <w:pPr>
@@ -293,18 +365,38 @@
                               <w:jc w:val="right"/>
                               <w:rPr>
                                 <w:rFonts w:ascii="Arial" w:hAnsi="Arial" w:cs="Arial"/>
-                                <w:sz w:val="22"/>
-                                <w:szCs w:val="22"/>
+                                <w:sz w:val="20"/>
+                                <w:szCs w:val="20"/>
                               </w:rPr>
                             </w:pPr>
+                            <w:proofErr w:type="gramStart"/>
                             <w:r>
                               <w:rPr>
                                 <w:rFonts w:ascii="Arial" w:hAnsi="Arial" w:cs="Arial"/>
-                                <w:sz w:val="22"/>
-                                <w:szCs w:val="22"/>
+                                <w:sz w:val="20"/>
+                                <w:szCs w:val="20"/>
                               </w:rPr>
-                              <w:t>github.com/kuanliang</w:t>
+                              <w:t>github.com</w:t>
                             </w:r>
+                            <w:proofErr w:type="gramEnd"/>
+                            <w:r>
+                              <w:rPr>
+                                <w:rFonts w:ascii="Arial" w:hAnsi="Arial" w:cs="Arial"/>
+                                <w:sz w:val="20"/>
+                                <w:szCs w:val="20"/>
+                              </w:rPr>
+                              <w:t>/</w:t>
+                            </w:r>
+                            <w:proofErr w:type="spellStart"/>
+                            <w:r>
+                              <w:rPr>
+                                <w:rFonts w:ascii="Arial" w:hAnsi="Arial" w:cs="Arial"/>
+                                <w:sz w:val="20"/>
+                                <w:szCs w:val="20"/>
+                              </w:rPr>
+                              <w:t>kuanliang</w:t>
+                            </w:r>
+                            <w:proofErr w:type="spellEnd"/>
                           </w:p>
                           <w:p>
                             <w:pPr>
@@ -314,18 +406,38 @@
                               <w:jc w:val="right"/>
                               <w:rPr>
                                 <w:rFonts w:ascii="Arial" w:hAnsi="Arial" w:cs="Arial"/>
-                                <w:sz w:val="22"/>
-                                <w:szCs w:val="22"/>
+                                <w:sz w:val="20"/>
+                                <w:szCs w:val="20"/>
                               </w:rPr>
                             </w:pPr>
+                            <w:proofErr w:type="gramStart"/>
                             <w:r>
                               <w:rPr>
                                 <w:rFonts w:ascii="Arial" w:hAnsi="Arial" w:cs="Arial"/>
-                                <w:sz w:val="22"/>
-                                <w:szCs w:val="22"/>
+                                <w:sz w:val="20"/>
+                                <w:szCs w:val="20"/>
                               </w:rPr>
-                              <w:t>linkedin.com/in/kuanliangliu</w:t>
+                              <w:t>linkedin.com</w:t>
                             </w:r>
+                            <w:proofErr w:type="gramEnd"/>
+                            <w:r>
+                              <w:rPr>
+                                <w:rFonts w:ascii="Arial" w:hAnsi="Arial" w:cs="Arial"/>
+                                <w:sz w:val="20"/>
+                                <w:szCs w:val="20"/>
+                              </w:rPr>
+                              <w:t>/in/</w:t>
+                            </w:r>
+                            <w:proofErr w:type="spellStart"/>
+                            <w:r>
+                              <w:rPr>
+                                <w:rFonts w:ascii="Arial" w:hAnsi="Arial" w:cs="Arial"/>
+                                <w:sz w:val="20"/>
+                                <w:szCs w:val="20"/>
+                              </w:rPr>
+                              <w:t>kuanliangliu</w:t>
+                            </w:r>
+                            <w:proofErr w:type="spellEnd"/>
                           </w:p>
                         </w:txbxContent>
                       </wps:txbx>
@@ -362,18 +474,20 @@
                         <w:jc w:val="right"/>
                         <w:rPr>
                           <w:rFonts w:ascii="Arial" w:hAnsi="Arial" w:cs="Arial"/>
-                          <w:sz w:val="22"/>
-                          <w:szCs w:val="22"/>
+                          <w:sz w:val="20"/>
+                          <w:szCs w:val="20"/>
                         </w:rPr>
                       </w:pPr>
+                      <w:proofErr w:type="gramStart"/>
                       <w:r>
                         <w:rPr>
                           <w:rFonts w:ascii="Arial" w:hAnsi="Arial" w:cs="Arial"/>
-                          <w:sz w:val="22"/>
-                          <w:szCs w:val="22"/>
+                          <w:sz w:val="20"/>
+                          <w:szCs w:val="20"/>
                         </w:rPr>
                         <w:t>kuanliang.github.io</w:t>
                       </w:r>
+                      <w:proofErr w:type="gramEnd"/>
                     </w:p>
                     <w:p>
                       <w:pPr>
@@ -383,18 +497,38 @@
                         <w:jc w:val="right"/>
                         <w:rPr>
                           <w:rFonts w:ascii="Arial" w:hAnsi="Arial" w:cs="Arial"/>
-                          <w:sz w:val="22"/>
-                          <w:szCs w:val="22"/>
+                          <w:sz w:val="20"/>
+                          <w:szCs w:val="20"/>
                         </w:rPr>
                       </w:pPr>
+                      <w:proofErr w:type="gramStart"/>
                       <w:r>
                         <w:rPr>
                           <w:rFonts w:ascii="Arial" w:hAnsi="Arial" w:cs="Arial"/>
-                          <w:sz w:val="22"/>
-                          <w:szCs w:val="22"/>
+                          <w:sz w:val="20"/>
+                          <w:szCs w:val="20"/>
                         </w:rPr>
-                        <w:t>github.com/kuanliang</w:t>
+                        <w:t>github.com</w:t>
                       </w:r>
+                      <w:proofErr w:type="gramEnd"/>
+                      <w:r>
+                        <w:rPr>
+                          <w:rFonts w:ascii="Arial" w:hAnsi="Arial" w:cs="Arial"/>
+                          <w:sz w:val="20"/>
+                          <w:szCs w:val="20"/>
+                        </w:rPr>
+                        <w:t>/</w:t>
+                      </w:r>
+                      <w:proofErr w:type="spellStart"/>
+                      <w:r>
+                        <w:rPr>
+                          <w:rFonts w:ascii="Arial" w:hAnsi="Arial" w:cs="Arial"/>
+                          <w:sz w:val="20"/>
+                          <w:szCs w:val="20"/>
+                        </w:rPr>
+                        <w:t>kuanliang</w:t>
+                      </w:r>
+                      <w:proofErr w:type="spellEnd"/>
                     </w:p>
                     <w:p>
                       <w:pPr>
@@ -404,18 +538,38 @@
                         <w:jc w:val="right"/>
                         <w:rPr>
                           <w:rFonts w:ascii="Arial" w:hAnsi="Arial" w:cs="Arial"/>
-                          <w:sz w:val="22"/>
-                          <w:szCs w:val="22"/>
+                          <w:sz w:val="20"/>
+                          <w:szCs w:val="20"/>
                         </w:rPr>
                       </w:pPr>
+                      <w:proofErr w:type="gramStart"/>
                       <w:r>
                         <w:rPr>
                           <w:rFonts w:ascii="Arial" w:hAnsi="Arial" w:cs="Arial"/>
-                          <w:sz w:val="22"/>
-                          <w:szCs w:val="22"/>
+                          <w:sz w:val="20"/>
+                          <w:szCs w:val="20"/>
                         </w:rPr>
-                        <w:t>linkedin.com/in/kuanliangliu</w:t>
+                        <w:t>linkedin.com</w:t>
                       </w:r>
+                      <w:proofErr w:type="gramEnd"/>
+                      <w:r>
+                        <w:rPr>
+                          <w:rFonts w:ascii="Arial" w:hAnsi="Arial" w:cs="Arial"/>
+                          <w:sz w:val="20"/>
+                          <w:szCs w:val="20"/>
+                        </w:rPr>
+                        <w:t>/in/</w:t>
+                      </w:r>
+                      <w:proofErr w:type="spellStart"/>
+                      <w:r>
+                        <w:rPr>
+                          <w:rFonts w:ascii="Arial" w:hAnsi="Arial" w:cs="Arial"/>
+                          <w:sz w:val="20"/>
+                          <w:szCs w:val="20"/>
+                        </w:rPr>
+                        <w:t>kuanliangliu</w:t>
+                      </w:r>
+                      <w:proofErr w:type="spellEnd"/>
                     </w:p>
                   </w:txbxContent>
                 </v:textbox>
@@ -470,284 +624,536 @@
       </w:pPr>
       <w:r>
         <w:rPr>
+          <w:rFonts w:ascii="Arial" w:hAnsi="Arial" w:cs="Arial"/>
+          <w:b/>
+        </w:rPr>
+        <w:t xml:space="preserve">Technical </w:t>
+      </w:r>
+      <w:r>
+        <w:rPr>
+          <w:rFonts w:ascii="Arial" w:hAnsi="Arial" w:cs="Arial"/>
+          <w:b/>
+        </w:rPr>
+        <w:t>Skills</w:t>
+      </w:r>
+    </w:p>
+    <w:p>
+      <w:pPr>
+        <w:snapToGrid w:val="0"/>
+        <w:ind w:firstLine="480"/>
+        <w:rPr>
+          <w:rFonts w:asciiTheme="minorHAnsi" w:hAnsiTheme="minorHAnsi" w:cs="Apple Symbols"/>
+          <w:sz w:val="20"/>
+          <w:szCs w:val="20"/>
+        </w:rPr>
+      </w:pPr>
+      <w:r>
+        <w:rPr>
+          <w:rFonts w:asciiTheme="minorHAnsi" w:hAnsiTheme="minorHAnsi" w:cs="Apple Symbols"/>
+          <w:b/>
+          <w:sz w:val="20"/>
+          <w:szCs w:val="20"/>
+        </w:rPr>
+        <w:t>Programming languages:</w:t>
+      </w:r>
+      <w:r>
+        <w:rPr>
+          <w:rFonts w:asciiTheme="minorHAnsi" w:hAnsiTheme="minorHAnsi" w:cs="Apple Symbols"/>
+          <w:sz w:val="20"/>
+          <w:szCs w:val="20"/>
+        </w:rPr>
+        <w:t xml:space="preserve"> Python</w:t>
+      </w:r>
+      <w:r>
+        <w:rPr>
+          <w:rFonts w:asciiTheme="minorHAnsi" w:hAnsiTheme="minorHAnsi" w:cs="Apple Symbols"/>
+          <w:sz w:val="20"/>
+          <w:szCs w:val="20"/>
+        </w:rPr>
+        <w:t xml:space="preserve">, Perl, R, visual basic, HTML, </w:t>
+      </w:r>
+      <w:proofErr w:type="spellStart"/>
+      <w:r>
+        <w:rPr>
+          <w:rFonts w:asciiTheme="minorHAnsi" w:hAnsiTheme="minorHAnsi" w:cs="Apple Symbols"/>
+          <w:sz w:val="20"/>
+          <w:szCs w:val="20"/>
+        </w:rPr>
+        <w:t>Javascript</w:t>
+      </w:r>
+      <w:proofErr w:type="spellEnd"/>
+    </w:p>
+    <w:p>
+      <w:pPr>
+        <w:snapToGrid w:val="0"/>
+        <w:ind w:left="480"/>
+        <w:rPr>
+          <w:rFonts w:asciiTheme="minorHAnsi" w:hAnsiTheme="minorHAnsi" w:cs="Apple Symbols"/>
+          <w:sz w:val="20"/>
+          <w:szCs w:val="20"/>
+        </w:rPr>
+      </w:pPr>
+      <w:r>
+        <w:rPr>
+          <w:rFonts w:asciiTheme="minorHAnsi" w:hAnsiTheme="minorHAnsi" w:cs="Apple Symbols"/>
+          <w:b/>
+          <w:sz w:val="20"/>
+          <w:szCs w:val="20"/>
+        </w:rPr>
+        <w:t>Framework/Libraries:</w:t>
+      </w:r>
+      <w:r>
+        <w:rPr>
+          <w:rFonts w:asciiTheme="minorHAnsi" w:hAnsiTheme="minorHAnsi" w:cs="Apple Symbols"/>
+          <w:sz w:val="20"/>
+          <w:szCs w:val="20"/>
+        </w:rPr>
+        <w:t xml:space="preserve"> Spark, </w:t>
+      </w:r>
+      <w:proofErr w:type="spellStart"/>
+      <w:r>
+        <w:rPr>
+          <w:rFonts w:asciiTheme="minorHAnsi" w:hAnsiTheme="minorHAnsi" w:cs="Apple Symbols"/>
+          <w:sz w:val="20"/>
+          <w:szCs w:val="20"/>
+        </w:rPr>
+        <w:t>SparkSQL</w:t>
+      </w:r>
+      <w:proofErr w:type="spellEnd"/>
+      <w:r>
+        <w:rPr>
+          <w:rFonts w:asciiTheme="minorHAnsi" w:hAnsiTheme="minorHAnsi" w:cs="Apple Symbols"/>
+          <w:sz w:val="20"/>
+          <w:szCs w:val="20"/>
+        </w:rPr>
+        <w:t xml:space="preserve">, </w:t>
+      </w:r>
+      <w:proofErr w:type="spellStart"/>
+      <w:r>
+        <w:rPr>
+          <w:rFonts w:asciiTheme="minorHAnsi" w:hAnsiTheme="minorHAnsi" w:cs="Apple Symbols"/>
+          <w:sz w:val="20"/>
+          <w:szCs w:val="20"/>
+        </w:rPr>
+        <w:t>SparkMLlib</w:t>
+      </w:r>
+      <w:proofErr w:type="spellEnd"/>
+      <w:r>
+        <w:rPr>
+          <w:rFonts w:asciiTheme="minorHAnsi" w:hAnsiTheme="minorHAnsi" w:cs="Apple Symbols"/>
+          <w:sz w:val="20"/>
+          <w:szCs w:val="20"/>
+        </w:rPr>
+        <w:t xml:space="preserve">, </w:t>
+      </w:r>
+      <w:proofErr w:type="spellStart"/>
+      <w:r>
+        <w:rPr>
+          <w:rFonts w:asciiTheme="minorHAnsi" w:hAnsiTheme="minorHAnsi" w:cs="Apple Symbols"/>
+          <w:sz w:val="20"/>
+          <w:szCs w:val="20"/>
+        </w:rPr>
+        <w:t>Numpy</w:t>
+      </w:r>
+      <w:proofErr w:type="spellEnd"/>
+      <w:r>
+        <w:rPr>
+          <w:rFonts w:asciiTheme="minorHAnsi" w:hAnsiTheme="minorHAnsi" w:cs="Apple Symbols"/>
+          <w:sz w:val="20"/>
+          <w:szCs w:val="20"/>
+        </w:rPr>
+        <w:t xml:space="preserve">, Pandas, </w:t>
+      </w:r>
+      <w:proofErr w:type="spellStart"/>
+      <w:r>
+        <w:rPr>
+          <w:rFonts w:asciiTheme="minorHAnsi" w:hAnsiTheme="minorHAnsi" w:cs="Apple Symbols"/>
+          <w:sz w:val="20"/>
+          <w:szCs w:val="20"/>
+        </w:rPr>
+        <w:t>scikit</w:t>
+      </w:r>
+      <w:proofErr w:type="spellEnd"/>
+      <w:r>
+        <w:rPr>
+          <w:rFonts w:asciiTheme="minorHAnsi" w:hAnsiTheme="minorHAnsi" w:cs="Apple Symbols"/>
+          <w:sz w:val="20"/>
+          <w:szCs w:val="20"/>
+        </w:rPr>
+        <w:t>-lea</w:t>
+      </w:r>
+      <w:r>
+        <w:rPr>
+          <w:rFonts w:asciiTheme="minorHAnsi" w:hAnsiTheme="minorHAnsi" w:cs="Apple Symbols"/>
+          <w:sz w:val="20"/>
+          <w:szCs w:val="20"/>
+        </w:rPr>
+        <w:t xml:space="preserve">rn, </w:t>
+      </w:r>
+      <w:proofErr w:type="spellStart"/>
+      <w:r>
+        <w:rPr>
+          <w:rFonts w:asciiTheme="minorHAnsi" w:hAnsiTheme="minorHAnsi" w:cs="Apple Symbols"/>
+          <w:sz w:val="20"/>
+          <w:szCs w:val="20"/>
+        </w:rPr>
+        <w:t>Matplotlib</w:t>
+      </w:r>
+      <w:proofErr w:type="spellEnd"/>
+      <w:r>
+        <w:rPr>
+          <w:rFonts w:asciiTheme="minorHAnsi" w:hAnsiTheme="minorHAnsi" w:cs="Apple Symbols"/>
+          <w:sz w:val="20"/>
+          <w:szCs w:val="20"/>
+        </w:rPr>
+        <w:t xml:space="preserve">, </w:t>
+      </w:r>
+      <w:proofErr w:type="spellStart"/>
+      <w:r>
+        <w:rPr>
+          <w:rFonts w:asciiTheme="minorHAnsi" w:hAnsiTheme="minorHAnsi" w:cs="Apple Symbols"/>
+          <w:sz w:val="20"/>
+          <w:szCs w:val="20"/>
+        </w:rPr>
+        <w:t>Bokeh</w:t>
+      </w:r>
+      <w:proofErr w:type="spellEnd"/>
+      <w:r>
+        <w:rPr>
+          <w:rFonts w:asciiTheme="minorHAnsi" w:hAnsiTheme="minorHAnsi" w:cs="Apple Symbols"/>
+          <w:sz w:val="20"/>
+          <w:szCs w:val="20"/>
+        </w:rPr>
+        <w:t xml:space="preserve">, D3, </w:t>
+      </w:r>
+      <w:proofErr w:type="spellStart"/>
+      <w:r>
+        <w:rPr>
+          <w:rFonts w:asciiTheme="minorHAnsi" w:hAnsiTheme="minorHAnsi" w:cs="Apple Symbols"/>
+          <w:sz w:val="20"/>
+          <w:szCs w:val="20"/>
+        </w:rPr>
+        <w:t>sickit</w:t>
+      </w:r>
+      <w:proofErr w:type="spellEnd"/>
+      <w:r>
+        <w:rPr>
+          <w:rFonts w:asciiTheme="minorHAnsi" w:hAnsiTheme="minorHAnsi" w:cs="Apple Symbols"/>
+          <w:sz w:val="20"/>
+          <w:szCs w:val="20"/>
+        </w:rPr>
+        <w:t xml:space="preserve">-flow, </w:t>
+      </w:r>
+      <w:proofErr w:type="spellStart"/>
+      <w:r>
+        <w:rPr>
+          <w:rFonts w:asciiTheme="minorHAnsi" w:hAnsiTheme="minorHAnsi" w:cs="Apple Symbols"/>
+          <w:sz w:val="20"/>
+          <w:szCs w:val="20"/>
+        </w:rPr>
+        <w:t>Tensorflow</w:t>
+      </w:r>
+      <w:proofErr w:type="spellEnd"/>
+      <w:r>
+        <w:rPr>
+          <w:rFonts w:asciiTheme="minorHAnsi" w:hAnsiTheme="minorHAnsi" w:cs="Apple Symbols"/>
+          <w:sz w:val="20"/>
+          <w:szCs w:val="20"/>
+        </w:rPr>
+        <w:t xml:space="preserve">, HIVE, </w:t>
+      </w:r>
+      <w:proofErr w:type="spellStart"/>
+      <w:r>
+        <w:rPr>
+          <w:rFonts w:asciiTheme="minorHAnsi" w:hAnsiTheme="minorHAnsi" w:cs="Apple Symbols"/>
+          <w:sz w:val="20"/>
+          <w:szCs w:val="20"/>
+        </w:rPr>
+        <w:t>MapReduce</w:t>
+      </w:r>
+      <w:proofErr w:type="spellEnd"/>
+      <w:r>
+        <w:rPr>
+          <w:rFonts w:asciiTheme="minorHAnsi" w:hAnsiTheme="minorHAnsi" w:cs="Apple Symbols"/>
+          <w:sz w:val="20"/>
+          <w:szCs w:val="20"/>
+        </w:rPr>
+        <w:t xml:space="preserve">, HDFS, </w:t>
+      </w:r>
+      <w:r>
+        <w:rPr>
+          <w:rFonts w:asciiTheme="minorHAnsi" w:hAnsiTheme="minorHAnsi" w:cs="Apple Symbols"/>
+          <w:sz w:val="20"/>
+          <w:szCs w:val="20"/>
+        </w:rPr>
+        <w:t>Flask</w:t>
+      </w:r>
+    </w:p>
+    <w:p>
+      <w:pPr>
+        <w:snapToGrid w:val="0"/>
+        <w:ind w:left="480"/>
+        <w:rPr>
+          <w:rFonts w:asciiTheme="minorHAnsi" w:hAnsiTheme="minorHAnsi" w:cs="Apple Symbols"/>
+          <w:sz w:val="20"/>
+          <w:szCs w:val="20"/>
+        </w:rPr>
+      </w:pPr>
+      <w:r>
+        <w:rPr>
+          <w:rFonts w:asciiTheme="minorHAnsi" w:hAnsiTheme="minorHAnsi" w:cs="Apple Symbols"/>
+          <w:b/>
+          <w:sz w:val="20"/>
+          <w:szCs w:val="20"/>
+        </w:rPr>
+        <w:t>Databases:</w:t>
+      </w:r>
+      <w:r>
+        <w:rPr>
+          <w:rFonts w:asciiTheme="minorHAnsi" w:hAnsiTheme="minorHAnsi" w:cs="Apple Symbols"/>
+          <w:sz w:val="20"/>
+          <w:szCs w:val="20"/>
+        </w:rPr>
+        <w:t xml:space="preserve"> </w:t>
+      </w:r>
+      <w:proofErr w:type="spellStart"/>
+      <w:r>
+        <w:rPr>
+          <w:rFonts w:asciiTheme="minorHAnsi" w:hAnsiTheme="minorHAnsi" w:cs="Apple Symbols"/>
+          <w:sz w:val="20"/>
+          <w:szCs w:val="20"/>
+        </w:rPr>
+        <w:t>mysql</w:t>
+      </w:r>
+      <w:proofErr w:type="spellEnd"/>
+      <w:r>
+        <w:rPr>
+          <w:rFonts w:asciiTheme="minorHAnsi" w:hAnsiTheme="minorHAnsi" w:cs="Apple Symbols"/>
+          <w:sz w:val="20"/>
+          <w:szCs w:val="20"/>
+        </w:rPr>
+        <w:t xml:space="preserve">, </w:t>
+      </w:r>
+      <w:proofErr w:type="spellStart"/>
+      <w:r>
+        <w:rPr>
+          <w:rFonts w:asciiTheme="minorHAnsi" w:hAnsiTheme="minorHAnsi" w:cs="Apple Symbols"/>
+          <w:sz w:val="20"/>
+          <w:szCs w:val="20"/>
+        </w:rPr>
+        <w:t>sqlite</w:t>
+      </w:r>
+      <w:proofErr w:type="spellEnd"/>
+      <w:r>
+        <w:rPr>
+          <w:rFonts w:asciiTheme="minorHAnsi" w:hAnsiTheme="minorHAnsi" w:cs="Apple Symbols"/>
+          <w:sz w:val="20"/>
+          <w:szCs w:val="20"/>
+        </w:rPr>
+        <w:t xml:space="preserve">, </w:t>
+      </w:r>
+      <w:proofErr w:type="spellStart"/>
+      <w:r>
+        <w:rPr>
+          <w:rFonts w:asciiTheme="minorHAnsi" w:hAnsiTheme="minorHAnsi" w:cs="Apple Symbols"/>
+          <w:sz w:val="20"/>
+          <w:szCs w:val="20"/>
+        </w:rPr>
+        <w:t>mongodb</w:t>
+      </w:r>
+      <w:proofErr w:type="spellEnd"/>
+      <w:r>
+        <w:rPr>
+          <w:rFonts w:asciiTheme="minorHAnsi" w:hAnsiTheme="minorHAnsi" w:cs="Apple Symbols"/>
+          <w:sz w:val="20"/>
+          <w:szCs w:val="20"/>
+        </w:rPr>
+        <w:t xml:space="preserve">, </w:t>
+      </w:r>
+      <w:proofErr w:type="spellStart"/>
+      <w:r>
+        <w:rPr>
+          <w:rFonts w:asciiTheme="minorHAnsi" w:hAnsiTheme="minorHAnsi" w:cs="Apple Symbols"/>
+          <w:sz w:val="20"/>
+          <w:szCs w:val="20"/>
+        </w:rPr>
+        <w:t>Hbase</w:t>
+      </w:r>
+      <w:proofErr w:type="spellEnd"/>
+      <w:r>
+        <w:rPr>
+          <w:rFonts w:asciiTheme="minorHAnsi" w:hAnsiTheme="minorHAnsi" w:cs="Apple Symbols"/>
+          <w:sz w:val="20"/>
+          <w:szCs w:val="20"/>
+        </w:rPr>
+        <w:t xml:space="preserve">, </w:t>
+      </w:r>
+      <w:proofErr w:type="spellStart"/>
+      <w:r>
+        <w:rPr>
+          <w:rFonts w:asciiTheme="minorHAnsi" w:hAnsiTheme="minorHAnsi" w:cs="Apple Symbols"/>
+          <w:sz w:val="20"/>
+          <w:szCs w:val="20"/>
+        </w:rPr>
+        <w:t>Cassendra</w:t>
+      </w:r>
+      <w:bookmarkStart w:id="0" w:name="_GoBack"/>
+      <w:bookmarkEnd w:id="0"/>
+      <w:proofErr w:type="spellEnd"/>
+    </w:p>
+    <w:p>
+      <w:pPr>
+        <w:snapToGrid w:val="0"/>
+        <w:ind w:left="480"/>
+        <w:rPr>
+          <w:rFonts w:asciiTheme="minorHAnsi" w:hAnsiTheme="minorHAnsi" w:cs="Apple Symbols"/>
+          <w:sz w:val="20"/>
+          <w:szCs w:val="20"/>
+        </w:rPr>
+      </w:pPr>
+      <w:r>
+        <w:rPr>
+          <w:rFonts w:asciiTheme="minorHAnsi" w:hAnsiTheme="minorHAnsi" w:cs="Apple Symbols"/>
+          <w:b/>
+          <w:sz w:val="20"/>
+          <w:szCs w:val="20"/>
+        </w:rPr>
+        <w:t>Other</w:t>
+      </w:r>
+      <w:r>
+        <w:rPr>
+          <w:rFonts w:asciiTheme="minorHAnsi" w:hAnsiTheme="minorHAnsi" w:cs="Apple Symbols"/>
+          <w:b/>
+          <w:sz w:val="20"/>
+          <w:szCs w:val="20"/>
+        </w:rPr>
+        <w:t>s</w:t>
+      </w:r>
+      <w:r>
+        <w:rPr>
+          <w:rFonts w:asciiTheme="minorHAnsi" w:hAnsiTheme="minorHAnsi" w:cs="Apple Symbols"/>
+          <w:b/>
+          <w:sz w:val="20"/>
+          <w:szCs w:val="20"/>
+        </w:rPr>
+        <w:t>:</w:t>
+      </w:r>
+      <w:r>
+        <w:rPr>
+          <w:rFonts w:asciiTheme="minorHAnsi" w:hAnsiTheme="minorHAnsi" w:cs="Apple Symbols"/>
+          <w:sz w:val="20"/>
+          <w:szCs w:val="20"/>
+        </w:rPr>
+        <w:t xml:space="preserve"> </w:t>
+      </w:r>
+      <w:proofErr w:type="spellStart"/>
+      <w:r>
+        <w:rPr>
+          <w:rFonts w:asciiTheme="minorHAnsi" w:hAnsiTheme="minorHAnsi" w:cs="Apple Symbols"/>
+          <w:sz w:val="20"/>
+          <w:szCs w:val="20"/>
+        </w:rPr>
+        <w:t>Git</w:t>
+      </w:r>
+      <w:proofErr w:type="spellEnd"/>
+      <w:r>
+        <w:rPr>
+          <w:rFonts w:asciiTheme="minorHAnsi" w:hAnsiTheme="minorHAnsi" w:cs="Apple Symbols"/>
+          <w:sz w:val="20"/>
+          <w:szCs w:val="20"/>
+        </w:rPr>
+        <w:t>/</w:t>
+      </w:r>
+      <w:proofErr w:type="spellStart"/>
+      <w:r>
+        <w:rPr>
+          <w:rFonts w:asciiTheme="minorHAnsi" w:hAnsiTheme="minorHAnsi" w:cs="Apple Symbols"/>
+          <w:sz w:val="20"/>
+          <w:szCs w:val="20"/>
+        </w:rPr>
+        <w:t>Github</w:t>
+      </w:r>
+      <w:proofErr w:type="spellEnd"/>
+      <w:r>
+        <w:rPr>
+          <w:rFonts w:asciiTheme="minorHAnsi" w:hAnsiTheme="minorHAnsi" w:cs="Apple Symbols"/>
+          <w:sz w:val="20"/>
+          <w:szCs w:val="20"/>
+        </w:rPr>
+        <w:t>, deep learning</w:t>
+      </w:r>
+      <w:r>
+        <w:rPr>
+          <w:rFonts w:asciiTheme="minorHAnsi" w:hAnsiTheme="minorHAnsi" w:cs="Apple Symbols"/>
+          <w:sz w:val="20"/>
+          <w:szCs w:val="20"/>
+        </w:rPr>
+        <w:t>, CUDA</w:t>
+      </w:r>
+    </w:p>
+    <w:p>
+      <w:pPr>
+        <w:snapToGrid w:val="0"/>
+        <w:ind w:left="480"/>
+        <w:rPr>
+          <w:rFonts w:asciiTheme="minorHAnsi" w:hAnsiTheme="minorHAnsi" w:cs="Apple Symbols"/>
+          <w:sz w:val="20"/>
+          <w:szCs w:val="20"/>
+        </w:rPr>
+      </w:pPr>
+    </w:p>
+    <w:p>
+      <w:pPr>
+        <w:rPr>
+          <w:rFonts w:ascii="Arial" w:hAnsi="Arial" w:cs="Arial"/>
+          <w:b/>
+        </w:rPr>
+      </w:pPr>
+      <w:r>
+        <w:rPr>
+          <w:rFonts w:ascii="Arial" w:hAnsi="Arial" w:cs="Arial"/>
+          <w:b/>
+        </w:rPr>
+        <w:t xml:space="preserve">Projects </w:t>
+      </w:r>
+      <w:r>
+        <w:rPr>
+          <w:rFonts w:ascii="Arial" w:hAnsi="Arial" w:cs="Arial"/>
+          <w:b/>
+        </w:rPr>
+        <w:t>Experience</w:t>
+      </w:r>
+      <w:r>
+        <w:rPr>
+          <w:rFonts w:ascii="Arial" w:hAnsi="Arial" w:cs="Arial"/>
+          <w:b/>
+        </w:rPr>
+        <w:t xml:space="preserve">                                                           </w:t>
+      </w:r>
+    </w:p>
+    <w:p>
+      <w:pPr>
+        <w:ind w:left="480"/>
+        <w:rPr>
+          <w:rFonts w:ascii="Calibri" w:hAnsi="Calibri" w:cs="Apple Symbols"/>
+          <w:b/>
+        </w:rPr>
+      </w:pPr>
+      <w:r>
+        <w:rPr>
           <w:rFonts w:ascii="Apple Symbols" w:hAnsi="Apple Symbols" w:cs="Apple Symbols"/>
           <w:noProof/>
         </w:rPr>
         <mc:AlternateContent>
           <mc:Choice Requires="wps">
             <w:drawing>
-              <wp:anchor distT="0" distB="0" distL="114300" distR="114300" simplePos="0" relativeHeight="251662336" behindDoc="0" locked="0" layoutInCell="1" allowOverlap="1" wp14:anchorId="567BDE99" wp14:editId="4651A203">
+              <wp:anchor distT="0" distB="0" distL="114300" distR="114300" simplePos="0" relativeHeight="251664384" behindDoc="0" locked="0" layoutInCell="1" allowOverlap="1" wp14:anchorId="7B546C68" wp14:editId="0EAD6F2B">
                 <wp:simplePos x="0" y="0"/>
                 <wp:positionH relativeFrom="column">
                   <wp:posOffset>0</wp:posOffset>
                 </wp:positionH>
                 <wp:positionV relativeFrom="paragraph">
-                  <wp:posOffset>114300</wp:posOffset>
-                </wp:positionV>
-                <wp:extent cx="6515100" cy="0"/>
-                <wp:effectExtent l="0" t="0" r="12700" b="25400"/>
-                <wp:wrapNone/>
-                <wp:docPr id="3" name="直線接點 3"/>
-                <wp:cNvGraphicFramePr/>
-                <a:graphic xmlns:a="http://schemas.openxmlformats.org/drawingml/2006/main">
-                  <a:graphicData uri="http://schemas.microsoft.com/office/word/2010/wordprocessingShape">
-                    <wps:wsp>
-                      <wps:cNvCnPr/>
-                      <wps:spPr>
-                        <a:xfrm>
-                          <a:off x="0" y="0"/>
-                          <a:ext cx="6515100" cy="0"/>
-                        </a:xfrm>
-                        <a:prstGeom prst="line">
-                          <a:avLst/>
-                        </a:prstGeom>
-                        <a:ln w="12700" cmpd="sng">
-                          <a:solidFill>
-                            <a:schemeClr val="bg1">
-                              <a:lumMod val="65000"/>
-                            </a:schemeClr>
-                          </a:solidFill>
-                        </a:ln>
-                        <a:effectLst/>
-                      </wps:spPr>
-                      <wps:style>
-                        <a:lnRef idx="2">
-                          <a:schemeClr val="accent1"/>
-                        </a:lnRef>
-                        <a:fillRef idx="0">
-                          <a:schemeClr val="accent1"/>
-                        </a:fillRef>
-                        <a:effectRef idx="1">
-                          <a:schemeClr val="accent1"/>
-                        </a:effectRef>
-                        <a:fontRef idx="minor">
-                          <a:schemeClr val="tx1"/>
-                        </a:fontRef>
-                      </wps:style>
-                      <wps:bodyPr/>
-                    </wps:wsp>
-                  </a:graphicData>
-                </a:graphic>
-              </wp:anchor>
-            </w:drawing>
-          </mc:Choice>
-          <mc:Fallback>
-            <w:pict>
-              <v:line id="直線接點 3" o:spid="_x0000_s1026" style="position:absolute;z-index:251662336;visibility:visible;mso-wrap-style:square;mso-wrap-distance-left:9pt;mso-wrap-distance-top:0;mso-wrap-distance-right:9pt;mso-wrap-distance-bottom:0;mso-position-horizontal:absolute;mso-position-horizontal-relative:text;mso-position-vertical:absolute;mso-position-vertical-relative:text" from="0,9pt" to="513pt,9pt" o:gfxdata="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" strokecolor="#a5a5a5 [2092]" strokeweight="1pt"/>
-            </w:pict>
-          </mc:Fallback>
-        </mc:AlternateContent>
-      </w:r>
-    </w:p>
-    <w:p>
-      <w:pPr>
-        <w:rPr>
-          <w:rFonts w:ascii="Arial" w:hAnsi="Arial" w:cs="Arial"/>
-          <w:b/>
-        </w:rPr>
-      </w:pPr>
-      <w:r>
-        <w:rPr>
-          <w:rFonts w:ascii="Arial" w:hAnsi="Arial" w:cs="Arial"/>
-          <w:b/>
-        </w:rPr>
-        <w:t xml:space="preserve">Technical </w:t>
-      </w:r>
-      <w:r>
-        <w:rPr>
-          <w:rFonts w:ascii="Arial" w:hAnsi="Arial" w:cs="Arial"/>
-          <w:b/>
-        </w:rPr>
-        <w:t>Skills</w:t>
-      </w:r>
-    </w:p>
-    <w:p>
-      <w:pPr>
-        <w:snapToGrid w:val="0"/>
-        <w:ind w:firstLine="480"/>
-        <w:rPr>
-          <w:rFonts w:asciiTheme="minorHAnsi" w:hAnsiTheme="minorHAnsi" w:cs="Apple Symbols"/>
-          <w:sz w:val="20"/>
-          <w:szCs w:val="20"/>
-        </w:rPr>
-      </w:pPr>
-      <w:r>
-        <w:rPr>
-          <w:rFonts w:asciiTheme="minorHAnsi" w:hAnsiTheme="minorHAnsi" w:cs="Apple Symbols"/>
-          <w:sz w:val="20"/>
-          <w:szCs w:val="20"/>
-        </w:rPr>
-        <w:t>Programming languages:</w:t>
-      </w:r>
-      <w:r>
-        <w:rPr>
-          <w:rFonts w:asciiTheme="minorHAnsi" w:hAnsiTheme="minorHAnsi" w:cs="Apple Symbols"/>
-          <w:sz w:val="20"/>
-          <w:szCs w:val="20"/>
-        </w:rPr>
-        <w:t xml:space="preserve"> Python</w:t>
-      </w:r>
-      <w:r>
-        <w:rPr>
-          <w:rFonts w:asciiTheme="minorHAnsi" w:hAnsiTheme="minorHAnsi" w:cs="Apple Symbols"/>
-          <w:sz w:val="20"/>
-          <w:szCs w:val="20"/>
-        </w:rPr>
-        <w:t>, Perl, R, visual basic, HTML, Javascript</w:t>
-      </w:r>
-    </w:p>
-    <w:p>
-      <w:pPr>
-        <w:snapToGrid w:val="0"/>
-        <w:ind w:left="480"/>
-        <w:rPr>
-          <w:rFonts w:asciiTheme="minorHAnsi" w:hAnsiTheme="minorHAnsi" w:cs="Apple Symbols"/>
-          <w:sz w:val="20"/>
-          <w:szCs w:val="20"/>
-        </w:rPr>
-      </w:pPr>
-      <w:r>
-        <w:rPr>
-          <w:rFonts w:asciiTheme="minorHAnsi" w:hAnsiTheme="minorHAnsi" w:cs="Apple Symbols"/>
-          <w:sz w:val="20"/>
-          <w:szCs w:val="20"/>
-        </w:rPr>
-        <w:t>Framework/Libraries: Spark, SparkSQL, SparkMLlib, Numpy, Pandas, scikit-lea</w:t>
-      </w:r>
-      <w:r>
-        <w:rPr>
-          <w:rFonts w:asciiTheme="minorHAnsi" w:hAnsiTheme="minorHAnsi" w:cs="Apple Symbols"/>
-          <w:sz w:val="20"/>
-          <w:szCs w:val="20"/>
-        </w:rPr>
-        <w:t>rn, Matplotlib, Bokeh</w:t>
-      </w:r>
-      <w:r>
-        <w:rPr>
-          <w:rFonts w:asciiTheme="minorHAnsi" w:hAnsiTheme="minorHAnsi" w:cs="Apple Symbols"/>
-          <w:sz w:val="20"/>
-          <w:szCs w:val="20"/>
-        </w:rPr>
-        <w:t>, D3, sickit-flow, Tensorflow</w:t>
-      </w:r>
-      <w:r>
-        <w:rPr>
-          <w:rFonts w:asciiTheme="minorHAnsi" w:hAnsiTheme="minorHAnsi" w:cs="Apple Symbols"/>
-          <w:sz w:val="20"/>
-          <w:szCs w:val="20"/>
-        </w:rPr>
-        <w:t xml:space="preserve">, HIVE, MapReduce, HDFS, </w:t>
-      </w:r>
-      <w:r>
-        <w:rPr>
-          <w:rFonts w:asciiTheme="minorHAnsi" w:hAnsiTheme="minorHAnsi" w:cs="Apple Symbols"/>
-          <w:sz w:val="20"/>
-          <w:szCs w:val="20"/>
-        </w:rPr>
-        <w:t>Flask</w:t>
-      </w:r>
-    </w:p>
-    <w:p>
-      <w:pPr>
-        <w:snapToGrid w:val="0"/>
-        <w:ind w:left="480"/>
-        <w:rPr>
-          <w:rFonts w:asciiTheme="minorHAnsi" w:hAnsiTheme="minorHAnsi" w:cs="Apple Symbols"/>
-          <w:sz w:val="20"/>
-          <w:szCs w:val="20"/>
-        </w:rPr>
-      </w:pPr>
-      <w:r>
-        <w:rPr>
-          <w:rFonts w:asciiTheme="minorHAnsi" w:hAnsiTheme="minorHAnsi" w:cs="Apple Symbols"/>
-          <w:sz w:val="20"/>
-          <w:szCs w:val="20"/>
-        </w:rPr>
-        <w:t>Databases: mysql, sqlite, mongodb, Hbase</w:t>
-      </w:r>
-    </w:p>
-    <w:p>
-      <w:pPr>
-        <w:snapToGrid w:val="0"/>
-        <w:ind w:left="480"/>
-        <w:rPr>
-          <w:rFonts w:asciiTheme="minorHAnsi" w:hAnsiTheme="minorHAnsi" w:cs="Apple Symbols"/>
-          <w:sz w:val="20"/>
-          <w:szCs w:val="20"/>
-        </w:rPr>
-      </w:pPr>
-      <w:r>
-        <w:rPr>
-          <w:rFonts w:asciiTheme="minorHAnsi" w:hAnsiTheme="minorHAnsi" w:cs="Apple Symbols"/>
-          <w:sz w:val="20"/>
-          <w:szCs w:val="20"/>
-        </w:rPr>
-        <w:t>Other: Git/Github, deep learning, GPU</w:t>
-      </w:r>
-    </w:p>
-    <w:p>
-      <w:pPr>
-        <w:snapToGrid w:val="0"/>
-        <w:ind w:left="480"/>
-        <w:rPr>
-          <w:rFonts w:asciiTheme="minorHAnsi" w:hAnsiTheme="minorHAnsi" w:cs="Apple Symbols"/>
-          <w:sz w:val="20"/>
-          <w:szCs w:val="20"/>
-        </w:rPr>
-      </w:pPr>
-    </w:p>
-    <w:p>
-      <w:pPr>
-        <w:rPr>
-          <w:rFonts w:ascii="Arial" w:hAnsi="Arial" w:cs="Arial"/>
-          <w:b/>
-        </w:rPr>
-      </w:pPr>
-      <w:r>
-        <w:rPr>
-          <w:rFonts w:ascii="Arial" w:hAnsi="Arial" w:cs="Arial"/>
-          <w:b/>
-        </w:rPr>
-        <w:t xml:space="preserve">Projects </w:t>
-      </w:r>
-      <w:r>
-        <w:rPr>
-          <w:rFonts w:ascii="Arial" w:hAnsi="Arial" w:cs="Arial"/>
-          <w:b/>
-        </w:rPr>
-        <w:t>Experience</w:t>
-      </w:r>
-      <w:r>
-        <w:rPr>
-          <w:rFonts w:ascii="Arial" w:hAnsi="Arial" w:cs="Arial"/>
-          <w:b/>
-        </w:rPr>
-        <w:t xml:space="preserve">                                                           </w:t>
-      </w:r>
-    </w:p>
-    <w:p>
-      <w:pPr>
-        <w:ind w:left="480"/>
-        <w:rPr>
-          <w:rFonts w:ascii="Calibri" w:hAnsi="Calibri" w:cs="Apple Symbols"/>
-          <w:b/>
-        </w:rPr>
-      </w:pPr>
-      <w:r>
-        <w:rPr>
-          <w:rFonts w:ascii="Apple Symbols" w:hAnsi="Apple Symbols" w:cs="Apple Symbols"/>
-          <w:noProof/>
-        </w:rPr>
-        <mc:AlternateContent>
-          <mc:Choice Requires="wps">
-            <w:drawing>
-              <wp:anchor distT="0" distB="0" distL="114300" distR="114300" simplePos="0" relativeHeight="251664384" behindDoc="0" locked="0" layoutInCell="1" allowOverlap="1" wp14:anchorId="7B546C68" wp14:editId="703E5D6E">
-                <wp:simplePos x="0" y="0"/>
-                <wp:positionH relativeFrom="column">
-                  <wp:posOffset>0</wp:posOffset>
-                </wp:positionH>
-                <wp:positionV relativeFrom="paragraph">
-                  <wp:posOffset>72813</wp:posOffset>
+                  <wp:posOffset>2328</wp:posOffset>
                 </wp:positionV>
                 <wp:extent cx="6515100" cy="0"/>
                 <wp:effectExtent l="0" t="0" r="12700" b="25400"/>
@@ -798,51 +1204,1026 @@
           </mc:Choice>
           <mc:Fallback>
             <w:pict>
-              <v:line id="直線接點 4" o:spid="_x0000_s1026" style="position:absolute;z-index:251664384;visibility:visible;mso-wrap-style:square;mso-wrap-distance-left:9pt;mso-wrap-distance-top:0;mso-wrap-distance-right:9pt;mso-wrap-distance-bottom:0;mso-position-horizontal:absolute;mso-position-horizontal-relative:text;mso-position-vertical:absolute;mso-position-vertical-relative:text" from="0,5.75pt" to="513pt,5.75pt" o:gfxdata="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" strokecolor="#a5a5a5 [2092]" strokeweight="1pt"/>
+              <v:line id="直線接點 4" o:spid="_x0000_s1026" style="position:absolute;z-index:251664384;visibility:visible;mso-wrap-style:square;mso-wrap-distance-left:9pt;mso-wrap-distance-top:0;mso-wrap-distance-right:9pt;mso-wrap-distance-bottom:0;mso-position-horizontal:absolute;mso-position-horizontal-relative:text;mso-position-vertical:absolute;mso-position-vertical-relative:text" from="0,.2pt" to="513pt,.2pt" o:gfxdata="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" strokecolor="#a5a5a5 [2092]" strokeweight="1pt"/>
             </w:pict>
           </mc:Fallback>
         </mc:AlternateContent>
       </w:r>
+      <w:r>
+        <w:rPr>
+          <w:rFonts w:asciiTheme="minorHAnsi" w:hAnsiTheme="minorHAnsi" w:cs="Apple Symbols"/>
+          <w:b/>
+          <w:sz w:val="20"/>
+          <w:szCs w:val="20"/>
+        </w:rPr>
+        <w:t>Return Product P</w:t>
+      </w:r>
+      <w:r>
+        <w:rPr>
+          <w:rFonts w:asciiTheme="minorHAnsi" w:hAnsiTheme="minorHAnsi" w:cs="Apple Symbols"/>
+          <w:b/>
+          <w:sz w:val="20"/>
+          <w:szCs w:val="20"/>
+        </w:rPr>
+        <w:t>rediction</w:t>
+      </w:r>
+      <w:r>
+        <w:rPr>
+          <w:rFonts w:asciiTheme="minorHAnsi" w:hAnsiTheme="minorHAnsi" w:cs="Apple Symbols"/>
+          <w:b/>
+          <w:sz w:val="20"/>
+          <w:szCs w:val="20"/>
+        </w:rPr>
+        <w:t xml:space="preserve"> </w:t>
+      </w:r>
+      <w:r>
+        <w:rPr>
+          <w:rFonts w:asciiTheme="minorHAnsi" w:hAnsiTheme="minorHAnsi" w:cs="Apple Symbols"/>
+          <w:b/>
+          <w:sz w:val="20"/>
+          <w:szCs w:val="20"/>
+        </w:rPr>
+        <w:t>–</w:t>
+      </w:r>
+      <w:r>
+        <w:rPr>
+          <w:rFonts w:asciiTheme="minorHAnsi" w:hAnsiTheme="minorHAnsi" w:cs="Apple Symbols"/>
+          <w:b/>
+          <w:sz w:val="20"/>
+          <w:szCs w:val="20"/>
+        </w:rPr>
+        <w:t xml:space="preserve"> </w:t>
+      </w:r>
+      <w:hyperlink r:id="rId8" w:history="1">
+        <w:r>
+          <w:rPr>
+            <w:rStyle w:val="a3"/>
+            <w:rFonts w:asciiTheme="minorHAnsi" w:hAnsiTheme="minorHAnsi" w:cs="Apple Symbols"/>
+            <w:sz w:val="20"/>
+            <w:szCs w:val="20"/>
+          </w:rPr>
+          <w:t>github.com/kuanliang/return-board</w:t>
+        </w:r>
+      </w:hyperlink>
+      <w:proofErr w:type="gramStart"/>
+      <w:r>
+        <w:rPr>
+          <w:rFonts w:asciiTheme="minorHAnsi" w:hAnsiTheme="minorHAnsi" w:cs="Apple Symbols"/>
+          <w:sz w:val="20"/>
+          <w:szCs w:val="20"/>
+        </w:rPr>
+        <w:t xml:space="preserve">  </w:t>
+      </w:r>
+      <w:r>
+        <w:rPr>
+          <w:rFonts w:asciiTheme="minorHAnsi" w:hAnsiTheme="minorHAnsi" w:cs="Apple Symbols"/>
+          <w:sz w:val="20"/>
+          <w:szCs w:val="20"/>
+        </w:rPr>
+        <w:t xml:space="preserve">                       </w:t>
+      </w:r>
+      <w:r>
+        <w:rPr>
+          <w:rFonts w:asciiTheme="minorHAnsi" w:hAnsiTheme="minorHAnsi" w:cs="Apple Symbols"/>
+          <w:sz w:val="20"/>
+          <w:szCs w:val="20"/>
+        </w:rPr>
+        <w:t xml:space="preserve">    </w:t>
+      </w:r>
+      <w:r>
+        <w:rPr>
+          <w:rFonts w:asciiTheme="minorHAnsi" w:hAnsiTheme="minorHAnsi" w:cs="Apple Symbols"/>
+          <w:i/>
+          <w:sz w:val="20"/>
+          <w:szCs w:val="20"/>
+        </w:rPr>
+        <w:t>March</w:t>
+      </w:r>
+      <w:proofErr w:type="gramEnd"/>
+      <w:r>
+        <w:rPr>
+          <w:rFonts w:asciiTheme="minorHAnsi" w:hAnsiTheme="minorHAnsi" w:cs="Apple Symbols"/>
+          <w:i/>
+          <w:sz w:val="20"/>
+          <w:szCs w:val="20"/>
+        </w:rPr>
+        <w:t xml:space="preserve"> 201</w:t>
+      </w:r>
+      <w:r>
+        <w:rPr>
+          <w:rFonts w:asciiTheme="minorHAnsi" w:hAnsiTheme="minorHAnsi" w:cs="Apple Symbols"/>
+          <w:i/>
+          <w:sz w:val="20"/>
+          <w:szCs w:val="20"/>
+        </w:rPr>
+        <w:t>6</w:t>
+      </w:r>
     </w:p>
     <w:p>
       <w:pPr>
-        <w:ind w:left="480"/>
-        <w:rPr>
-          <w:rFonts w:asciiTheme="majorHAnsi" w:hAnsiTheme="majorHAnsi" w:cs="Apple Symbols"/>
-        </w:rPr>
-      </w:pPr>
-      <w:r>
-        <w:rPr>
-          <w:rFonts w:ascii="Calibri" w:hAnsi="Calibri" w:cs="Apple Symbols"/>
-          <w:b/>
-        </w:rPr>
-        <w:t>Return product prediction</w:t>
-      </w:r>
-      <w:r>
-        <w:rPr>
-          <w:rFonts w:ascii="Calibri" w:hAnsi="Calibri" w:cs="Apple Symbols"/>
-          <w:b/>
-        </w:rPr>
-        <w:t xml:space="preserve">: </w:t>
+        <w:pStyle w:val="ac"/>
+        <w:numPr>
+          <w:ilvl w:val="3"/>
+          <w:numId w:val="39"/>
+        </w:numPr>
+        <w:snapToGrid w:val="0"/>
+        <w:spacing w:line="240" w:lineRule="atLeast"/>
+        <w:ind w:leftChars="0"/>
+        <w:rPr>
+          <w:rFonts w:asciiTheme="minorHAnsi" w:hAnsiTheme="minorHAnsi" w:cs="Apple Symbols"/>
+          <w:sz w:val="20"/>
+          <w:szCs w:val="20"/>
+        </w:rPr>
+      </w:pPr>
+      <w:r>
+        <w:rPr>
+          <w:rFonts w:asciiTheme="minorHAnsi" w:hAnsiTheme="minorHAnsi" w:cs="Apple Symbols"/>
+          <w:sz w:val="20"/>
+          <w:szCs w:val="20"/>
+        </w:rPr>
+        <w:t>De</w:t>
+      </w:r>
+      <w:r>
+        <w:rPr>
+          <w:rFonts w:asciiTheme="minorHAnsi" w:hAnsiTheme="minorHAnsi" w:cs="Apple Symbols"/>
+          <w:sz w:val="20"/>
+          <w:szCs w:val="20"/>
+        </w:rPr>
+        <w:t xml:space="preserve">velop </w:t>
+      </w:r>
+      <w:r>
+        <w:rPr>
+          <w:rFonts w:asciiTheme="minorHAnsi" w:hAnsiTheme="minorHAnsi" w:cs="Apple Symbols"/>
+          <w:sz w:val="20"/>
+          <w:szCs w:val="20"/>
+        </w:rPr>
+        <w:t xml:space="preserve">algorithms for </w:t>
+      </w:r>
+      <w:r>
+        <w:rPr>
+          <w:rFonts w:asciiTheme="minorHAnsi" w:hAnsiTheme="minorHAnsi" w:cs="Apple Symbols"/>
+          <w:sz w:val="20"/>
+          <w:szCs w:val="20"/>
+        </w:rPr>
+        <w:t xml:space="preserve">return </w:t>
+      </w:r>
+      <w:r>
+        <w:rPr>
+          <w:rFonts w:asciiTheme="minorHAnsi" w:hAnsiTheme="minorHAnsi" w:cs="Apple Symbols"/>
+          <w:sz w:val="20"/>
+          <w:szCs w:val="20"/>
+        </w:rPr>
+        <w:t xml:space="preserve">product </w:t>
+      </w:r>
+      <w:r>
+        <w:rPr>
+          <w:rFonts w:asciiTheme="minorHAnsi" w:hAnsiTheme="minorHAnsi" w:cs="Apple Symbols"/>
+          <w:sz w:val="20"/>
+          <w:szCs w:val="20"/>
+        </w:rPr>
+        <w:t>prediction and prescription analysis</w:t>
+      </w:r>
+      <w:r>
+        <w:rPr>
+          <w:rFonts w:asciiTheme="minorHAnsi" w:hAnsiTheme="minorHAnsi" w:cs="Apple Symbols"/>
+          <w:sz w:val="20"/>
+          <w:szCs w:val="20"/>
+        </w:rPr>
+        <w:t xml:space="preserve"> with </w:t>
+      </w:r>
+      <w:proofErr w:type="spellStart"/>
+      <w:r>
+        <w:rPr>
+          <w:rFonts w:asciiTheme="minorHAnsi" w:hAnsiTheme="minorHAnsi" w:cs="Apple Symbols"/>
+          <w:sz w:val="20"/>
+          <w:szCs w:val="20"/>
+        </w:rPr>
+        <w:t>scikit</w:t>
+      </w:r>
+      <w:proofErr w:type="spellEnd"/>
+      <w:r>
+        <w:rPr>
+          <w:rFonts w:asciiTheme="minorHAnsi" w:hAnsiTheme="minorHAnsi" w:cs="Apple Symbols"/>
+          <w:sz w:val="20"/>
+          <w:szCs w:val="20"/>
+        </w:rPr>
+        <w:t>-learn</w:t>
       </w:r>
     </w:p>
     <w:p>
       <w:pPr>
-        <w:ind w:left="480"/>
-        <w:rPr>
-          <w:rFonts w:asciiTheme="majorHAnsi" w:hAnsiTheme="majorHAnsi" w:cs="Apple Symbols"/>
-        </w:rPr>
-      </w:pPr>
+        <w:pStyle w:val="ac"/>
+        <w:numPr>
+          <w:ilvl w:val="3"/>
+          <w:numId w:val="39"/>
+        </w:numPr>
+        <w:snapToGrid w:val="0"/>
+        <w:spacing w:line="240" w:lineRule="atLeast"/>
+        <w:ind w:leftChars="0"/>
+        <w:rPr>
+          <w:rFonts w:asciiTheme="minorHAnsi" w:hAnsiTheme="minorHAnsi" w:cs="Apple Symbols"/>
+          <w:sz w:val="20"/>
+          <w:szCs w:val="20"/>
+        </w:rPr>
+      </w:pPr>
+      <w:r>
+        <w:rPr>
+          <w:rFonts w:asciiTheme="minorHAnsi" w:hAnsiTheme="minorHAnsi" w:cs="Apple Symbols"/>
+          <w:sz w:val="20"/>
+          <w:szCs w:val="20"/>
+        </w:rPr>
+        <w:t>Design</w:t>
+      </w:r>
+      <w:r>
+        <w:rPr>
+          <w:rFonts w:asciiTheme="minorHAnsi" w:hAnsiTheme="minorHAnsi" w:cs="Apple Symbols"/>
+          <w:sz w:val="20"/>
+          <w:szCs w:val="20"/>
+        </w:rPr>
+        <w:t xml:space="preserve"> and implement </w:t>
+      </w:r>
+      <w:r>
+        <w:rPr>
+          <w:rFonts w:asciiTheme="minorHAnsi" w:hAnsiTheme="minorHAnsi" w:cs="Apple Symbols"/>
+          <w:sz w:val="20"/>
+          <w:szCs w:val="20"/>
+        </w:rPr>
+        <w:t>modeling and deployment pipeline</w:t>
+      </w:r>
+      <w:r>
+        <w:rPr>
+          <w:rFonts w:asciiTheme="minorHAnsi" w:hAnsiTheme="minorHAnsi" w:cs="Apple Symbols"/>
+          <w:sz w:val="20"/>
+          <w:szCs w:val="20"/>
+        </w:rPr>
+        <w:t xml:space="preserve"> with Spark, Flask, </w:t>
+      </w:r>
+      <w:proofErr w:type="spellStart"/>
+      <w:r>
+        <w:rPr>
+          <w:rFonts w:asciiTheme="minorHAnsi" w:hAnsiTheme="minorHAnsi" w:cs="Apple Symbols"/>
+          <w:sz w:val="20"/>
+          <w:szCs w:val="20"/>
+        </w:rPr>
+        <w:t>Sqlite</w:t>
+      </w:r>
+      <w:proofErr w:type="spellEnd"/>
     </w:p>
     <w:p>
       <w:pPr>
-        <w:rPr>
-          <w:rFonts w:asciiTheme="majorHAnsi" w:hAnsiTheme="majorHAnsi" w:cs="Apple Symbols"/>
-        </w:rPr>
-      </w:pPr>
+        <w:pStyle w:val="ac"/>
+        <w:numPr>
+          <w:ilvl w:val="3"/>
+          <w:numId w:val="39"/>
+        </w:numPr>
+        <w:snapToGrid w:val="0"/>
+        <w:spacing w:line="240" w:lineRule="atLeast"/>
+        <w:ind w:leftChars="0"/>
+        <w:rPr>
+          <w:rFonts w:asciiTheme="minorHAnsi" w:hAnsiTheme="minorHAnsi" w:cs="Apple Symbols"/>
+          <w:sz w:val="20"/>
+          <w:szCs w:val="20"/>
+        </w:rPr>
+      </w:pPr>
+      <w:r>
+        <w:rPr>
+          <w:rFonts w:asciiTheme="minorHAnsi" w:hAnsiTheme="minorHAnsi" w:cs="Apple Symbols"/>
+          <w:sz w:val="20"/>
+          <w:szCs w:val="20"/>
+        </w:rPr>
+        <w:t>Optimize data pipeline effic</w:t>
+      </w:r>
+      <w:r>
+        <w:rPr>
+          <w:rFonts w:asciiTheme="minorHAnsi" w:hAnsiTheme="minorHAnsi" w:cs="Apple Symbols"/>
+          <w:sz w:val="20"/>
+          <w:szCs w:val="20"/>
+        </w:rPr>
+        <w:t xml:space="preserve">iency via </w:t>
+      </w:r>
+      <w:proofErr w:type="spellStart"/>
+      <w:r>
+        <w:rPr>
+          <w:rFonts w:asciiTheme="minorHAnsi" w:hAnsiTheme="minorHAnsi" w:cs="Apple Symbols"/>
+          <w:sz w:val="20"/>
+          <w:szCs w:val="20"/>
+        </w:rPr>
+        <w:t>SparkSQL</w:t>
+      </w:r>
+      <w:proofErr w:type="spellEnd"/>
+      <w:r>
+        <w:rPr>
+          <w:rFonts w:asciiTheme="minorHAnsi" w:hAnsiTheme="minorHAnsi" w:cs="Apple Symbols"/>
+          <w:sz w:val="20"/>
+          <w:szCs w:val="20"/>
+        </w:rPr>
+        <w:t xml:space="preserve">, </w:t>
+      </w:r>
+      <w:proofErr w:type="spellStart"/>
+      <w:r>
+        <w:rPr>
+          <w:rFonts w:asciiTheme="minorHAnsi" w:hAnsiTheme="minorHAnsi" w:cs="Apple Symbols"/>
+          <w:sz w:val="20"/>
+          <w:szCs w:val="20"/>
+        </w:rPr>
+        <w:t>SparkMLlib</w:t>
+      </w:r>
+      <w:proofErr w:type="spellEnd"/>
+      <w:r>
+        <w:rPr>
+          <w:rFonts w:asciiTheme="minorHAnsi" w:hAnsiTheme="minorHAnsi" w:cs="Apple Symbols"/>
+          <w:sz w:val="20"/>
+          <w:szCs w:val="20"/>
+        </w:rPr>
+        <w:t xml:space="preserve"> and python comprehension</w:t>
+      </w:r>
     </w:p>
     <w:p>
       <w:pPr>
+        <w:pStyle w:val="ac"/>
+        <w:numPr>
+          <w:ilvl w:val="3"/>
+          <w:numId w:val="39"/>
+        </w:numPr>
+        <w:snapToGrid w:val="0"/>
+        <w:spacing w:line="240" w:lineRule="atLeast"/>
+        <w:ind w:leftChars="0"/>
+        <w:rPr>
+          <w:rFonts w:asciiTheme="minorHAnsi" w:hAnsiTheme="minorHAnsi" w:cs="Apple Symbols"/>
+          <w:sz w:val="20"/>
+          <w:szCs w:val="20"/>
+        </w:rPr>
+      </w:pPr>
+      <w:r>
+        <w:rPr>
+          <w:rFonts w:asciiTheme="minorHAnsi" w:hAnsiTheme="minorHAnsi" w:cs="Apple Symbols"/>
+          <w:sz w:val="20"/>
+          <w:szCs w:val="20"/>
+        </w:rPr>
+        <w:t>Improve prediction precision and stability via ensemble learning algorithms</w:t>
+      </w:r>
+    </w:p>
+    <w:p>
+      <w:pPr>
+        <w:ind w:left="480"/>
+        <w:rPr>
+          <w:rFonts w:asciiTheme="minorHAnsi" w:hAnsiTheme="minorHAnsi" w:cs="Apple Symbols"/>
+          <w:b/>
+          <w:sz w:val="20"/>
+          <w:szCs w:val="20"/>
+        </w:rPr>
+      </w:pPr>
+      <w:r>
+        <w:rPr>
+          <w:rFonts w:asciiTheme="minorHAnsi" w:hAnsiTheme="minorHAnsi" w:cs="Apple Symbols"/>
+          <w:b/>
+          <w:sz w:val="20"/>
+          <w:szCs w:val="20"/>
+        </w:rPr>
+        <w:t>Traffic Gap Prediction –</w:t>
+      </w:r>
+      <w:r>
+        <w:rPr>
+          <w:rFonts w:asciiTheme="minorHAnsi" w:hAnsiTheme="minorHAnsi" w:cs="Apple Symbols"/>
+          <w:b/>
+          <w:sz w:val="20"/>
+          <w:szCs w:val="20"/>
+        </w:rPr>
+        <w:t xml:space="preserve"> </w:t>
+      </w:r>
+      <w:hyperlink r:id="rId9" w:history="1">
+        <w:r>
+          <w:rPr>
+            <w:rStyle w:val="a3"/>
+            <w:rFonts w:asciiTheme="minorHAnsi" w:hAnsiTheme="minorHAnsi" w:cs="Apple Symbols"/>
+            <w:sz w:val="20"/>
+            <w:szCs w:val="20"/>
+          </w:rPr>
+          <w:t>github.com/kuanliang/traffic_gap</w:t>
+        </w:r>
+      </w:hyperlink>
+      <w:proofErr w:type="gramStart"/>
+      <w:r>
+        <w:rPr>
+          <w:rFonts w:asciiTheme="minorHAnsi" w:hAnsiTheme="minorHAnsi" w:cs="Apple Symbols"/>
+          <w:sz w:val="20"/>
+          <w:szCs w:val="20"/>
+        </w:rPr>
+        <w:t xml:space="preserve">                            </w:t>
+      </w:r>
+      <w:r>
+        <w:rPr>
+          <w:rFonts w:asciiTheme="minorHAnsi" w:hAnsiTheme="minorHAnsi" w:cs="Apple Symbols"/>
+          <w:sz w:val="20"/>
+          <w:szCs w:val="20"/>
+        </w:rPr>
+        <w:t xml:space="preserve">       </w:t>
+      </w:r>
+      <w:r>
+        <w:rPr>
+          <w:rFonts w:asciiTheme="minorHAnsi" w:hAnsiTheme="minorHAnsi" w:cs="Apple Symbols"/>
+          <w:sz w:val="20"/>
+          <w:szCs w:val="20"/>
+        </w:rPr>
+        <w:t xml:space="preserve"> </w:t>
+      </w:r>
+      <w:r>
+        <w:rPr>
+          <w:rFonts w:asciiTheme="minorHAnsi" w:hAnsiTheme="minorHAnsi" w:cs="Apple Symbols"/>
+          <w:i/>
+          <w:sz w:val="20"/>
+          <w:szCs w:val="20"/>
+        </w:rPr>
+        <w:t xml:space="preserve"> June</w:t>
+      </w:r>
+      <w:proofErr w:type="gramEnd"/>
+      <w:r>
+        <w:rPr>
+          <w:rFonts w:asciiTheme="minorHAnsi" w:hAnsiTheme="minorHAnsi" w:cs="Apple Symbols"/>
+          <w:i/>
+          <w:sz w:val="20"/>
+          <w:szCs w:val="20"/>
+        </w:rPr>
+        <w:t xml:space="preserve"> 2016</w:t>
+      </w:r>
+    </w:p>
+    <w:p>
+      <w:pPr>
+        <w:pStyle w:val="ac"/>
+        <w:numPr>
+          <w:ilvl w:val="3"/>
+          <w:numId w:val="41"/>
+        </w:numPr>
+        <w:snapToGrid w:val="0"/>
+        <w:spacing w:line="240" w:lineRule="atLeast"/>
+        <w:ind w:leftChars="0"/>
+        <w:rPr>
+          <w:rFonts w:asciiTheme="minorHAnsi" w:hAnsiTheme="minorHAnsi" w:cs="Apple Symbols"/>
+          <w:sz w:val="20"/>
+          <w:szCs w:val="20"/>
+        </w:rPr>
+      </w:pPr>
+      <w:r>
+        <w:rPr>
+          <w:rFonts w:asciiTheme="minorHAnsi" w:hAnsiTheme="minorHAnsi" w:cs="Apple Symbols"/>
+          <w:sz w:val="20"/>
+          <w:szCs w:val="20"/>
+        </w:rPr>
+        <w:t xml:space="preserve">Design machine learning algorithms for time series data with Pandas and </w:t>
+      </w:r>
+      <w:proofErr w:type="spellStart"/>
+      <w:r>
+        <w:rPr>
+          <w:rFonts w:asciiTheme="minorHAnsi" w:hAnsiTheme="minorHAnsi" w:cs="Apple Symbols"/>
+          <w:sz w:val="20"/>
+          <w:szCs w:val="20"/>
+        </w:rPr>
+        <w:t>scikit</w:t>
+      </w:r>
+      <w:proofErr w:type="spellEnd"/>
+      <w:r>
+        <w:rPr>
+          <w:rFonts w:asciiTheme="minorHAnsi" w:hAnsiTheme="minorHAnsi" w:cs="Apple Symbols"/>
+          <w:sz w:val="20"/>
+          <w:szCs w:val="20"/>
+        </w:rPr>
+        <w:t xml:space="preserve">-learn               </w:t>
+      </w:r>
+    </w:p>
+    <w:p>
+      <w:pPr>
+        <w:ind w:left="480"/>
+        <w:rPr>
+          <w:rFonts w:asciiTheme="minorHAnsi" w:hAnsiTheme="minorHAnsi" w:cs="Apple Symbols"/>
+          <w:b/>
+          <w:sz w:val="20"/>
+          <w:szCs w:val="20"/>
+        </w:rPr>
+      </w:pPr>
+      <w:r>
+        <w:rPr>
+          <w:rFonts w:asciiTheme="minorHAnsi" w:hAnsiTheme="minorHAnsi" w:cs="Apple Symbols"/>
+          <w:b/>
+          <w:sz w:val="20"/>
+          <w:szCs w:val="20"/>
+        </w:rPr>
+        <w:t xml:space="preserve">Multinomial </w:t>
+      </w:r>
+      <w:proofErr w:type="spellStart"/>
+      <w:r>
+        <w:rPr>
+          <w:rFonts w:asciiTheme="minorHAnsi" w:hAnsiTheme="minorHAnsi" w:cs="Apple Symbols"/>
+          <w:b/>
+          <w:sz w:val="20"/>
+          <w:szCs w:val="20"/>
+        </w:rPr>
+        <w:t>rRNA</w:t>
+      </w:r>
+      <w:proofErr w:type="spellEnd"/>
+      <w:r>
+        <w:rPr>
+          <w:rFonts w:asciiTheme="minorHAnsi" w:hAnsiTheme="minorHAnsi" w:cs="Apple Symbols"/>
+          <w:b/>
+          <w:sz w:val="20"/>
+          <w:szCs w:val="20"/>
+        </w:rPr>
+        <w:t xml:space="preserve"> </w:t>
+      </w:r>
+      <w:r>
+        <w:rPr>
+          <w:rFonts w:asciiTheme="minorHAnsi" w:hAnsiTheme="minorHAnsi" w:cs="Apple Symbols"/>
+          <w:b/>
+          <w:sz w:val="20"/>
+          <w:szCs w:val="20"/>
+        </w:rPr>
+        <w:t>Bayesian classifier –</w:t>
+      </w:r>
+      <w:r>
+        <w:rPr>
+          <w:rFonts w:asciiTheme="minorHAnsi" w:hAnsiTheme="minorHAnsi" w:cs="Apple Symbols"/>
+          <w:b/>
+          <w:sz w:val="20"/>
+          <w:szCs w:val="20"/>
+        </w:rPr>
+        <w:t xml:space="preserve"> </w:t>
+      </w:r>
+      <w:hyperlink r:id="rId10" w:history="1">
+        <w:r>
+          <w:rPr>
+            <w:rStyle w:val="a3"/>
+            <w:rFonts w:asciiTheme="minorHAnsi" w:hAnsiTheme="minorHAnsi" w:cs="Apple Symbols"/>
+            <w:sz w:val="20"/>
+            <w:szCs w:val="20"/>
+          </w:rPr>
+          <w:t>sourceforge.net/p/gdrrnaclassifie/wiki/Home</w:t>
+        </w:r>
+      </w:hyperlink>
+      <w:proofErr w:type="gramStart"/>
+      <w:r>
+        <w:rPr>
+          <w:rFonts w:asciiTheme="minorHAnsi" w:hAnsiTheme="minorHAnsi" w:cs="Apple Symbols"/>
+          <w:b/>
+          <w:sz w:val="20"/>
+          <w:szCs w:val="20"/>
+        </w:rPr>
+        <w:t xml:space="preserve"> </w:t>
+      </w:r>
+      <w:r>
+        <w:rPr>
+          <w:rFonts w:asciiTheme="minorHAnsi" w:hAnsiTheme="minorHAnsi" w:cs="Apple Symbols"/>
+          <w:b/>
+          <w:sz w:val="20"/>
+          <w:szCs w:val="20"/>
+        </w:rPr>
+        <w:t xml:space="preserve">  </w:t>
+      </w:r>
+      <w:r>
+        <w:rPr>
+          <w:rFonts w:asciiTheme="minorHAnsi" w:hAnsiTheme="minorHAnsi" w:cs="Apple Symbols"/>
+          <w:b/>
+          <w:sz w:val="20"/>
+          <w:szCs w:val="20"/>
+        </w:rPr>
+        <w:t xml:space="preserve">    </w:t>
+      </w:r>
+      <w:r>
+        <w:rPr>
+          <w:rFonts w:asciiTheme="minorHAnsi" w:hAnsiTheme="minorHAnsi" w:cs="Apple Symbols"/>
+          <w:i/>
+          <w:sz w:val="20"/>
+          <w:szCs w:val="20"/>
+        </w:rPr>
+        <w:t>December</w:t>
+      </w:r>
+      <w:proofErr w:type="gramEnd"/>
+      <w:r>
+        <w:rPr>
+          <w:rFonts w:asciiTheme="minorHAnsi" w:hAnsiTheme="minorHAnsi" w:cs="Apple Symbols"/>
+          <w:i/>
+          <w:sz w:val="20"/>
+          <w:szCs w:val="20"/>
+        </w:rPr>
+        <w:t xml:space="preserve"> 2014</w:t>
+      </w:r>
+      <w:r>
+        <w:rPr>
+          <w:rFonts w:asciiTheme="minorHAnsi" w:hAnsiTheme="minorHAnsi" w:cs="Apple Symbols"/>
+          <w:b/>
+          <w:sz w:val="20"/>
+          <w:szCs w:val="20"/>
+        </w:rPr>
+        <w:t xml:space="preserve">         </w:t>
+      </w:r>
+      <w:r>
+        <w:rPr>
+          <w:rFonts w:asciiTheme="minorHAnsi" w:hAnsiTheme="minorHAnsi" w:cs="Apple Symbols"/>
+          <w:b/>
+          <w:sz w:val="20"/>
+          <w:szCs w:val="20"/>
+        </w:rPr>
+        <w:t xml:space="preserve">                    </w:t>
+      </w:r>
+    </w:p>
+    <w:p>
+      <w:pPr>
+        <w:pStyle w:val="ac"/>
+        <w:numPr>
+          <w:ilvl w:val="0"/>
+          <w:numId w:val="44"/>
+        </w:numPr>
+        <w:snapToGrid w:val="0"/>
+        <w:spacing w:line="240" w:lineRule="atLeast"/>
+        <w:ind w:leftChars="0" w:hanging="176"/>
+        <w:rPr>
+          <w:rFonts w:asciiTheme="minorHAnsi" w:hAnsiTheme="minorHAnsi" w:cs="Apple Symbols"/>
+          <w:b/>
+          <w:sz w:val="20"/>
+          <w:szCs w:val="20"/>
+        </w:rPr>
+      </w:pPr>
+      <w:r>
+        <w:rPr>
+          <w:rFonts w:asciiTheme="minorHAnsi" w:hAnsiTheme="minorHAnsi" w:cs="Apple Symbols"/>
+          <w:sz w:val="20"/>
+          <w:szCs w:val="20"/>
+        </w:rPr>
+        <w:t xml:space="preserve">Improve accuracy of naïve Bayesian classifier for taxonomic assignment by incorporating multinomial models and Generalized </w:t>
+      </w:r>
+      <w:proofErr w:type="spellStart"/>
+      <w:r>
+        <w:rPr>
+          <w:rFonts w:asciiTheme="minorHAnsi" w:hAnsiTheme="minorHAnsi" w:cs="Apple Symbols"/>
+          <w:sz w:val="20"/>
+          <w:szCs w:val="20"/>
+        </w:rPr>
+        <w:t>Dirichlet</w:t>
+      </w:r>
+      <w:proofErr w:type="spellEnd"/>
+      <w:r>
+        <w:rPr>
+          <w:rFonts w:asciiTheme="minorHAnsi" w:hAnsiTheme="minorHAnsi" w:cs="Apple Symbols"/>
+          <w:sz w:val="20"/>
+          <w:szCs w:val="20"/>
+        </w:rPr>
+        <w:t xml:space="preserve"> priors.</w:t>
+      </w:r>
+    </w:p>
+    <w:p>
+      <w:pPr>
+        <w:pStyle w:val="ac"/>
+        <w:numPr>
+          <w:ilvl w:val="0"/>
+          <w:numId w:val="44"/>
+        </w:numPr>
+        <w:snapToGrid w:val="0"/>
+        <w:spacing w:line="240" w:lineRule="atLeast"/>
+        <w:ind w:leftChars="0" w:hanging="176"/>
+        <w:rPr>
+          <w:rFonts w:asciiTheme="minorHAnsi" w:hAnsiTheme="minorHAnsi" w:cs="Apple Symbols"/>
+          <w:b/>
+          <w:sz w:val="20"/>
+          <w:szCs w:val="20"/>
+        </w:rPr>
+      </w:pPr>
+      <w:r>
+        <w:rPr>
+          <w:rFonts w:asciiTheme="minorHAnsi" w:hAnsiTheme="minorHAnsi" w:cs="Apple Symbols"/>
+          <w:sz w:val="20"/>
+          <w:szCs w:val="20"/>
+        </w:rPr>
+        <w:t xml:space="preserve">Benchmark classifier performance on microbial and fungal </w:t>
+      </w:r>
+      <w:proofErr w:type="spellStart"/>
+      <w:r>
+        <w:rPr>
+          <w:rFonts w:asciiTheme="minorHAnsi" w:hAnsiTheme="minorHAnsi" w:cs="Apple Symbols"/>
+          <w:sz w:val="20"/>
+          <w:szCs w:val="20"/>
+        </w:rPr>
+        <w:t>rRNA</w:t>
+      </w:r>
+      <w:proofErr w:type="spellEnd"/>
+      <w:r>
+        <w:rPr>
+          <w:rFonts w:asciiTheme="minorHAnsi" w:hAnsiTheme="minorHAnsi" w:cs="Apple Symbols"/>
+          <w:sz w:val="20"/>
+          <w:szCs w:val="20"/>
+        </w:rPr>
+        <w:t xml:space="preserve"> sequences</w:t>
+      </w:r>
+      <w:r>
+        <w:rPr>
+          <w:rFonts w:asciiTheme="minorHAnsi" w:hAnsiTheme="minorHAnsi" w:cs="Apple Symbols"/>
+          <w:sz w:val="20"/>
+          <w:szCs w:val="20"/>
+        </w:rPr>
+        <w:t xml:space="preserve"> with different lengths</w:t>
+      </w:r>
+    </w:p>
+    <w:p>
+      <w:pPr>
+        <w:ind w:left="480"/>
+        <w:rPr>
+          <w:rFonts w:asciiTheme="minorHAnsi" w:hAnsiTheme="minorHAnsi" w:cs="Apple Symbols"/>
+          <w:b/>
+          <w:sz w:val="20"/>
+          <w:szCs w:val="20"/>
+        </w:rPr>
+      </w:pPr>
+      <w:r>
+        <w:rPr>
+          <w:rFonts w:asciiTheme="minorHAnsi" w:hAnsiTheme="minorHAnsi" w:cs="Apple Symbols"/>
+          <w:b/>
+          <w:sz w:val="20"/>
+          <w:szCs w:val="20"/>
+        </w:rPr>
+        <w:t>Fungal LSU/ITS classifier</w:t>
+      </w:r>
+      <w:r>
+        <w:rPr>
+          <w:rFonts w:asciiTheme="minorHAnsi" w:hAnsiTheme="minorHAnsi" w:cs="Apple Symbols"/>
+          <w:b/>
+          <w:sz w:val="20"/>
+          <w:szCs w:val="20"/>
+        </w:rPr>
+        <w:t xml:space="preserve"> - </w:t>
+      </w:r>
+      <w:hyperlink r:id="rId11" w:history="1">
+        <w:r>
+          <w:rPr>
+            <w:rStyle w:val="a3"/>
+            <w:rFonts w:ascii="Apple Symbols" w:hAnsi="Apple Symbols" w:cs="Apple Symbols"/>
+            <w:sz w:val="26"/>
+            <w:szCs w:val="26"/>
+          </w:rPr>
+          <w:t>rdp.cme.msu.edu/classifier/classifier.jsp</w:t>
+        </w:r>
+      </w:hyperlink>
+      <w:proofErr w:type="gramStart"/>
+      <w:r>
+        <w:rPr>
+          <w:rFonts w:ascii="Apple Symbols" w:hAnsi="Apple Symbols" w:cs="Apple Symbols"/>
+          <w:sz w:val="26"/>
+          <w:szCs w:val="26"/>
+        </w:rPr>
+        <w:t xml:space="preserve">      </w:t>
+      </w:r>
+      <w:r>
+        <w:rPr>
+          <w:rFonts w:ascii="Apple Symbols" w:hAnsi="Apple Symbols" w:cs="Apple Symbols"/>
+          <w:sz w:val="26"/>
+          <w:szCs w:val="26"/>
+        </w:rPr>
+        <w:t xml:space="preserve">            </w:t>
+      </w:r>
+      <w:r>
+        <w:rPr>
+          <w:rFonts w:asciiTheme="minorHAnsi" w:hAnsiTheme="minorHAnsi" w:cs="Apple Symbols"/>
+          <w:i/>
+          <w:sz w:val="20"/>
+          <w:szCs w:val="20"/>
+        </w:rPr>
+        <w:t>December</w:t>
+      </w:r>
+      <w:proofErr w:type="gramEnd"/>
+      <w:r>
+        <w:rPr>
+          <w:rFonts w:asciiTheme="minorHAnsi" w:hAnsiTheme="minorHAnsi" w:cs="Apple Symbols"/>
+          <w:i/>
+          <w:sz w:val="20"/>
+          <w:szCs w:val="20"/>
+        </w:rPr>
+        <w:t xml:space="preserve"> 201</w:t>
+      </w:r>
+      <w:r>
+        <w:rPr>
+          <w:rFonts w:asciiTheme="minorHAnsi" w:hAnsiTheme="minorHAnsi" w:cs="Apple Symbols"/>
+          <w:i/>
+          <w:sz w:val="20"/>
+          <w:szCs w:val="20"/>
+        </w:rPr>
+        <w:t>3</w:t>
+      </w:r>
+      <w:r>
+        <w:rPr>
+          <w:rFonts w:ascii="Apple Symbols" w:hAnsi="Apple Symbols" w:cs="Apple Symbols"/>
+          <w:sz w:val="26"/>
+          <w:szCs w:val="26"/>
+        </w:rPr>
+        <w:t xml:space="preserve">        </w:t>
+      </w:r>
+      <w:r>
+        <w:rPr>
+          <w:rFonts w:asciiTheme="minorHAnsi" w:hAnsiTheme="minorHAnsi" w:cs="Apple Symbols"/>
+          <w:b/>
+          <w:sz w:val="20"/>
+          <w:szCs w:val="20"/>
+        </w:rPr>
+        <w:t xml:space="preserve">                                                       </w:t>
+      </w:r>
+    </w:p>
+    <w:p>
+      <w:pPr>
+        <w:ind w:left="480"/>
+        <w:rPr>
+          <w:rFonts w:asciiTheme="minorHAnsi" w:hAnsiTheme="minorHAnsi" w:cs="Apple Symbols"/>
+          <w:b/>
+          <w:sz w:val="20"/>
+          <w:szCs w:val="20"/>
+        </w:rPr>
+      </w:pPr>
+      <w:r>
+        <w:rPr>
+          <w:rFonts w:asciiTheme="minorHAnsi" w:hAnsiTheme="minorHAnsi" w:cs="Apple Symbols"/>
+          <w:b/>
+          <w:sz w:val="20"/>
+          <w:szCs w:val="20"/>
+        </w:rPr>
+        <w:t xml:space="preserve">Visualization of 16S </w:t>
+      </w:r>
+      <w:proofErr w:type="spellStart"/>
+      <w:r>
+        <w:rPr>
+          <w:rFonts w:asciiTheme="minorHAnsi" w:hAnsiTheme="minorHAnsi" w:cs="Apple Symbols"/>
+          <w:b/>
+          <w:sz w:val="20"/>
+          <w:szCs w:val="20"/>
+        </w:rPr>
+        <w:t>rRNA</w:t>
+      </w:r>
+      <w:proofErr w:type="spellEnd"/>
+      <w:r>
+        <w:rPr>
+          <w:rFonts w:asciiTheme="minorHAnsi" w:hAnsiTheme="minorHAnsi" w:cs="Apple Symbols"/>
+          <w:b/>
+          <w:sz w:val="20"/>
+          <w:szCs w:val="20"/>
+        </w:rPr>
+        <w:t xml:space="preserve"> taxonomy assignment</w:t>
+      </w:r>
+      <w:r>
+        <w:rPr>
+          <w:rFonts w:asciiTheme="minorHAnsi" w:hAnsiTheme="minorHAnsi" w:cs="Apple Symbols"/>
+          <w:b/>
+          <w:sz w:val="20"/>
+          <w:szCs w:val="20"/>
+        </w:rPr>
+        <w:t xml:space="preserve"> - </w:t>
+      </w:r>
+      <w:hyperlink r:id="rId12" w:history="1">
+        <w:r>
+          <w:rPr>
+            <w:rStyle w:val="a3"/>
+            <w:rFonts w:ascii="Apple Symbols" w:hAnsi="Apple Symbols" w:cs="Apple Symbols"/>
+            <w:sz w:val="26"/>
+            <w:szCs w:val="26"/>
+          </w:rPr>
+          <w:t>mg.bio.titech.ac.jp/vitcomic/</w:t>
+        </w:r>
+      </w:hyperlink>
+      <w:proofErr w:type="gramStart"/>
+      <w:r>
+        <w:rPr>
+          <w:rFonts w:ascii="Apple Symbols" w:hAnsi="Apple Symbols" w:cs="Apple Symbols"/>
+          <w:sz w:val="26"/>
+          <w:szCs w:val="26"/>
+        </w:rPr>
+        <w:t xml:space="preserve">     </w:t>
+      </w:r>
+      <w:r>
+        <w:rPr>
+          <w:rFonts w:ascii="Apple Symbols" w:hAnsi="Apple Symbols" w:cs="Apple Symbols"/>
+          <w:sz w:val="26"/>
+          <w:szCs w:val="26"/>
+        </w:rPr>
+        <w:t xml:space="preserve">        </w:t>
+      </w:r>
+      <w:r>
+        <w:rPr>
+          <w:rFonts w:asciiTheme="minorHAnsi" w:hAnsiTheme="minorHAnsi" w:cs="Apple Symbols"/>
+          <w:i/>
+          <w:sz w:val="20"/>
+          <w:szCs w:val="20"/>
+        </w:rPr>
+        <w:t>July</w:t>
+      </w:r>
+      <w:proofErr w:type="gramEnd"/>
+      <w:r>
+        <w:rPr>
+          <w:rFonts w:asciiTheme="minorHAnsi" w:hAnsiTheme="minorHAnsi" w:cs="Apple Symbols"/>
+          <w:i/>
+          <w:sz w:val="20"/>
+          <w:szCs w:val="20"/>
+        </w:rPr>
+        <w:t xml:space="preserve"> 2011 </w:t>
+      </w:r>
+      <w:r>
+        <w:rPr>
+          <w:rFonts w:ascii="Apple Symbols" w:hAnsi="Apple Symbols" w:cs="Apple Symbols"/>
+          <w:sz w:val="26"/>
+          <w:szCs w:val="26"/>
+        </w:rPr>
+        <w:t xml:space="preserve">     </w:t>
+      </w:r>
+    </w:p>
+    <w:p>
+      <w:pPr>
+        <w:ind w:left="480"/>
+        <w:rPr>
+          <w:rFonts w:asciiTheme="minorHAnsi" w:hAnsiTheme="minorHAnsi" w:cs="Apple Symbols"/>
+          <w:i/>
+          <w:sz w:val="20"/>
+          <w:szCs w:val="20"/>
+        </w:rPr>
+      </w:pPr>
+      <w:r>
+        <w:rPr>
+          <w:rFonts w:asciiTheme="minorHAnsi" w:hAnsiTheme="minorHAnsi" w:cs="Apple Symbols"/>
+          <w:b/>
+          <w:sz w:val="20"/>
+          <w:szCs w:val="20"/>
+        </w:rPr>
+        <w:t xml:space="preserve">REVT - </w:t>
+      </w:r>
+      <w:proofErr w:type="spellStart"/>
+      <w:r>
+        <w:rPr>
+          <w:rFonts w:asciiTheme="minorHAnsi" w:hAnsiTheme="minorHAnsi" w:cs="Apple Symbols"/>
+          <w:b/>
+          <w:sz w:val="20"/>
+          <w:szCs w:val="20"/>
+        </w:rPr>
+        <w:t>rRNA</w:t>
+      </w:r>
+      <w:proofErr w:type="spellEnd"/>
+      <w:r>
+        <w:rPr>
+          <w:rFonts w:asciiTheme="minorHAnsi" w:hAnsiTheme="minorHAnsi" w:cs="Apple Symbols"/>
+          <w:b/>
+          <w:sz w:val="20"/>
+          <w:szCs w:val="20"/>
+        </w:rPr>
+        <w:t xml:space="preserve"> Experimental Validation Test/Tool</w:t>
+      </w:r>
+      <w:r>
+        <w:rPr>
+          <w:rFonts w:asciiTheme="minorHAnsi" w:hAnsiTheme="minorHAnsi" w:cs="Apple Symbols"/>
+          <w:b/>
+          <w:sz w:val="20"/>
+          <w:szCs w:val="20"/>
+        </w:rPr>
+        <w:t xml:space="preserve"> </w:t>
+      </w:r>
+      <w:proofErr w:type="gramStart"/>
+      <w:r>
+        <w:rPr>
+          <w:rFonts w:asciiTheme="minorHAnsi" w:hAnsiTheme="minorHAnsi" w:cs="Apple Symbols"/>
+          <w:b/>
+          <w:sz w:val="20"/>
+          <w:szCs w:val="20"/>
+        </w:rPr>
+        <w:t xml:space="preserve">-                       </w:t>
+      </w:r>
+      <w:r>
+        <w:rPr>
+          <w:rFonts w:asciiTheme="minorHAnsi" w:hAnsiTheme="minorHAnsi" w:cs="Apple Symbols"/>
+          <w:b/>
+          <w:sz w:val="20"/>
+          <w:szCs w:val="20"/>
+        </w:rPr>
+        <w:t xml:space="preserve">            </w:t>
+      </w:r>
+      <w:r>
+        <w:rPr>
+          <w:rFonts w:asciiTheme="minorHAnsi" w:hAnsiTheme="minorHAnsi" w:cs="Apple Symbols"/>
+          <w:i/>
+          <w:sz w:val="20"/>
+          <w:szCs w:val="20"/>
+        </w:rPr>
+        <w:t>November</w:t>
+      </w:r>
+      <w:proofErr w:type="gramEnd"/>
+      <w:r>
+        <w:rPr>
+          <w:rFonts w:asciiTheme="minorHAnsi" w:hAnsiTheme="minorHAnsi" w:cs="Apple Symbols"/>
+          <w:i/>
+          <w:sz w:val="20"/>
+          <w:szCs w:val="20"/>
+        </w:rPr>
+        <w:t xml:space="preserve"> 201</w:t>
+      </w:r>
+      <w:r>
+        <w:rPr>
+          <w:rFonts w:asciiTheme="minorHAnsi" w:hAnsiTheme="minorHAnsi" w:cs="Apple Symbols"/>
+          <w:i/>
+          <w:sz w:val="20"/>
+          <w:szCs w:val="20"/>
+        </w:rPr>
+        <w:t>1</w:t>
+      </w:r>
+    </w:p>
+    <w:p>
+      <w:pPr>
         <w:rPr>
           <w:rFonts w:ascii="Apple Symbols" w:hAnsi="Apple Symbols" w:cs="Apple Symbols"/>
           <w:b/>
@@ -854,10 +2235,19 @@
         <w:rPr>
           <w:rFonts w:ascii="Apple Symbols" w:hAnsi="Apple Symbols" w:cs="Apple Symbols"/>
           <w:b/>
+          <w:sz w:val="20"/>
+          <w:szCs w:val="20"/>
+        </w:rPr>
+        <w:t xml:space="preserve">               </w:t>
+      </w:r>
+      <w:r>
+        <w:rPr>
+          <w:rFonts w:ascii="Apple Symbols" w:hAnsi="Apple Symbols" w:cs="Apple Symbols"/>
+          <w:b/>
           <w:sz w:val="28"/>
           <w:szCs w:val="28"/>
         </w:rPr>
-        <w:t xml:space="preserve">                                       </w:t>
+        <w:t xml:space="preserve">                        </w:t>
       </w:r>
     </w:p>
     <w:p>
@@ -904,13 +2294,13 @@
         <mc:AlternateContent>
           <mc:Choice Requires="wps">
             <w:drawing>
-              <wp:anchor distT="0" distB="0" distL="114300" distR="114300" simplePos="0" relativeHeight="251666432" behindDoc="0" locked="0" layoutInCell="1" allowOverlap="1" wp14:anchorId="4072DDAA" wp14:editId="04E2B978">
+              <wp:anchor distT="0" distB="0" distL="114300" distR="114300" simplePos="0" relativeHeight="251666432" behindDoc="0" locked="0" layoutInCell="1" allowOverlap="1" wp14:anchorId="4072DDAA" wp14:editId="0205A169">
                 <wp:simplePos x="0" y="0"/>
                 <wp:positionH relativeFrom="column">
                   <wp:posOffset>0</wp:posOffset>
                 </wp:positionH>
                 <wp:positionV relativeFrom="paragraph">
-                  <wp:posOffset>70697</wp:posOffset>
+                  <wp:posOffset>-212</wp:posOffset>
                 </wp:positionV>
                 <wp:extent cx="6515100" cy="0"/>
                 <wp:effectExtent l="0" t="0" r="12700" b="25400"/>
@@ -961,7 +2351,7 @@
           </mc:Choice>
           <mc:Fallback>
             <w:pict>
-              <v:line id="直線接點 5" o:spid="_x0000_s1026" style="position:absolute;z-index:251666432;visibility:visible;mso-wrap-style:square;mso-wrap-distance-left:9pt;mso-wrap-distance-top:0;mso-wrap-distance-right:9pt;mso-wrap-distance-bottom:0;mso-position-horizontal:absolute;mso-position-horizontal-relative:text;mso-position-vertical:absolute;mso-position-vertical-relative:text" from="0,5.55pt" to="513pt,5.55pt" o:gfxdata="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" strokecolor="#a5a5a5 [2092]" strokeweight="1pt"/>
+              <v:line id="直線接點 5" o:spid="_x0000_s1026" style="position:absolute;z-index:251666432;visibility:visible;mso-wrap-style:square;mso-wrap-distance-left:9pt;mso-wrap-distance-top:0;mso-wrap-distance-right:9pt;mso-wrap-distance-bottom:0;mso-position-horizontal:absolute;mso-position-horizontal-relative:text;mso-position-vertical:absolute;mso-position-vertical-relative:text" from="0,0" to="513pt,0" o:gfxdata="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" strokecolor="#a5a5a5 [2092]" strokeweight="1pt"/>
             </w:pict>
           </mc:Fallback>
         </mc:AlternateContent>
@@ -971,989 +2361,1107 @@
           <w:rFonts w:ascii="Apple Symbols" w:hAnsi="Apple Symbols" w:cs="Apple Symbols"/>
           <w:b/>
         </w:rPr>
-        <w:t xml:space="preserve">                                                      </w:t>
+        <w:tab/>
+      </w:r>
+      <w:proofErr w:type="spellStart"/>
+      <w:r>
+        <w:rPr>
+          <w:rFonts w:asciiTheme="minorHAnsi" w:hAnsiTheme="minorHAnsi" w:cs="Arial"/>
+          <w:b/>
+          <w:sz w:val="22"/>
+          <w:szCs w:val="22"/>
+        </w:rPr>
+        <w:t>Foxconn</w:t>
+      </w:r>
+      <w:proofErr w:type="spellEnd"/>
+      <w:r>
+        <w:rPr>
+          <w:rFonts w:asciiTheme="minorHAnsi" w:hAnsiTheme="minorHAnsi" w:cs="Arial"/>
+          <w:b/>
+          <w:sz w:val="22"/>
+          <w:szCs w:val="22"/>
+        </w:rPr>
+        <w:t xml:space="preserve"> Precision </w:t>
+      </w:r>
+      <w:r>
+        <w:rPr>
+          <w:rFonts w:asciiTheme="minorHAnsi" w:hAnsiTheme="minorHAnsi" w:cs="Arial"/>
+          <w:b/>
+          <w:sz w:val="22"/>
+          <w:szCs w:val="22"/>
+        </w:rPr>
+        <w:t>–</w:t>
+      </w:r>
+      <w:r>
+        <w:rPr>
+          <w:rFonts w:asciiTheme="minorHAnsi" w:hAnsiTheme="minorHAnsi" w:cs="Arial"/>
+          <w:sz w:val="22"/>
+          <w:szCs w:val="22"/>
+        </w:rPr>
+        <w:t xml:space="preserve"> Data Scientist</w:t>
+      </w:r>
+      <w:r>
+        <w:rPr>
+          <w:rFonts w:asciiTheme="minorHAnsi" w:hAnsiTheme="minorHAnsi" w:cs="Arial"/>
+          <w:sz w:val="22"/>
+          <w:szCs w:val="22"/>
+        </w:rPr>
+        <w:tab/>
+        <w:t xml:space="preserve">                                     </w:t>
+      </w:r>
+      <w:r>
+        <w:rPr>
+          <w:rFonts w:ascii="Apple Symbols" w:hAnsi="Apple Symbols" w:cs="Apple Symbols"/>
+          <w:sz w:val="26"/>
+          <w:szCs w:val="26"/>
+        </w:rPr>
+        <w:t>China |</w:t>
+      </w:r>
+      <w:r>
+        <w:rPr>
+          <w:rFonts w:ascii="Apple Symbols" w:hAnsi="Apple Symbols" w:cs="Apple Symbols"/>
+          <w:i/>
+          <w:sz w:val="26"/>
+          <w:szCs w:val="26"/>
+        </w:rPr>
+        <w:t xml:space="preserve"> </w:t>
+      </w:r>
+      <w:r>
+        <w:rPr>
+          <w:rFonts w:asciiTheme="minorHAnsi" w:hAnsiTheme="minorHAnsi" w:cs="Apple Symbols"/>
+          <w:i/>
+          <w:sz w:val="20"/>
+          <w:szCs w:val="20"/>
+        </w:rPr>
+        <w:t>August 2015~Now</w:t>
       </w:r>
     </w:p>
-    <w:tbl>
-      <w:tblPr>
-        <w:tblW w:w="10314" w:type="dxa"/>
-        <w:tblBorders>
-          <w:top w:val="single" w:sz="4" w:space="0" w:color="auto"/>
-          <w:left w:val="single" w:sz="4" w:space="0" w:color="auto"/>
-          <w:bottom w:val="single" w:sz="4" w:space="0" w:color="auto"/>
-          <w:right w:val="single" w:sz="4" w:space="0" w:color="auto"/>
-          <w:insideH w:val="single" w:sz="4" w:space="0" w:color="auto"/>
-          <w:insideV w:val="single" w:sz="4" w:space="0" w:color="auto"/>
-        </w:tblBorders>
-        <w:tblLook w:val="01E0" w:firstRow="1" w:lastRow="1" w:firstColumn="1" w:lastColumn="1" w:noHBand="0" w:noVBand="0"/>
-      </w:tblPr>
-      <w:tblGrid>
-        <w:gridCol w:w="6487"/>
-        <w:gridCol w:w="3827"/>
-      </w:tblGrid>
-      <w:tr>
-        <w:tc>
-          <w:tcPr>
-            <w:tcW w:w="6487" w:type="dxa"/>
-          </w:tcPr>
-          <w:p>
-            <w:pPr>
-              <w:rPr>
-                <w:rFonts w:asciiTheme="minorHAnsi" w:hAnsiTheme="minorHAnsi" w:cs="Apple Symbols"/>
-                <w:sz w:val="28"/>
-              </w:rPr>
-            </w:pPr>
-            <w:r>
-              <w:rPr>
-                <w:rFonts w:asciiTheme="minorHAnsi" w:hAnsiTheme="minorHAnsi" w:cs="Arial"/>
-                <w:b/>
-                <w:sz w:val="22"/>
-                <w:szCs w:val="22"/>
-              </w:rPr>
-              <w:t xml:space="preserve">Foxconn Precision </w:t>
-            </w:r>
-            <w:r>
-              <w:rPr>
-                <w:rFonts w:asciiTheme="minorHAnsi" w:hAnsiTheme="minorHAnsi" w:cs="Arial"/>
-                <w:b/>
-                <w:sz w:val="22"/>
-                <w:szCs w:val="22"/>
-              </w:rPr>
-              <w:t>–</w:t>
-            </w:r>
-            <w:r>
-              <w:rPr>
-                <w:rFonts w:asciiTheme="minorHAnsi" w:hAnsiTheme="minorHAnsi" w:cs="Arial"/>
-                <w:sz w:val="22"/>
-                <w:szCs w:val="22"/>
-              </w:rPr>
-              <w:t xml:space="preserve"> Data Scientist</w:t>
-            </w:r>
-          </w:p>
-        </w:tc>
-        <w:tc>
-          <w:tcPr>
-            <w:tcW w:w="3827" w:type="dxa"/>
-          </w:tcPr>
-          <w:p>
-            <w:pPr>
-              <w:jc w:val="right"/>
-              <w:rPr>
-                <w:rFonts w:ascii="Apple Symbols" w:hAnsi="Apple Symbols" w:cs="Apple Symbols"/>
-                <w:i/>
-                <w:sz w:val="26"/>
-                <w:szCs w:val="26"/>
-              </w:rPr>
-            </w:pPr>
-            <w:r>
-              <w:rPr>
-                <w:rFonts w:ascii="Apple Symbols" w:hAnsi="Apple Symbols" w:cs="Apple Symbols"/>
-                <w:sz w:val="26"/>
-                <w:szCs w:val="26"/>
-              </w:rPr>
-              <w:t>China</w:t>
-            </w:r>
-            <w:r>
-              <w:rPr>
-                <w:rFonts w:ascii="Apple Symbols" w:hAnsi="Apple Symbols" w:cs="Apple Symbols"/>
-                <w:sz w:val="26"/>
-                <w:szCs w:val="26"/>
-              </w:rPr>
-              <w:t xml:space="preserve"> |</w:t>
-            </w:r>
-            <w:r>
-              <w:rPr>
-                <w:rFonts w:ascii="Apple Symbols" w:hAnsi="Apple Symbols" w:cs="Apple Symbols"/>
-                <w:i/>
-                <w:sz w:val="26"/>
-                <w:szCs w:val="26"/>
-              </w:rPr>
-              <w:t xml:space="preserve"> </w:t>
-            </w:r>
-            <w:r>
-              <w:rPr>
-                <w:rFonts w:asciiTheme="minorHAnsi" w:hAnsiTheme="minorHAnsi" w:cs="Apple Symbols"/>
-                <w:i/>
-                <w:sz w:val="20"/>
-                <w:szCs w:val="20"/>
-              </w:rPr>
-              <w:t>August 2015~Now</w:t>
-            </w:r>
-          </w:p>
-        </w:tc>
-      </w:tr>
-      <w:tr>
-        <w:tc>
-          <w:tcPr>
-            <w:tcW w:w="10314" w:type="dxa"/>
-            <w:gridSpan w:val="2"/>
-          </w:tcPr>
-          <w:p>
-            <w:pPr>
-              <w:rPr>
-                <w:rFonts w:ascii="Apple Symbols" w:hAnsi="Apple Symbols" w:cs="Apple Symbols"/>
-                <w:b/>
-                <w:i/>
-              </w:rPr>
-            </w:pPr>
-          </w:p>
-        </w:tc>
-      </w:tr>
-      <w:tr>
-        <w:tc>
-          <w:tcPr>
-            <w:tcW w:w="6487" w:type="dxa"/>
-          </w:tcPr>
-          <w:p>
-            <w:pPr>
-              <w:rPr>
-                <w:rFonts w:ascii="Apple Symbols" w:hAnsi="Apple Symbols" w:cs="Apple Symbols"/>
-                <w:b/>
-                <w:sz w:val="26"/>
-                <w:szCs w:val="26"/>
-              </w:rPr>
-            </w:pPr>
-            <w:r>
-              <w:rPr>
-                <w:rFonts w:asciiTheme="minorHAnsi" w:hAnsiTheme="minorHAnsi" w:cs="Arial"/>
-                <w:b/>
-                <w:sz w:val="22"/>
-                <w:szCs w:val="22"/>
-              </w:rPr>
-              <w:t>Georgia</w:t>
-            </w:r>
-            <w:r>
-              <w:rPr>
-                <w:rFonts w:asciiTheme="minorHAnsi" w:hAnsiTheme="minorHAnsi" w:cs="Arial"/>
-                <w:b/>
-                <w:sz w:val="22"/>
-                <w:szCs w:val="22"/>
-              </w:rPr>
-              <w:t xml:space="preserve"> International – </w:t>
-            </w:r>
-            <w:r>
-              <w:rPr>
-                <w:rFonts w:asciiTheme="minorHAnsi" w:hAnsiTheme="minorHAnsi" w:cs="Arial"/>
-                <w:sz w:val="22"/>
-                <w:szCs w:val="22"/>
-              </w:rPr>
-              <w:t>Software Engineer</w:t>
-            </w:r>
-          </w:p>
-        </w:tc>
-        <w:tc>
-          <w:tcPr>
-            <w:tcW w:w="3827" w:type="dxa"/>
-          </w:tcPr>
-          <w:p>
-            <w:pPr>
-              <w:jc w:val="right"/>
-              <w:rPr>
-                <w:rFonts w:ascii="Apple Symbols" w:hAnsi="Apple Symbols" w:cs="Apple Symbols"/>
-                <w:b/>
-              </w:rPr>
-            </w:pPr>
-            <w:r>
-              <w:rPr>
-                <w:rFonts w:ascii="Apple Symbols" w:hAnsi="Apple Symbols" w:cs="Apple Symbols"/>
-                <w:b/>
-              </w:rPr>
-              <w:t xml:space="preserve">Taiwan | </w:t>
-            </w:r>
-            <w:r>
-              <w:rPr>
-                <w:rFonts w:asciiTheme="minorHAnsi" w:hAnsiTheme="minorHAnsi" w:cs="Apple Symbols"/>
-                <w:i/>
-                <w:sz w:val="20"/>
-                <w:szCs w:val="20"/>
-              </w:rPr>
-              <w:t>September 2010~</w:t>
-            </w:r>
-            <w:r>
-              <w:rPr>
-                <w:rFonts w:asciiTheme="minorHAnsi" w:hAnsiTheme="minorHAnsi" w:cs="Apple Symbols"/>
-                <w:i/>
-                <w:sz w:val="20"/>
-                <w:szCs w:val="20"/>
-              </w:rPr>
-              <w:t>August 2015</w:t>
-            </w:r>
-          </w:p>
-        </w:tc>
-      </w:tr>
-      <w:tr>
-        <w:trPr>
-          <w:trHeight w:val="73"/>
-        </w:trPr>
-        <w:tc>
-          <w:tcPr>
-            <w:tcW w:w="10314" w:type="dxa"/>
-            <w:gridSpan w:val="2"/>
-          </w:tcPr>
-          <w:p>
-            <w:pPr>
-              <w:rPr>
-                <w:rFonts w:ascii="Apple Symbols" w:hAnsi="Apple Symbols" w:cs="Apple Symbols"/>
-                <w:b/>
-              </w:rPr>
-            </w:pPr>
-          </w:p>
-        </w:tc>
-      </w:tr>
-      <w:tr>
-        <w:trPr>
-          <w:trHeight w:val="73"/>
-        </w:trPr>
-        <w:tc>
-          <w:tcPr>
-            <w:tcW w:w="6487" w:type="dxa"/>
-          </w:tcPr>
-          <w:p>
-            <w:pPr>
-              <w:rPr>
-                <w:rFonts w:ascii="Apple Symbols" w:hAnsi="Apple Symbols" w:cs="Apple Symbols"/>
-                <w:b/>
-                <w:sz w:val="26"/>
-                <w:szCs w:val="26"/>
-              </w:rPr>
-            </w:pPr>
-            <w:r>
-              <w:rPr>
-                <w:rFonts w:asciiTheme="minorHAnsi" w:hAnsiTheme="minorHAnsi" w:cs="Apple Symbols"/>
-                <w:b/>
-                <w:sz w:val="20"/>
-                <w:szCs w:val="20"/>
-              </w:rPr>
-              <w:t>TokyoTech University</w:t>
-            </w:r>
-            <w:r>
-              <w:rPr>
-                <w:rFonts w:asciiTheme="minorHAnsi" w:hAnsiTheme="minorHAnsi" w:cs="Apple Symbols"/>
-                <w:sz w:val="20"/>
-                <w:szCs w:val="20"/>
-              </w:rPr>
-              <w:t xml:space="preserve"> – </w:t>
-            </w:r>
-            <w:r>
-              <w:rPr>
-                <w:rFonts w:asciiTheme="minorHAnsi" w:hAnsiTheme="minorHAnsi" w:cs="Apple Symbols"/>
-                <w:sz w:val="20"/>
-                <w:szCs w:val="20"/>
-              </w:rPr>
-              <w:t>Visiting Scholar</w:t>
-            </w:r>
-            <w:bookmarkStart w:id="0" w:name="_GoBack"/>
-            <w:bookmarkEnd w:id="0"/>
-          </w:p>
-        </w:tc>
-        <w:tc>
-          <w:tcPr>
-            <w:tcW w:w="3827" w:type="dxa"/>
-          </w:tcPr>
-          <w:p>
-            <w:pPr>
-              <w:jc w:val="right"/>
-              <w:rPr>
-                <w:rFonts w:ascii="Apple Symbols" w:hAnsi="Apple Symbols" w:cs="Apple Symbols"/>
-                <w:b/>
-              </w:rPr>
-            </w:pPr>
-            <w:r>
-              <w:rPr>
-                <w:rFonts w:ascii="Apple Symbols" w:hAnsi="Apple Symbols" w:cs="Apple Symbols"/>
-                <w:b/>
-              </w:rPr>
-              <w:t xml:space="preserve">Tokyo | </w:t>
-            </w:r>
-            <w:r>
-              <w:rPr>
-                <w:rFonts w:asciiTheme="minorHAnsi" w:hAnsiTheme="minorHAnsi" w:cs="Apple Symbols"/>
-                <w:i/>
-                <w:sz w:val="20"/>
-                <w:szCs w:val="20"/>
-              </w:rPr>
-              <w:t>July 2010~September 2010</w:t>
-            </w:r>
-          </w:p>
-        </w:tc>
-      </w:tr>
-      <w:tr>
-        <w:tc>
-          <w:tcPr>
-            <w:tcW w:w="6487" w:type="dxa"/>
-          </w:tcPr>
-          <w:p>
-            <w:pPr>
-              <w:rPr>
-                <w:rFonts w:asciiTheme="minorHAnsi" w:hAnsiTheme="minorHAnsi" w:cs="Apple Symbols"/>
-                <w:sz w:val="20"/>
-                <w:szCs w:val="20"/>
-              </w:rPr>
-            </w:pPr>
-            <w:r>
-              <w:rPr>
-                <w:rFonts w:asciiTheme="minorHAnsi" w:hAnsiTheme="minorHAnsi" w:cs="Apple Symbols"/>
-                <w:b/>
-                <w:sz w:val="20"/>
-                <w:szCs w:val="20"/>
-              </w:rPr>
-              <w:t>Los Alamos National Laboratory</w:t>
-            </w:r>
-            <w:r>
-              <w:rPr>
-                <w:rFonts w:asciiTheme="minorHAnsi" w:hAnsiTheme="minorHAnsi" w:cs="Apple Symbols"/>
-                <w:sz w:val="20"/>
-                <w:szCs w:val="20"/>
-              </w:rPr>
-              <w:t xml:space="preserve"> – Graduate </w:t>
-            </w:r>
-            <w:r>
-              <w:rPr>
-                <w:rFonts w:asciiTheme="minorHAnsi" w:hAnsiTheme="minorHAnsi" w:cs="Apple Symbols"/>
-                <w:sz w:val="20"/>
-                <w:szCs w:val="20"/>
-              </w:rPr>
-              <w:t>Research Assista</w:t>
-            </w:r>
-            <w:r>
-              <w:rPr>
-                <w:rFonts w:asciiTheme="minorHAnsi" w:hAnsiTheme="minorHAnsi" w:cs="Apple Symbols"/>
-                <w:sz w:val="20"/>
-                <w:szCs w:val="20"/>
-              </w:rPr>
-              <w:t>nt</w:t>
-            </w:r>
-          </w:p>
-        </w:tc>
-        <w:tc>
-          <w:tcPr>
-            <w:tcW w:w="3827" w:type="dxa"/>
-          </w:tcPr>
-          <w:p>
-            <w:pPr>
-              <w:ind w:right="120"/>
-              <w:jc w:val="right"/>
-              <w:rPr>
-                <w:rFonts w:ascii="Apple Symbols" w:hAnsi="Apple Symbols" w:cs="Apple Symbols"/>
-                <w:sz w:val="26"/>
-                <w:szCs w:val="26"/>
-              </w:rPr>
-            </w:pPr>
-            <w:r>
-              <w:rPr>
-                <w:rFonts w:ascii="Apple Symbols" w:hAnsi="Apple Symbols" w:cs="Apple Symbols"/>
-                <w:sz w:val="26"/>
-                <w:szCs w:val="26"/>
-              </w:rPr>
-              <w:t>USA |</w:t>
-            </w:r>
-            <w:r>
-              <w:rPr>
-                <w:rFonts w:ascii="Apple Symbols" w:hAnsi="Apple Symbols" w:cs="Apple Symbols"/>
-                <w:sz w:val="26"/>
-                <w:szCs w:val="26"/>
-              </w:rPr>
-              <w:t xml:space="preserve"> </w:t>
-            </w:r>
-            <w:r>
-              <w:rPr>
-                <w:rFonts w:asciiTheme="minorHAnsi" w:hAnsiTheme="minorHAnsi" w:cs="Apple Symbols"/>
-                <w:i/>
-                <w:sz w:val="20"/>
-                <w:szCs w:val="20"/>
-              </w:rPr>
-              <w:t>October 2008~December 2010</w:t>
-            </w:r>
-          </w:p>
-        </w:tc>
-      </w:tr>
-      <w:tr>
-        <w:tc>
-          <w:tcPr>
-            <w:tcW w:w="6487" w:type="dxa"/>
-          </w:tcPr>
-          <w:p>
-            <w:pPr>
-              <w:rPr>
-                <w:rFonts w:ascii="Apple Symbols" w:hAnsi="Apple Symbols" w:cs="Apple Symbols"/>
-                <w:b/>
-                <w:sz w:val="26"/>
-                <w:szCs w:val="26"/>
-              </w:rPr>
-            </w:pPr>
-          </w:p>
-        </w:tc>
-        <w:tc>
-          <w:tcPr>
-            <w:tcW w:w="3827" w:type="dxa"/>
-          </w:tcPr>
-          <w:p>
-            <w:pPr>
-              <w:rPr>
-                <w:rFonts w:ascii="Apple Symbols" w:hAnsi="Apple Symbols" w:cs="Apple Symbols"/>
-                <w:b/>
-              </w:rPr>
-            </w:pPr>
-          </w:p>
-        </w:tc>
-      </w:tr>
-      <w:tr>
-        <w:tc>
-          <w:tcPr>
-            <w:tcW w:w="6487" w:type="dxa"/>
-          </w:tcPr>
-          <w:p>
-            <w:pPr>
-              <w:rPr>
-                <w:rFonts w:asciiTheme="minorHAnsi" w:hAnsiTheme="minorHAnsi" w:cs="Apple Symbols"/>
-                <w:sz w:val="20"/>
-                <w:szCs w:val="20"/>
-              </w:rPr>
-            </w:pPr>
-          </w:p>
-        </w:tc>
-        <w:tc>
-          <w:tcPr>
-            <w:tcW w:w="3827" w:type="dxa"/>
-          </w:tcPr>
-          <w:p>
-            <w:pPr>
-              <w:rPr>
-                <w:rFonts w:ascii="Apple Symbols" w:hAnsi="Apple Symbols" w:cs="Apple Symbols"/>
-                <w:b/>
-              </w:rPr>
-            </w:pPr>
-          </w:p>
-        </w:tc>
-      </w:tr>
-    </w:tbl>
     <w:p>
       <w:pPr>
+        <w:pStyle w:val="ac"/>
+        <w:numPr>
+          <w:ilvl w:val="3"/>
+          <w:numId w:val="39"/>
+        </w:numPr>
+        <w:snapToGrid w:val="0"/>
+        <w:spacing w:line="240" w:lineRule="atLeast"/>
+        <w:ind w:leftChars="0"/>
+        <w:rPr>
+          <w:rFonts w:asciiTheme="minorHAnsi" w:hAnsiTheme="minorHAnsi" w:cs="Apple Symbols"/>
+          <w:sz w:val="20"/>
+          <w:szCs w:val="20"/>
+        </w:rPr>
+      </w:pPr>
+      <w:r>
+        <w:rPr>
+          <w:rFonts w:asciiTheme="minorHAnsi" w:hAnsiTheme="minorHAnsi" w:cs="Apple Symbols"/>
+          <w:sz w:val="20"/>
+          <w:szCs w:val="20"/>
+        </w:rPr>
+        <w:t>Design and implement machine learning predictive models for return products</w:t>
+      </w:r>
+    </w:p>
+    <w:p>
+      <w:pPr>
+        <w:pStyle w:val="ac"/>
+        <w:numPr>
+          <w:ilvl w:val="3"/>
+          <w:numId w:val="39"/>
+        </w:numPr>
+        <w:snapToGrid w:val="0"/>
+        <w:spacing w:line="240" w:lineRule="atLeast"/>
+        <w:ind w:leftChars="0"/>
+        <w:rPr>
+          <w:rFonts w:asciiTheme="minorHAnsi" w:hAnsiTheme="minorHAnsi" w:cs="Apple Symbols"/>
+          <w:sz w:val="20"/>
+          <w:szCs w:val="20"/>
+        </w:rPr>
+      </w:pPr>
+      <w:r>
+        <w:rPr>
+          <w:rFonts w:asciiTheme="minorHAnsi" w:hAnsiTheme="minorHAnsi" w:cs="Apple Symbols"/>
+          <w:sz w:val="20"/>
+          <w:szCs w:val="20"/>
+        </w:rPr>
+        <w:t>Design</w:t>
+      </w:r>
+      <w:r>
+        <w:rPr>
+          <w:rFonts w:asciiTheme="minorHAnsi" w:hAnsiTheme="minorHAnsi" w:cs="Apple Symbols"/>
+          <w:sz w:val="20"/>
+          <w:szCs w:val="20"/>
+        </w:rPr>
+        <w:t xml:space="preserve"> and execute Big Data, machine learning training courses for engineers</w:t>
+      </w:r>
+    </w:p>
+    <w:p>
+      <w:pPr>
+        <w:ind w:left="480"/>
         <w:rPr>
           <w:rFonts w:ascii="Apple Symbols" w:hAnsi="Apple Symbols" w:cs="Apple Symbols"/>
-          <w:b/>
           <w:sz w:val="28"/>
           <w:szCs w:val="28"/>
           <w:u w:val="single"/>
         </w:rPr>
       </w:pPr>
+      <w:r>
+        <w:rPr>
+          <w:rFonts w:asciiTheme="minorHAnsi" w:hAnsiTheme="minorHAnsi" w:cs="Arial"/>
+          <w:b/>
+          <w:sz w:val="22"/>
+          <w:szCs w:val="22"/>
+        </w:rPr>
+        <w:t>Georgia</w:t>
+      </w:r>
+      <w:r>
+        <w:rPr>
+          <w:rFonts w:asciiTheme="minorHAnsi" w:hAnsiTheme="minorHAnsi" w:cs="Arial"/>
+          <w:b/>
+          <w:sz w:val="22"/>
+          <w:szCs w:val="22"/>
+        </w:rPr>
+        <w:t xml:space="preserve"> International – </w:t>
+      </w:r>
+      <w:r>
+        <w:rPr>
+          <w:rFonts w:asciiTheme="minorHAnsi" w:hAnsiTheme="minorHAnsi" w:cs="Arial"/>
+          <w:sz w:val="22"/>
+          <w:szCs w:val="22"/>
+        </w:rPr>
+        <w:t>Software Engineer</w:t>
+      </w:r>
+      <w:r>
+        <w:rPr>
+          <w:rFonts w:ascii="Apple Symbols" w:hAnsi="Apple Symbols" w:cs="Apple Symbols"/>
+          <w:b/>
+        </w:rPr>
+        <w:t xml:space="preserve"> </w:t>
+      </w:r>
+      <w:r>
+        <w:rPr>
+          <w:rFonts w:ascii="Apple Symbols" w:hAnsi="Apple Symbols" w:cs="Apple Symbols"/>
+          <w:b/>
+        </w:rPr>
+        <w:t xml:space="preserve">               Taiwan | </w:t>
+      </w:r>
+      <w:r>
+        <w:rPr>
+          <w:rFonts w:asciiTheme="minorHAnsi" w:hAnsiTheme="minorHAnsi" w:cs="Apple Symbols"/>
+          <w:i/>
+          <w:sz w:val="20"/>
+          <w:szCs w:val="20"/>
+        </w:rPr>
+        <w:t>September 2010~</w:t>
+      </w:r>
+      <w:r>
+        <w:rPr>
+          <w:rFonts w:asciiTheme="minorHAnsi" w:hAnsiTheme="minorHAnsi" w:cs="Apple Symbols"/>
+          <w:i/>
+          <w:sz w:val="20"/>
+          <w:szCs w:val="20"/>
+        </w:rPr>
+        <w:t>August 2015</w:t>
+      </w:r>
     </w:p>
-    <w:tbl>
-      <w:tblPr>
-        <w:tblW w:w="0" w:type="auto"/>
-        <w:tblBorders>
-          <w:top w:val="single" w:sz="4" w:space="0" w:color="auto"/>
-          <w:left w:val="single" w:sz="4" w:space="0" w:color="auto"/>
-          <w:bottom w:val="single" w:sz="4" w:space="0" w:color="auto"/>
-          <w:right w:val="single" w:sz="4" w:space="0" w:color="auto"/>
-          <w:insideH w:val="single" w:sz="4" w:space="0" w:color="auto"/>
-          <w:insideV w:val="single" w:sz="4" w:space="0" w:color="auto"/>
-        </w:tblBorders>
-        <w:tblLook w:val="01E0" w:firstRow="1" w:lastRow="1" w:firstColumn="1" w:lastColumn="1" w:noHBand="0" w:noVBand="0"/>
-      </w:tblPr>
-      <w:tblGrid>
-        <w:gridCol w:w="7867"/>
-        <w:gridCol w:w="2457"/>
-      </w:tblGrid>
-      <w:tr>
-        <w:tc>
-          <w:tcPr>
-            <w:tcW w:w="7867" w:type="dxa"/>
-          </w:tcPr>
-          <w:p>
-            <w:pPr>
-              <w:rPr>
-                <w:rFonts w:ascii="Arial" w:hAnsi="Arial" w:cs="Arial"/>
-                <w:b/>
-              </w:rPr>
-            </w:pPr>
-            <w:r>
-              <w:rPr>
-                <w:rFonts w:ascii="Arial" w:hAnsi="Arial" w:cs="Arial"/>
-                <w:b/>
-              </w:rPr>
-              <w:t>EDUCATION</w:t>
-            </w:r>
-          </w:p>
-        </w:tc>
-        <w:tc>
-          <w:tcPr>
-            <w:tcW w:w="2457" w:type="dxa"/>
-          </w:tcPr>
-          <w:p>
-            <w:pPr>
-              <w:ind w:left="932"/>
-              <w:rPr>
-                <w:rFonts w:ascii="Arial" w:hAnsi="Arial" w:cs="Arial"/>
-                <w:b/>
-              </w:rPr>
-            </w:pPr>
-          </w:p>
-        </w:tc>
-      </w:tr>
-      <w:tr>
-        <w:tc>
-          <w:tcPr>
-            <w:tcW w:w="7867" w:type="dxa"/>
-          </w:tcPr>
-          <w:p>
-            <w:pPr>
-              <w:rPr>
-                <w:rFonts w:ascii="Arial" w:hAnsi="Arial" w:cs="Arial"/>
-                <w:sz w:val="20"/>
-                <w:szCs w:val="20"/>
-              </w:rPr>
-            </w:pPr>
-            <w:r>
-              <w:rPr>
-                <w:rFonts w:asciiTheme="minorHAnsi" w:hAnsiTheme="minorHAnsi" w:cs="Arial"/>
-                <w:b/>
-                <w:sz w:val="20"/>
-                <w:szCs w:val="20"/>
-              </w:rPr>
-              <w:t xml:space="preserve">Udacity </w:t>
-            </w:r>
-            <w:r>
-              <w:rPr>
-                <w:rFonts w:ascii="Arial" w:hAnsi="Arial" w:cs="Arial"/>
-                <w:sz w:val="20"/>
-                <w:szCs w:val="20"/>
-              </w:rPr>
-              <w:t xml:space="preserve">- </w:t>
-            </w:r>
-            <w:r>
-              <w:rPr>
-                <w:rFonts w:asciiTheme="minorHAnsi" w:hAnsiTheme="minorHAnsi" w:cs="Arial"/>
-                <w:sz w:val="20"/>
-                <w:szCs w:val="20"/>
-              </w:rPr>
-              <w:t>Machine Learning Engineer Nanodegree</w:t>
-            </w:r>
-          </w:p>
-        </w:tc>
-        <w:tc>
-          <w:tcPr>
-            <w:tcW w:w="2457" w:type="dxa"/>
-          </w:tcPr>
-          <w:p>
-            <w:pPr>
-              <w:wordWrap w:val="0"/>
-              <w:ind w:left="412"/>
-              <w:jc w:val="right"/>
-              <w:rPr>
-                <w:rFonts w:asciiTheme="minorHAnsi" w:hAnsiTheme="minorHAnsi" w:cs="Apple Symbols"/>
-                <w:i/>
-                <w:sz w:val="20"/>
-                <w:szCs w:val="20"/>
-              </w:rPr>
-            </w:pPr>
-            <w:r>
-              <w:rPr>
-                <w:rFonts w:asciiTheme="minorHAnsi" w:hAnsiTheme="minorHAnsi" w:cs="Apple Symbols"/>
-                <w:i/>
-                <w:sz w:val="20"/>
-                <w:szCs w:val="20"/>
-              </w:rPr>
-              <w:t>October 2016</w:t>
-            </w:r>
-          </w:p>
-        </w:tc>
-      </w:tr>
-      <w:tr>
-        <w:tc>
-          <w:tcPr>
-            <w:tcW w:w="7867" w:type="dxa"/>
-          </w:tcPr>
-          <w:p>
-            <w:pPr>
-              <w:rPr>
-                <w:rFonts w:ascii="Arial" w:hAnsi="Arial" w:cs="Arial"/>
-                <w:sz w:val="20"/>
-                <w:szCs w:val="20"/>
-              </w:rPr>
-            </w:pPr>
-            <w:r>
-              <w:rPr>
-                <w:rFonts w:asciiTheme="minorHAnsi" w:hAnsiTheme="minorHAnsi" w:cs="Arial"/>
-                <w:b/>
-                <w:sz w:val="20"/>
-                <w:szCs w:val="20"/>
-              </w:rPr>
-              <w:t>Coursera</w:t>
-            </w:r>
-            <w:r>
-              <w:rPr>
-                <w:rFonts w:ascii="Arial" w:hAnsi="Arial" w:cs="Arial"/>
-                <w:sz w:val="20"/>
-                <w:szCs w:val="20"/>
-              </w:rPr>
-              <w:t xml:space="preserve"> – </w:t>
-            </w:r>
-            <w:r>
-              <w:rPr>
-                <w:rFonts w:asciiTheme="minorHAnsi" w:hAnsiTheme="minorHAnsi" w:cs="Arial"/>
-                <w:sz w:val="20"/>
-                <w:szCs w:val="20"/>
-              </w:rPr>
-              <w:t>Machine Learning Specialist</w:t>
-            </w:r>
-            <w:r>
-              <w:rPr>
-                <w:rFonts w:asciiTheme="minorHAnsi" w:hAnsiTheme="minorHAnsi" w:cs="Arial"/>
-                <w:sz w:val="20"/>
-                <w:szCs w:val="20"/>
-              </w:rPr>
-              <w:t xml:space="preserve"> / Processing mining – Data Science in action</w:t>
-            </w:r>
-          </w:p>
-        </w:tc>
-        <w:tc>
-          <w:tcPr>
-            <w:tcW w:w="2457" w:type="dxa"/>
-          </w:tcPr>
-          <w:p>
-            <w:pPr>
-              <w:wordWrap w:val="0"/>
-              <w:ind w:left="412"/>
-              <w:jc w:val="right"/>
-              <w:rPr>
-                <w:rFonts w:asciiTheme="minorHAnsi" w:hAnsiTheme="minorHAnsi" w:cs="Apple Symbols"/>
-                <w:i/>
-                <w:sz w:val="20"/>
-                <w:szCs w:val="20"/>
-              </w:rPr>
-            </w:pPr>
-            <w:r>
-              <w:rPr>
-                <w:rFonts w:asciiTheme="minorHAnsi" w:hAnsiTheme="minorHAnsi" w:cs="Apple Symbols"/>
-                <w:i/>
-                <w:sz w:val="20"/>
-                <w:szCs w:val="20"/>
-              </w:rPr>
-              <w:t>/May 2015</w:t>
-            </w:r>
-          </w:p>
-        </w:tc>
-      </w:tr>
-      <w:tr>
-        <w:tc>
-          <w:tcPr>
-            <w:tcW w:w="7867" w:type="dxa"/>
-          </w:tcPr>
-          <w:p>
-            <w:pPr>
-              <w:rPr>
-                <w:rFonts w:ascii="Arial" w:hAnsi="Arial" w:cs="Arial"/>
-                <w:sz w:val="20"/>
-                <w:szCs w:val="20"/>
-              </w:rPr>
-            </w:pPr>
-            <w:r>
-              <w:rPr>
-                <w:rFonts w:asciiTheme="minorHAnsi" w:hAnsiTheme="minorHAnsi" w:cs="Arial"/>
-                <w:b/>
-                <w:sz w:val="20"/>
-                <w:szCs w:val="20"/>
-              </w:rPr>
-              <w:t>Edx</w:t>
-            </w:r>
-            <w:r>
-              <w:rPr>
-                <w:rFonts w:ascii="Arial" w:hAnsi="Arial" w:cs="Arial"/>
-                <w:sz w:val="20"/>
-                <w:szCs w:val="20"/>
-              </w:rPr>
-              <w:t xml:space="preserve"> – </w:t>
-            </w:r>
-            <w:r>
-              <w:rPr>
-                <w:rFonts w:asciiTheme="minorHAnsi" w:hAnsiTheme="minorHAnsi" w:cs="Arial"/>
-                <w:sz w:val="20"/>
-                <w:szCs w:val="20"/>
-              </w:rPr>
-              <w:t xml:space="preserve">Big </w:t>
-            </w:r>
-            <w:r>
-              <w:rPr>
-                <w:rFonts w:asciiTheme="minorHAnsi" w:hAnsiTheme="minorHAnsi" w:cs="Arial"/>
-                <w:sz w:val="20"/>
-                <w:szCs w:val="20"/>
-              </w:rPr>
-              <w:t>Data</w:t>
-            </w:r>
-            <w:r>
-              <w:rPr>
-                <w:rFonts w:asciiTheme="minorHAnsi" w:hAnsiTheme="minorHAnsi" w:cs="Arial"/>
-                <w:sz w:val="20"/>
-                <w:szCs w:val="20"/>
-              </w:rPr>
-              <w:t xml:space="preserve"> </w:t>
-            </w:r>
-            <w:r>
-              <w:rPr>
-                <w:rFonts w:asciiTheme="minorHAnsi" w:hAnsiTheme="minorHAnsi" w:cs="Arial"/>
-                <w:sz w:val="20"/>
-                <w:szCs w:val="20"/>
-              </w:rPr>
-              <w:t>/ Data Science and Engineering with Apache Spark XSeries</w:t>
-            </w:r>
-          </w:p>
-        </w:tc>
-        <w:tc>
-          <w:tcPr>
-            <w:tcW w:w="2457" w:type="dxa"/>
-          </w:tcPr>
-          <w:p>
-            <w:pPr>
-              <w:ind w:left="412"/>
-              <w:jc w:val="right"/>
-              <w:rPr>
-                <w:rFonts w:asciiTheme="minorHAnsi" w:hAnsiTheme="minorHAnsi" w:cs="Apple Symbols"/>
-                <w:i/>
-                <w:sz w:val="20"/>
-                <w:szCs w:val="20"/>
-              </w:rPr>
-            </w:pPr>
-            <w:r>
-              <w:rPr>
-                <w:rFonts w:asciiTheme="minorHAnsi" w:hAnsiTheme="minorHAnsi" w:cs="Apple Symbols"/>
-                <w:i/>
-                <w:sz w:val="20"/>
-                <w:szCs w:val="20"/>
-              </w:rPr>
-              <w:t>August 2015</w:t>
-            </w:r>
-          </w:p>
-        </w:tc>
-      </w:tr>
-      <w:tr>
-        <w:tc>
-          <w:tcPr>
-            <w:tcW w:w="7867" w:type="dxa"/>
-          </w:tcPr>
-          <w:p>
-            <w:pPr>
-              <w:rPr>
-                <w:rFonts w:asciiTheme="minorHAnsi" w:hAnsiTheme="minorHAnsi" w:cs="Arial"/>
-                <w:b/>
-                <w:sz w:val="20"/>
-                <w:szCs w:val="20"/>
-              </w:rPr>
-            </w:pPr>
-            <w:r>
-              <w:rPr>
-                <w:rFonts w:asciiTheme="minorHAnsi" w:hAnsiTheme="minorHAnsi" w:cs="Arial"/>
-                <w:b/>
-                <w:sz w:val="20"/>
-                <w:szCs w:val="20"/>
-              </w:rPr>
-              <w:t xml:space="preserve">MIT Professional Education – </w:t>
-            </w:r>
-            <w:r>
-              <w:rPr>
-                <w:rFonts w:asciiTheme="minorHAnsi" w:hAnsiTheme="minorHAnsi" w:cs="Arial"/>
-                <w:sz w:val="20"/>
-                <w:szCs w:val="20"/>
-              </w:rPr>
-              <w:t>Tackling the Challenge of Big Data</w:t>
-            </w:r>
-          </w:p>
-        </w:tc>
-        <w:tc>
-          <w:tcPr>
-            <w:tcW w:w="2457" w:type="dxa"/>
-          </w:tcPr>
-          <w:p>
-            <w:pPr>
-              <w:ind w:left="412"/>
-              <w:jc w:val="right"/>
-              <w:rPr>
-                <w:rFonts w:asciiTheme="minorHAnsi" w:hAnsiTheme="minorHAnsi" w:cs="Apple Symbols"/>
-                <w:i/>
-                <w:sz w:val="20"/>
-                <w:szCs w:val="20"/>
-              </w:rPr>
-            </w:pPr>
-            <w:r>
-              <w:rPr>
-                <w:rFonts w:asciiTheme="minorHAnsi" w:hAnsiTheme="minorHAnsi" w:cs="Apple Symbols"/>
-                <w:i/>
-                <w:sz w:val="20"/>
-                <w:szCs w:val="20"/>
-              </w:rPr>
-              <w:t>August 2015</w:t>
-            </w:r>
-          </w:p>
-        </w:tc>
-      </w:tr>
-      <w:tr>
-        <w:tc>
-          <w:tcPr>
-            <w:tcW w:w="7867" w:type="dxa"/>
-          </w:tcPr>
-          <w:p>
-            <w:pPr>
-              <w:rPr>
-                <w:rFonts w:asciiTheme="minorHAnsi" w:hAnsiTheme="minorHAnsi" w:cs="Apple Symbols"/>
-                <w:i/>
-                <w:sz w:val="26"/>
-                <w:szCs w:val="26"/>
-              </w:rPr>
-            </w:pPr>
-            <w:r>
-              <w:rPr>
-                <w:rFonts w:asciiTheme="minorHAnsi" w:hAnsiTheme="minorHAnsi" w:cs="Arial"/>
-                <w:b/>
-                <w:sz w:val="20"/>
-                <w:szCs w:val="20"/>
-              </w:rPr>
-              <w:t>National Cheng Kung University</w:t>
-            </w:r>
-            <w:r>
-              <w:rPr>
-                <w:rFonts w:asciiTheme="minorHAnsi" w:hAnsiTheme="minorHAnsi" w:cs="Arial"/>
-                <w:sz w:val="22"/>
-                <w:szCs w:val="22"/>
-              </w:rPr>
-              <w:t xml:space="preserve">, </w:t>
-            </w:r>
-            <w:r>
-              <w:rPr>
-                <w:rFonts w:asciiTheme="minorHAnsi" w:hAnsiTheme="minorHAnsi" w:cs="Arial"/>
-                <w:sz w:val="22"/>
-                <w:szCs w:val="22"/>
-              </w:rPr>
-              <w:t>Information Management</w:t>
-            </w:r>
-            <w:r>
-              <w:rPr>
-                <w:rFonts w:asciiTheme="minorHAnsi" w:hAnsiTheme="minorHAnsi" w:cs="Arial"/>
-                <w:sz w:val="22"/>
-                <w:szCs w:val="22"/>
-              </w:rPr>
-              <w:t xml:space="preserve">, </w:t>
-            </w:r>
-            <w:r>
-              <w:rPr>
-                <w:rFonts w:asciiTheme="minorHAnsi" w:hAnsiTheme="minorHAnsi" w:cs="Arial"/>
-                <w:sz w:val="22"/>
-                <w:szCs w:val="22"/>
-              </w:rPr>
-              <w:t xml:space="preserve">M.S., </w:t>
-            </w:r>
-            <w:r>
-              <w:rPr>
-                <w:rFonts w:asciiTheme="minorHAnsi" w:hAnsiTheme="minorHAnsi" w:cs="Arial"/>
-                <w:sz w:val="22"/>
-                <w:szCs w:val="22"/>
-              </w:rPr>
-              <w:t>Ph.D.</w:t>
-            </w:r>
-          </w:p>
-        </w:tc>
-        <w:tc>
-          <w:tcPr>
-            <w:tcW w:w="2457" w:type="dxa"/>
-          </w:tcPr>
-          <w:p>
-            <w:pPr>
-              <w:ind w:left="412"/>
-              <w:jc w:val="right"/>
-              <w:rPr>
-                <w:rFonts w:asciiTheme="minorHAnsi" w:hAnsiTheme="minorHAnsi" w:cs="Apple Symbols"/>
-                <w:i/>
-                <w:sz w:val="20"/>
-                <w:szCs w:val="20"/>
-              </w:rPr>
-            </w:pPr>
-            <w:r>
-              <w:rPr>
-                <w:rFonts w:asciiTheme="minorHAnsi" w:hAnsiTheme="minorHAnsi" w:cs="Apple Symbols"/>
-                <w:i/>
-                <w:sz w:val="20"/>
-                <w:szCs w:val="20"/>
-              </w:rPr>
-              <w:t>December 2014</w:t>
-            </w:r>
-          </w:p>
-        </w:tc>
-      </w:tr>
-      <w:tr>
-        <w:tc>
-          <w:tcPr>
-            <w:tcW w:w="7867" w:type="dxa"/>
-          </w:tcPr>
-          <w:p>
-            <w:pPr>
-              <w:rPr>
-                <w:rFonts w:asciiTheme="minorHAnsi" w:hAnsiTheme="minorHAnsi" w:cs="Apple Symbols"/>
-                <w:i/>
-                <w:sz w:val="26"/>
-                <w:szCs w:val="26"/>
-              </w:rPr>
-            </w:pPr>
-            <w:r>
-              <w:rPr>
-                <w:rFonts w:asciiTheme="minorHAnsi" w:hAnsiTheme="minorHAnsi" w:cs="Arial"/>
-                <w:b/>
-                <w:sz w:val="20"/>
-                <w:szCs w:val="20"/>
-              </w:rPr>
-              <w:t>National Cheng Kung University</w:t>
-            </w:r>
-            <w:r>
-              <w:rPr>
-                <w:rFonts w:asciiTheme="minorHAnsi" w:hAnsiTheme="minorHAnsi" w:cs="Arial"/>
-                <w:sz w:val="22"/>
-                <w:szCs w:val="22"/>
-              </w:rPr>
-              <w:t xml:space="preserve">, </w:t>
-            </w:r>
-            <w:r>
-              <w:rPr>
-                <w:rFonts w:asciiTheme="minorHAnsi" w:hAnsiTheme="minorHAnsi" w:cs="Arial"/>
-                <w:sz w:val="22"/>
-                <w:szCs w:val="22"/>
-              </w:rPr>
-              <w:t>Industrial and Information Management</w:t>
-            </w:r>
-            <w:r>
-              <w:rPr>
-                <w:rFonts w:asciiTheme="minorHAnsi" w:hAnsiTheme="minorHAnsi" w:cs="Arial"/>
-                <w:sz w:val="22"/>
-                <w:szCs w:val="22"/>
-              </w:rPr>
-              <w:t>, B.S.</w:t>
-            </w:r>
-          </w:p>
-        </w:tc>
-        <w:tc>
-          <w:tcPr>
-            <w:tcW w:w="2457" w:type="dxa"/>
-          </w:tcPr>
-          <w:p>
-            <w:pPr>
-              <w:jc w:val="right"/>
-              <w:rPr>
-                <w:rFonts w:asciiTheme="minorHAnsi" w:hAnsiTheme="minorHAnsi" w:cs="Apple Symbols"/>
-                <w:i/>
-                <w:sz w:val="20"/>
-                <w:szCs w:val="20"/>
-              </w:rPr>
-            </w:pPr>
-            <w:r>
-              <w:rPr>
-                <w:rFonts w:asciiTheme="minorHAnsi" w:hAnsiTheme="minorHAnsi" w:cs="Apple Symbols"/>
-                <w:i/>
-                <w:sz w:val="20"/>
-                <w:szCs w:val="20"/>
-              </w:rPr>
-              <w:t>June 2005</w:t>
-            </w:r>
-          </w:p>
-        </w:tc>
-      </w:tr>
-    </w:tbl>
+    <w:p>
+      <w:pPr>
+        <w:rPr>
+          <w:rFonts w:ascii="Apple Symbols" w:hAnsi="Apple Symbols" w:cs="Apple Symbols"/>
+          <w:sz w:val="28"/>
+          <w:szCs w:val="28"/>
+        </w:rPr>
+      </w:pPr>
+      <w:r>
+        <w:rPr>
+          <w:rFonts w:ascii="Apple Symbols" w:hAnsi="Apple Symbols" w:cs="Apple Symbols"/>
+          <w:sz w:val="28"/>
+          <w:szCs w:val="28"/>
+        </w:rPr>
+        <w:tab/>
+      </w:r>
+      <w:r>
+        <w:rPr>
+          <w:rFonts w:ascii="Apple Symbols" w:hAnsi="Apple Symbols" w:cs="Apple Symbols"/>
+          <w:sz w:val="28"/>
+          <w:szCs w:val="28"/>
+        </w:rPr>
+        <w:tab/>
+      </w:r>
+    </w:p>
+    <w:p>
+      <w:pPr>
+        <w:ind w:firstLine="480"/>
+        <w:rPr>
+          <w:rFonts w:ascii="Apple Symbols" w:hAnsi="Apple Symbols" w:cs="Apple Symbols"/>
+          <w:b/>
+          <w:sz w:val="28"/>
+          <w:szCs w:val="28"/>
+          <w:u w:val="single"/>
+        </w:rPr>
+      </w:pPr>
+      <w:proofErr w:type="spellStart"/>
+      <w:r>
+        <w:rPr>
+          <w:rFonts w:asciiTheme="minorHAnsi" w:hAnsiTheme="minorHAnsi" w:cs="Apple Symbols"/>
+          <w:b/>
+          <w:sz w:val="20"/>
+          <w:szCs w:val="20"/>
+        </w:rPr>
+        <w:t>TokyoTech</w:t>
+      </w:r>
+      <w:proofErr w:type="spellEnd"/>
+      <w:r>
+        <w:rPr>
+          <w:rFonts w:asciiTheme="minorHAnsi" w:hAnsiTheme="minorHAnsi" w:cs="Apple Symbols"/>
+          <w:b/>
+          <w:sz w:val="20"/>
+          <w:szCs w:val="20"/>
+        </w:rPr>
+        <w:t xml:space="preserve"> University</w:t>
+      </w:r>
+      <w:r>
+        <w:rPr>
+          <w:rFonts w:asciiTheme="minorHAnsi" w:hAnsiTheme="minorHAnsi" w:cs="Apple Symbols"/>
+          <w:sz w:val="20"/>
+          <w:szCs w:val="20"/>
+        </w:rPr>
+        <w:t xml:space="preserve"> – </w:t>
+      </w:r>
+      <w:r>
+        <w:rPr>
+          <w:rFonts w:asciiTheme="minorHAnsi" w:hAnsiTheme="minorHAnsi" w:cs="Apple Symbols"/>
+          <w:sz w:val="20"/>
+          <w:szCs w:val="20"/>
+        </w:rPr>
+        <w:t xml:space="preserve">Visiting Scholar                              </w:t>
+      </w:r>
+      <w:r>
+        <w:rPr>
+          <w:rFonts w:asciiTheme="minorHAnsi" w:hAnsiTheme="minorHAnsi" w:cs="Apple Symbols"/>
+          <w:sz w:val="20"/>
+          <w:szCs w:val="20"/>
+        </w:rPr>
+        <w:t xml:space="preserve"> </w:t>
+      </w:r>
+      <w:r>
+        <w:rPr>
+          <w:rFonts w:ascii="Apple Symbols" w:hAnsi="Apple Symbols" w:cs="Apple Symbols"/>
+          <w:b/>
+        </w:rPr>
+        <w:t xml:space="preserve">Tokyo | </w:t>
+      </w:r>
+      <w:r>
+        <w:rPr>
+          <w:rFonts w:asciiTheme="minorHAnsi" w:hAnsiTheme="minorHAnsi" w:cs="Apple Symbols"/>
+          <w:i/>
+          <w:sz w:val="20"/>
+          <w:szCs w:val="20"/>
+        </w:rPr>
+        <w:t>July 2010~September 2010</w:t>
+      </w:r>
+    </w:p>
+    <w:p>
+      <w:pPr>
+        <w:ind w:firstLine="480"/>
+        <w:rPr>
+          <w:rFonts w:ascii="Apple Symbols" w:hAnsi="Apple Symbols" w:cs="Apple Symbols"/>
+          <w:b/>
+          <w:sz w:val="28"/>
+          <w:szCs w:val="28"/>
+          <w:u w:val="single"/>
+        </w:rPr>
+      </w:pPr>
+      <w:r>
+        <w:rPr>
+          <w:rFonts w:asciiTheme="minorHAnsi" w:hAnsiTheme="minorHAnsi" w:cs="Apple Symbols"/>
+          <w:b/>
+          <w:sz w:val="20"/>
+          <w:szCs w:val="20"/>
+        </w:rPr>
+        <w:t>Los Alamos National Laboratory</w:t>
+      </w:r>
+      <w:r>
+        <w:rPr>
+          <w:rFonts w:asciiTheme="minorHAnsi" w:hAnsiTheme="minorHAnsi" w:cs="Apple Symbols"/>
+          <w:sz w:val="20"/>
+          <w:szCs w:val="20"/>
+        </w:rPr>
+        <w:t xml:space="preserve"> – Graduate </w:t>
+      </w:r>
+      <w:r>
+        <w:rPr>
+          <w:rFonts w:asciiTheme="minorHAnsi" w:hAnsiTheme="minorHAnsi" w:cs="Apple Symbols"/>
+          <w:sz w:val="20"/>
+          <w:szCs w:val="20"/>
+        </w:rPr>
+        <w:t>Research Assista</w:t>
+      </w:r>
+      <w:r>
+        <w:rPr>
+          <w:rFonts w:asciiTheme="minorHAnsi" w:hAnsiTheme="minorHAnsi" w:cs="Apple Symbols"/>
+          <w:sz w:val="20"/>
+          <w:szCs w:val="20"/>
+        </w:rPr>
+        <w:t>nt</w:t>
+      </w:r>
+      <w:r>
+        <w:rPr>
+          <w:rFonts w:asciiTheme="minorHAnsi" w:hAnsiTheme="minorHAnsi" w:cs="Apple Symbols"/>
+          <w:sz w:val="20"/>
+          <w:szCs w:val="20"/>
+        </w:rPr>
+        <w:t xml:space="preserve">          </w:t>
+      </w:r>
+      <w:r>
+        <w:rPr>
+          <w:rFonts w:ascii="Apple Symbols" w:hAnsi="Apple Symbols" w:cs="Apple Symbols"/>
+          <w:sz w:val="26"/>
+          <w:szCs w:val="26"/>
+        </w:rPr>
+        <w:t>USA |</w:t>
+      </w:r>
+      <w:r>
+        <w:rPr>
+          <w:rFonts w:ascii="Apple Symbols" w:hAnsi="Apple Symbols" w:cs="Apple Symbols"/>
+          <w:sz w:val="26"/>
+          <w:szCs w:val="26"/>
+        </w:rPr>
+        <w:t xml:space="preserve"> </w:t>
+      </w:r>
+      <w:r>
+        <w:rPr>
+          <w:rFonts w:asciiTheme="minorHAnsi" w:hAnsiTheme="minorHAnsi" w:cs="Apple Symbols"/>
+          <w:i/>
+          <w:sz w:val="20"/>
+          <w:szCs w:val="20"/>
+        </w:rPr>
+        <w:t>October 2008~December 2010</w:t>
+      </w:r>
+    </w:p>
+    <w:p>
+      <w:pPr>
+        <w:rPr>
+          <w:rFonts w:ascii="Arial" w:hAnsi="Arial" w:cs="Arial"/>
+          <w:b/>
+        </w:rPr>
+      </w:pPr>
+    </w:p>
+    <w:p>
+      <w:pPr>
+        <w:rPr>
+          <w:rFonts w:ascii="Apple Symbols" w:hAnsi="Apple Symbols" w:cs="Apple Symbols"/>
+          <w:b/>
+        </w:rPr>
+      </w:pPr>
+      <w:r>
+        <w:rPr>
+          <w:rFonts w:ascii="Arial" w:hAnsi="Arial" w:cs="Arial"/>
+          <w:b/>
+        </w:rPr>
+        <w:t>Education</w:t>
+      </w:r>
+      <w:r>
+        <w:rPr>
+          <w:rFonts w:ascii="Apple Symbols" w:hAnsi="Apple Symbols" w:cs="Apple Symbols"/>
+          <w:b/>
+        </w:rPr>
+        <w:t xml:space="preserve"> </w:t>
+      </w:r>
+    </w:p>
+    <w:p>
+      <w:pPr>
+        <w:snapToGrid w:val="0"/>
+        <w:spacing w:line="240" w:lineRule="atLeast"/>
+        <w:rPr>
+          <w:rFonts w:ascii="Apple Symbols" w:hAnsi="Apple Symbols" w:cs="Apple Symbols"/>
+          <w:b/>
+        </w:rPr>
+      </w:pPr>
+      <w:r>
+        <w:rPr>
+          <w:rFonts w:ascii="Apple Symbols" w:hAnsi="Apple Symbols" w:cs="Apple Symbols"/>
+          <w:noProof/>
+        </w:rPr>
+        <mc:AlternateContent>
+          <mc:Choice Requires="wps">
+            <w:drawing>
+              <wp:anchor distT="0" distB="0" distL="114300" distR="114300" simplePos="0" relativeHeight="251668480" behindDoc="0" locked="0" layoutInCell="1" allowOverlap="1" wp14:anchorId="06545D69" wp14:editId="6D9049DA">
+                <wp:simplePos x="0" y="0"/>
+                <wp:positionH relativeFrom="column">
+                  <wp:posOffset>0</wp:posOffset>
+                </wp:positionH>
+                <wp:positionV relativeFrom="paragraph">
+                  <wp:posOffset>-212</wp:posOffset>
+                </wp:positionV>
+                <wp:extent cx="6515100" cy="0"/>
+                <wp:effectExtent l="0" t="0" r="12700" b="25400"/>
+                <wp:wrapNone/>
+                <wp:docPr id="6" name="直線接點 6"/>
+                <wp:cNvGraphicFramePr/>
+                <a:graphic xmlns:a="http://schemas.openxmlformats.org/drawingml/2006/main">
+                  <a:graphicData uri="http://schemas.microsoft.com/office/word/2010/wordprocessingShape">
+                    <wps:wsp>
+                      <wps:cNvCnPr/>
+                      <wps:spPr>
+                        <a:xfrm>
+                          <a:off x="0" y="0"/>
+                          <a:ext cx="6515100" cy="0"/>
+                        </a:xfrm>
+                        <a:prstGeom prst="line">
+                          <a:avLst/>
+                        </a:prstGeom>
+                        <a:ln w="12700" cmpd="sng">
+                          <a:solidFill>
+                            <a:schemeClr val="bg1">
+                              <a:lumMod val="65000"/>
+                            </a:schemeClr>
+                          </a:solidFill>
+                        </a:ln>
+                        <a:effectLst/>
+                      </wps:spPr>
+                      <wps:style>
+                        <a:lnRef idx="2">
+                          <a:schemeClr val="accent1"/>
+                        </a:lnRef>
+                        <a:fillRef idx="0">
+                          <a:schemeClr val="accent1"/>
+                        </a:fillRef>
+                        <a:effectRef idx="1">
+                          <a:schemeClr val="accent1"/>
+                        </a:effectRef>
+                        <a:fontRef idx="minor">
+                          <a:schemeClr val="tx1"/>
+                        </a:fontRef>
+                      </wps:style>
+                      <wps:bodyPr/>
+                    </wps:wsp>
+                  </a:graphicData>
+                </a:graphic>
+              </wp:anchor>
+            </w:drawing>
+          </mc:Choice>
+          <mc:Fallback>
+            <w:pict>
+              <v:line id="直線接點 6" o:spid="_x0000_s1026" style="position:absolute;z-index:251668480;visibility:visible;mso-wrap-style:square;mso-wrap-distance-left:9pt;mso-wrap-distance-top:0;mso-wrap-distance-right:9pt;mso-wrap-distance-bottom:0;mso-position-horizontal:absolute;mso-position-horizontal-relative:text;mso-position-vertical:absolute;mso-position-vertical-relative:text" from="0,0" to="513pt,0" o:gfxdata="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" strokecolor="#a5a5a5 [2092]" strokeweight="1pt"/>
+            </w:pict>
+          </mc:Fallback>
+        </mc:AlternateContent>
+      </w:r>
+      <w:r>
+        <w:rPr>
+          <w:rFonts w:ascii="Apple Symbols" w:hAnsi="Apple Symbols" w:cs="Apple Symbols"/>
+          <w:b/>
+        </w:rPr>
+        <w:tab/>
+      </w:r>
+      <w:proofErr w:type="spellStart"/>
+      <w:r>
+        <w:rPr>
+          <w:rFonts w:asciiTheme="minorHAnsi" w:hAnsiTheme="minorHAnsi" w:cs="Arial"/>
+          <w:b/>
+          <w:sz w:val="20"/>
+          <w:szCs w:val="20"/>
+        </w:rPr>
+        <w:t>Udacity</w:t>
+      </w:r>
+      <w:proofErr w:type="spellEnd"/>
+      <w:r>
+        <w:rPr>
+          <w:rFonts w:asciiTheme="minorHAnsi" w:hAnsiTheme="minorHAnsi" w:cs="Arial"/>
+          <w:b/>
+          <w:sz w:val="20"/>
+          <w:szCs w:val="20"/>
+        </w:rPr>
+        <w:t xml:space="preserve"> </w:t>
+      </w:r>
+      <w:r>
+        <w:rPr>
+          <w:rFonts w:ascii="Arial" w:hAnsi="Arial" w:cs="Arial"/>
+          <w:sz w:val="20"/>
+          <w:szCs w:val="20"/>
+        </w:rPr>
+        <w:t xml:space="preserve">- </w:t>
+      </w:r>
+      <w:r>
+        <w:rPr>
+          <w:rFonts w:asciiTheme="minorHAnsi" w:hAnsiTheme="minorHAnsi" w:cs="Arial"/>
+          <w:sz w:val="20"/>
+          <w:szCs w:val="20"/>
+        </w:rPr>
+        <w:t xml:space="preserve">Machine Learning Engineer </w:t>
+      </w:r>
+      <w:proofErr w:type="spellStart"/>
+      <w:r>
+        <w:rPr>
+          <w:rFonts w:asciiTheme="minorHAnsi" w:hAnsiTheme="minorHAnsi" w:cs="Arial"/>
+          <w:sz w:val="20"/>
+          <w:szCs w:val="20"/>
+        </w:rPr>
+        <w:t>Nanodegree</w:t>
+      </w:r>
+      <w:proofErr w:type="spellEnd"/>
+      <w:r>
+        <w:rPr>
+          <w:rFonts w:asciiTheme="minorHAnsi" w:hAnsiTheme="minorHAnsi" w:cs="Arial"/>
+          <w:sz w:val="22"/>
+          <w:szCs w:val="22"/>
+        </w:rPr>
+        <w:tab/>
+        <w:t xml:space="preserve">   </w:t>
+      </w:r>
+      <w:r>
+        <w:rPr>
+          <w:rFonts w:asciiTheme="minorHAnsi" w:hAnsiTheme="minorHAnsi" w:cs="Arial"/>
+          <w:sz w:val="22"/>
+          <w:szCs w:val="22"/>
+        </w:rPr>
+        <w:t xml:space="preserve">                                   </w:t>
+      </w:r>
+      <w:r>
+        <w:rPr>
+          <w:rFonts w:asciiTheme="minorHAnsi" w:hAnsiTheme="minorHAnsi" w:cs="Apple Symbols"/>
+          <w:i/>
+          <w:color w:val="FF0000"/>
+          <w:sz w:val="20"/>
+          <w:szCs w:val="20"/>
+        </w:rPr>
+        <w:t>October 2016</w:t>
+      </w:r>
+    </w:p>
+    <w:p>
+      <w:pPr>
+        <w:snapToGrid w:val="0"/>
+        <w:spacing w:line="240" w:lineRule="atLeast"/>
+        <w:ind w:firstLine="480"/>
+        <w:rPr>
+          <w:rFonts w:ascii="Apple Symbols" w:hAnsi="Apple Symbols" w:cs="Apple Symbols"/>
+          <w:b/>
+          <w:sz w:val="28"/>
+          <w:szCs w:val="28"/>
+          <w:u w:val="single"/>
+        </w:rPr>
+      </w:pPr>
+      <w:proofErr w:type="spellStart"/>
+      <w:r>
+        <w:rPr>
+          <w:rFonts w:asciiTheme="minorHAnsi" w:hAnsiTheme="minorHAnsi" w:cs="Arial"/>
+          <w:b/>
+          <w:sz w:val="20"/>
+          <w:szCs w:val="20"/>
+        </w:rPr>
+        <w:t>Coursera</w:t>
+      </w:r>
+      <w:proofErr w:type="spellEnd"/>
+      <w:r>
+        <w:rPr>
+          <w:rFonts w:ascii="Arial" w:hAnsi="Arial" w:cs="Arial"/>
+          <w:sz w:val="20"/>
+          <w:szCs w:val="20"/>
+        </w:rPr>
+        <w:t xml:space="preserve"> - </w:t>
+      </w:r>
+      <w:r>
+        <w:rPr>
+          <w:rFonts w:asciiTheme="minorHAnsi" w:hAnsiTheme="minorHAnsi" w:cs="Arial"/>
+          <w:sz w:val="20"/>
+          <w:szCs w:val="20"/>
+        </w:rPr>
+        <w:t>Machine Learning Specialist</w:t>
+      </w:r>
+      <w:r>
+        <w:rPr>
+          <w:rFonts w:asciiTheme="minorHAnsi" w:hAnsiTheme="minorHAnsi" w:cs="Arial"/>
+          <w:sz w:val="20"/>
+          <w:szCs w:val="20"/>
+        </w:rPr>
+        <w:t xml:space="preserve"> / Processing mining – Data Science in action</w:t>
+      </w:r>
+      <w:r>
+        <w:rPr>
+          <w:rFonts w:asciiTheme="minorHAnsi" w:hAnsiTheme="minorHAnsi" w:cs="Apple Symbols"/>
+          <w:i/>
+          <w:sz w:val="20"/>
+          <w:szCs w:val="20"/>
+        </w:rPr>
+        <w:t xml:space="preserve"> </w:t>
+      </w:r>
+      <w:r>
+        <w:rPr>
+          <w:rFonts w:asciiTheme="minorHAnsi" w:hAnsiTheme="minorHAnsi" w:cs="Apple Symbols"/>
+          <w:i/>
+          <w:sz w:val="20"/>
+          <w:szCs w:val="20"/>
+        </w:rPr>
+        <w:t xml:space="preserve">               May 2015</w:t>
+      </w:r>
+    </w:p>
+    <w:p>
+      <w:pPr>
+        <w:snapToGrid w:val="0"/>
+        <w:spacing w:line="240" w:lineRule="atLeast"/>
+        <w:ind w:firstLine="480"/>
+        <w:rPr>
+          <w:rFonts w:ascii="Apple Symbols" w:hAnsi="Apple Symbols" w:cs="Apple Symbols"/>
+          <w:b/>
+          <w:sz w:val="28"/>
+          <w:szCs w:val="28"/>
+          <w:u w:val="single"/>
+        </w:rPr>
+      </w:pPr>
+      <w:proofErr w:type="spellStart"/>
+      <w:r>
+        <w:rPr>
+          <w:rFonts w:asciiTheme="minorHAnsi" w:hAnsiTheme="minorHAnsi" w:cs="Arial"/>
+          <w:b/>
+          <w:sz w:val="20"/>
+          <w:szCs w:val="20"/>
+        </w:rPr>
+        <w:t>Edx</w:t>
+      </w:r>
+      <w:proofErr w:type="spellEnd"/>
+      <w:r>
+        <w:rPr>
+          <w:rFonts w:ascii="Arial" w:hAnsi="Arial" w:cs="Arial"/>
+          <w:sz w:val="20"/>
+          <w:szCs w:val="20"/>
+        </w:rPr>
+        <w:t xml:space="preserve"> - </w:t>
+      </w:r>
+      <w:r>
+        <w:rPr>
+          <w:rFonts w:asciiTheme="minorHAnsi" w:hAnsiTheme="minorHAnsi" w:cs="Arial"/>
+          <w:sz w:val="20"/>
+          <w:szCs w:val="20"/>
+        </w:rPr>
+        <w:t xml:space="preserve">Big </w:t>
+      </w:r>
+      <w:r>
+        <w:rPr>
+          <w:rFonts w:asciiTheme="minorHAnsi" w:hAnsiTheme="minorHAnsi" w:cs="Arial"/>
+          <w:sz w:val="20"/>
+          <w:szCs w:val="20"/>
+        </w:rPr>
+        <w:t>Data</w:t>
+      </w:r>
+      <w:r>
+        <w:rPr>
+          <w:rFonts w:asciiTheme="minorHAnsi" w:hAnsiTheme="minorHAnsi" w:cs="Arial"/>
+          <w:sz w:val="20"/>
+          <w:szCs w:val="20"/>
+        </w:rPr>
+        <w:t xml:space="preserve"> </w:t>
+      </w:r>
+      <w:r>
+        <w:rPr>
+          <w:rFonts w:asciiTheme="minorHAnsi" w:hAnsiTheme="minorHAnsi" w:cs="Arial"/>
+          <w:sz w:val="20"/>
+          <w:szCs w:val="20"/>
+        </w:rPr>
+        <w:t xml:space="preserve">/ Data Science and Engineering with Apache Spark </w:t>
+      </w:r>
+      <w:proofErr w:type="spellStart"/>
+      <w:r>
+        <w:rPr>
+          <w:rFonts w:asciiTheme="minorHAnsi" w:hAnsiTheme="minorHAnsi" w:cs="Arial"/>
+          <w:sz w:val="20"/>
+          <w:szCs w:val="20"/>
+        </w:rPr>
+        <w:t>XSeries</w:t>
+      </w:r>
+      <w:proofErr w:type="spellEnd"/>
+      <w:r>
+        <w:rPr>
+          <w:rFonts w:asciiTheme="minorHAnsi" w:hAnsiTheme="minorHAnsi" w:cs="Arial"/>
+          <w:sz w:val="20"/>
+          <w:szCs w:val="20"/>
+        </w:rPr>
+        <w:t xml:space="preserve">                       </w:t>
+      </w:r>
+      <w:r>
+        <w:rPr>
+          <w:rFonts w:asciiTheme="minorHAnsi" w:hAnsiTheme="minorHAnsi" w:cs="Apple Symbols"/>
+          <w:i/>
+          <w:sz w:val="20"/>
+          <w:szCs w:val="20"/>
+        </w:rPr>
+        <w:t>August 2015</w:t>
+      </w:r>
+    </w:p>
+    <w:p>
+      <w:pPr>
+        <w:snapToGrid w:val="0"/>
+        <w:spacing w:line="240" w:lineRule="atLeast"/>
+        <w:ind w:firstLine="480"/>
+        <w:rPr>
+          <w:rFonts w:ascii="Apple Symbols" w:hAnsi="Apple Symbols" w:cs="Apple Symbols"/>
+          <w:b/>
+          <w:sz w:val="28"/>
+          <w:szCs w:val="28"/>
+          <w:u w:val="single"/>
+        </w:rPr>
+      </w:pPr>
+      <w:r>
+        <w:rPr>
+          <w:rFonts w:asciiTheme="minorHAnsi" w:hAnsiTheme="minorHAnsi" w:cs="Arial"/>
+          <w:b/>
+          <w:sz w:val="20"/>
+          <w:szCs w:val="20"/>
+        </w:rPr>
+        <w:t xml:space="preserve">MIT Professional Education - </w:t>
+      </w:r>
+      <w:r>
+        <w:rPr>
+          <w:rFonts w:asciiTheme="minorHAnsi" w:hAnsiTheme="minorHAnsi" w:cs="Arial"/>
+          <w:sz w:val="20"/>
+          <w:szCs w:val="20"/>
+        </w:rPr>
+        <w:t>Tackling the Challenge of Big Data</w:t>
+      </w:r>
+      <w:r>
+        <w:rPr>
+          <w:rFonts w:asciiTheme="minorHAnsi" w:hAnsiTheme="minorHAnsi" w:cs="Arial"/>
+          <w:sz w:val="20"/>
+          <w:szCs w:val="20"/>
+        </w:rPr>
+        <w:t xml:space="preserve">                              </w:t>
+      </w:r>
+      <w:r>
+        <w:rPr>
+          <w:rFonts w:asciiTheme="minorHAnsi" w:hAnsiTheme="minorHAnsi" w:cs="Apple Symbols"/>
+          <w:i/>
+          <w:sz w:val="20"/>
+          <w:szCs w:val="20"/>
+        </w:rPr>
+        <w:t>August 2015</w:t>
+      </w:r>
+    </w:p>
+    <w:p>
+      <w:pPr>
+        <w:snapToGrid w:val="0"/>
+        <w:spacing w:line="240" w:lineRule="atLeast"/>
+        <w:ind w:firstLine="480"/>
+        <w:rPr>
+          <w:rFonts w:ascii="Apple Symbols" w:hAnsi="Apple Symbols" w:cs="Apple Symbols"/>
+          <w:b/>
+          <w:sz w:val="28"/>
+          <w:szCs w:val="28"/>
+          <w:u w:val="single"/>
+        </w:rPr>
+      </w:pPr>
+      <w:r>
+        <w:rPr>
+          <w:rFonts w:asciiTheme="minorHAnsi" w:hAnsiTheme="minorHAnsi" w:cs="Arial"/>
+          <w:b/>
+          <w:sz w:val="20"/>
+          <w:szCs w:val="20"/>
+        </w:rPr>
+        <w:t>National Cheng Kung University</w:t>
+      </w:r>
+      <w:r>
+        <w:rPr>
+          <w:rFonts w:asciiTheme="minorHAnsi" w:hAnsiTheme="minorHAnsi" w:cs="Arial"/>
+          <w:sz w:val="22"/>
+          <w:szCs w:val="22"/>
+        </w:rPr>
+        <w:t xml:space="preserve"> - </w:t>
+      </w:r>
+      <w:r>
+        <w:rPr>
+          <w:rFonts w:asciiTheme="minorHAnsi" w:hAnsiTheme="minorHAnsi" w:cs="Arial"/>
+          <w:sz w:val="22"/>
+          <w:szCs w:val="22"/>
+        </w:rPr>
+        <w:t>Information Management</w:t>
+      </w:r>
+      <w:r>
+        <w:rPr>
+          <w:rFonts w:asciiTheme="minorHAnsi" w:hAnsiTheme="minorHAnsi" w:cs="Arial"/>
+          <w:sz w:val="22"/>
+          <w:szCs w:val="22"/>
+        </w:rPr>
+        <w:t xml:space="preserve">, M.S., Ph.D.                </w:t>
+      </w:r>
+      <w:r>
+        <w:rPr>
+          <w:rFonts w:asciiTheme="minorHAnsi" w:hAnsiTheme="minorHAnsi" w:cs="Apple Symbols"/>
+          <w:i/>
+          <w:sz w:val="20"/>
+          <w:szCs w:val="20"/>
+        </w:rPr>
+        <w:t>December 2014</w:t>
+      </w:r>
+    </w:p>
+    <w:p>
+      <w:pPr>
+        <w:snapToGrid w:val="0"/>
+        <w:spacing w:line="240" w:lineRule="atLeast"/>
+        <w:ind w:firstLine="480"/>
+        <w:rPr>
+          <w:rFonts w:asciiTheme="minorHAnsi" w:hAnsiTheme="minorHAnsi" w:cs="Apple Symbols"/>
+          <w:i/>
+          <w:sz w:val="20"/>
+          <w:szCs w:val="20"/>
+        </w:rPr>
+      </w:pPr>
+      <w:r>
+        <w:rPr>
+          <w:rFonts w:asciiTheme="minorHAnsi" w:hAnsiTheme="minorHAnsi" w:cs="Arial"/>
+          <w:b/>
+          <w:sz w:val="20"/>
+          <w:szCs w:val="20"/>
+        </w:rPr>
+        <w:t>National Cheng Kung University</w:t>
+      </w:r>
+      <w:r>
+        <w:rPr>
+          <w:rFonts w:asciiTheme="minorHAnsi" w:hAnsiTheme="minorHAnsi" w:cs="Arial"/>
+          <w:sz w:val="22"/>
+          <w:szCs w:val="22"/>
+        </w:rPr>
+        <w:t xml:space="preserve"> - </w:t>
+      </w:r>
+      <w:r>
+        <w:rPr>
+          <w:rFonts w:asciiTheme="minorHAnsi" w:hAnsiTheme="minorHAnsi" w:cs="Arial"/>
+          <w:sz w:val="22"/>
+          <w:szCs w:val="22"/>
+        </w:rPr>
+        <w:t>Industrial and Information Management</w:t>
+      </w:r>
+      <w:r>
+        <w:rPr>
+          <w:rFonts w:asciiTheme="minorHAnsi" w:hAnsiTheme="minorHAnsi" w:cs="Arial"/>
+          <w:sz w:val="22"/>
+          <w:szCs w:val="22"/>
+        </w:rPr>
+        <w:t>, B.S.</w:t>
+      </w:r>
+      <w:r>
+        <w:rPr>
+          <w:rFonts w:asciiTheme="minorHAnsi" w:hAnsiTheme="minorHAnsi" w:cs="Arial"/>
+          <w:sz w:val="22"/>
+          <w:szCs w:val="22"/>
+        </w:rPr>
+        <w:tab/>
+      </w:r>
+      <w:r>
+        <w:rPr>
+          <w:rFonts w:asciiTheme="minorHAnsi" w:hAnsiTheme="minorHAnsi" w:cs="Arial"/>
+          <w:sz w:val="22"/>
+          <w:szCs w:val="22"/>
+        </w:rPr>
+        <w:tab/>
+        <w:t xml:space="preserve"> </w:t>
+      </w:r>
+      <w:r>
+        <w:rPr>
+          <w:rFonts w:asciiTheme="minorHAnsi" w:hAnsiTheme="minorHAnsi" w:cs="Arial"/>
+          <w:sz w:val="22"/>
+          <w:szCs w:val="22"/>
+        </w:rPr>
+        <w:tab/>
+        <w:t xml:space="preserve"> </w:t>
+      </w:r>
+      <w:r>
+        <w:rPr>
+          <w:rFonts w:asciiTheme="minorHAnsi" w:hAnsiTheme="minorHAnsi" w:cs="Apple Symbols"/>
+          <w:i/>
+          <w:sz w:val="20"/>
+          <w:szCs w:val="20"/>
+        </w:rPr>
+        <w:t>June 2005</w:t>
+      </w:r>
+    </w:p>
+    <w:p>
+      <w:pPr>
+        <w:snapToGrid w:val="0"/>
+        <w:spacing w:line="240" w:lineRule="atLeast"/>
+        <w:ind w:firstLine="480"/>
+        <w:rPr>
+          <w:rFonts w:ascii="Apple Symbols" w:hAnsi="Apple Symbols" w:cs="Apple Symbols"/>
+          <w:b/>
+          <w:sz w:val="28"/>
+          <w:szCs w:val="28"/>
+          <w:u w:val="single"/>
+        </w:rPr>
+      </w:pPr>
+    </w:p>
+    <w:p>
+      <w:pPr>
+        <w:rPr>
+          <w:rFonts w:ascii="Apple Symbols" w:hAnsi="Apple Symbols" w:cs="Apple Symbols"/>
+          <w:b/>
+        </w:rPr>
+      </w:pPr>
+      <w:r>
+        <w:rPr>
+          <w:rFonts w:ascii="Arial" w:hAnsi="Arial" w:cs="Arial"/>
+          <w:b/>
+        </w:rPr>
+        <w:t>Awards, Honors, Scholarship</w:t>
+      </w:r>
+      <w:r>
+        <w:rPr>
+          <w:rFonts w:ascii="Apple Symbols" w:hAnsi="Apple Symbols" w:cs="Apple Symbols"/>
+          <w:b/>
+        </w:rPr>
+        <w:t xml:space="preserve"> </w:t>
+      </w:r>
+    </w:p>
+    <w:p>
+      <w:pPr>
+        <w:snapToGrid w:val="0"/>
+        <w:spacing w:line="240" w:lineRule="atLeast"/>
+        <w:rPr>
+          <w:rFonts w:ascii="Apple Symbols" w:hAnsi="Apple Symbols" w:cs="Apple Symbols"/>
+          <w:b/>
+        </w:rPr>
+      </w:pPr>
+      <w:r>
+        <w:rPr>
+          <w:rFonts w:ascii="Apple Symbols" w:hAnsi="Apple Symbols" w:cs="Apple Symbols"/>
+          <w:noProof/>
+        </w:rPr>
+        <mc:AlternateContent>
+          <mc:Choice Requires="wps">
+            <w:drawing>
+              <wp:anchor distT="0" distB="0" distL="114300" distR="114300" simplePos="0" relativeHeight="251670528" behindDoc="0" locked="0" layoutInCell="1" allowOverlap="1" wp14:anchorId="7AEDB21D" wp14:editId="0BD6EAFD">
+                <wp:simplePos x="0" y="0"/>
+                <wp:positionH relativeFrom="column">
+                  <wp:posOffset>0</wp:posOffset>
+                </wp:positionH>
+                <wp:positionV relativeFrom="paragraph">
+                  <wp:posOffset>-212</wp:posOffset>
+                </wp:positionV>
+                <wp:extent cx="6515100" cy="0"/>
+                <wp:effectExtent l="0" t="0" r="12700" b="25400"/>
+                <wp:wrapNone/>
+                <wp:docPr id="7" name="直線接點 7"/>
+                <wp:cNvGraphicFramePr/>
+                <a:graphic xmlns:a="http://schemas.openxmlformats.org/drawingml/2006/main">
+                  <a:graphicData uri="http://schemas.microsoft.com/office/word/2010/wordprocessingShape">
+                    <wps:wsp>
+                      <wps:cNvCnPr/>
+                      <wps:spPr>
+                        <a:xfrm>
+                          <a:off x="0" y="0"/>
+                          <a:ext cx="6515100" cy="0"/>
+                        </a:xfrm>
+                        <a:prstGeom prst="line">
+                          <a:avLst/>
+                        </a:prstGeom>
+                        <a:ln w="12700" cmpd="sng">
+                          <a:solidFill>
+                            <a:schemeClr val="bg1">
+                              <a:lumMod val="65000"/>
+                            </a:schemeClr>
+                          </a:solidFill>
+                        </a:ln>
+                        <a:effectLst/>
+                      </wps:spPr>
+                      <wps:style>
+                        <a:lnRef idx="2">
+                          <a:schemeClr val="accent1"/>
+                        </a:lnRef>
+                        <a:fillRef idx="0">
+                          <a:schemeClr val="accent1"/>
+                        </a:fillRef>
+                        <a:effectRef idx="1">
+                          <a:schemeClr val="accent1"/>
+                        </a:effectRef>
+                        <a:fontRef idx="minor">
+                          <a:schemeClr val="tx1"/>
+                        </a:fontRef>
+                      </wps:style>
+                      <wps:bodyPr/>
+                    </wps:wsp>
+                  </a:graphicData>
+                </a:graphic>
+              </wp:anchor>
+            </w:drawing>
+          </mc:Choice>
+          <mc:Fallback>
+            <w:pict>
+              <v:line id="直線接點 7" o:spid="_x0000_s1026" style="position:absolute;z-index:251670528;visibility:visible;mso-wrap-style:square;mso-wrap-distance-left:9pt;mso-wrap-distance-top:0;mso-wrap-distance-right:9pt;mso-wrap-distance-bottom:0;mso-position-horizontal:absolute;mso-position-horizontal-relative:text;mso-position-vertical:absolute;mso-position-vertical-relative:text" from="0,0" to="513pt,0" o:gfxdata="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" strokecolor="#a5a5a5 [2092]" strokeweight="1pt"/>
+            </w:pict>
+          </mc:Fallback>
+        </mc:AlternateContent>
+      </w:r>
+      <w:r>
+        <w:rPr>
+          <w:rFonts w:ascii="Apple Symbols" w:hAnsi="Apple Symbols" w:cs="Apple Symbols"/>
+          <w:b/>
+        </w:rPr>
+        <w:tab/>
+      </w:r>
+      <w:r>
+        <w:rPr>
+          <w:rFonts w:asciiTheme="minorHAnsi" w:hAnsiTheme="minorHAnsi" w:cs="Arial"/>
+          <w:sz w:val="22"/>
+          <w:szCs w:val="22"/>
+        </w:rPr>
+        <w:t xml:space="preserve">                                   </w:t>
+      </w:r>
+      <w:r>
+        <w:rPr>
+          <w:rFonts w:asciiTheme="minorHAnsi" w:hAnsiTheme="minorHAnsi" w:cs="Arial"/>
+          <w:sz w:val="22"/>
+          <w:szCs w:val="22"/>
+        </w:rPr>
+        <w:t xml:space="preserve">                                         </w:t>
+      </w:r>
+      <w:r>
+        <w:rPr>
+          <w:rFonts w:asciiTheme="minorHAnsi" w:hAnsiTheme="minorHAnsi" w:cs="Arial"/>
+          <w:sz w:val="22"/>
+          <w:szCs w:val="22"/>
+        </w:rPr>
+        <w:t xml:space="preserve"> </w:t>
+      </w:r>
+      <w:r>
+        <w:rPr>
+          <w:rFonts w:asciiTheme="minorHAnsi" w:hAnsiTheme="minorHAnsi" w:cs="Apple Symbols"/>
+          <w:i/>
+          <w:color w:val="FF0000"/>
+          <w:sz w:val="20"/>
+          <w:szCs w:val="20"/>
+        </w:rPr>
+        <w:t>October 2016</w:t>
+      </w:r>
+    </w:p>
+    <w:p>
+      <w:pPr>
+        <w:rPr>
+          <w:rFonts w:ascii="Apple Symbols" w:hAnsi="Apple Symbols" w:cs="Apple Symbols"/>
+          <w:b/>
+          <w:sz w:val="28"/>
+          <w:szCs w:val="28"/>
+          <w:u w:val="single"/>
+        </w:rPr>
+      </w:pPr>
+    </w:p>
+    <w:p>
+      <w:pPr>
+        <w:rPr>
+          <w:rFonts w:ascii="Apple Symbols" w:hAnsi="Apple Symbols" w:cs="Apple Symbols"/>
+          <w:b/>
+          <w:sz w:val="28"/>
+          <w:szCs w:val="28"/>
+          <w:u w:val="single"/>
+        </w:rPr>
+      </w:pPr>
+    </w:p>
+    <w:p>
+      <w:pPr>
+        <w:rPr>
+          <w:rFonts w:ascii="Apple Symbols" w:hAnsi="Apple Symbols" w:cs="Apple Symbols"/>
+          <w:b/>
+          <w:sz w:val="28"/>
+          <w:szCs w:val="28"/>
+          <w:u w:val="single"/>
+        </w:rPr>
+      </w:pPr>
+    </w:p>
     <w:p>
       <w:pPr>
         <w:rPr>
@@ -2051,7 +3559,25 @@
                 <w:sz w:val="28"/>
                 <w:szCs w:val="28"/>
               </w:rPr>
-              <w:t>Acceptance and Scholarship for Japan Summer Program at Graduate School of Bioscience and Biotechnology, TokyoTech University</w:t>
+              <w:t xml:space="preserve">Acceptance and Scholarship for Japan Summer Program at Graduate School of Bioscience and Biotechnology, </w:t>
+            </w:r>
+            <w:proofErr w:type="spellStart"/>
+            <w:r>
+              <w:rPr>
+                <w:rFonts w:ascii="Apple Symbols" w:hAnsi="Apple Symbols" w:cs="Apple Symbols"/>
+                <w:sz w:val="28"/>
+                <w:szCs w:val="28"/>
+              </w:rPr>
+              <w:t>TokyoTech</w:t>
+            </w:r>
+            <w:proofErr w:type="spellEnd"/>
+            <w:r>
+              <w:rPr>
+                <w:rFonts w:ascii="Apple Symbols" w:hAnsi="Apple Symbols" w:cs="Apple Symbols"/>
+                <w:sz w:val="28"/>
+                <w:szCs w:val="28"/>
+              </w:rPr>
+              <w:t xml:space="preserve"> University</w:t>
             </w:r>
           </w:p>
           <w:p>
@@ -2102,8 +3628,8 @@
       </w:pPr>
     </w:p>
     <w:sectPr>
-      <w:footerReference w:type="even" r:id="rId8"/>
-      <w:footerReference w:type="default" r:id="rId9"/>
+      <w:footerReference w:type="even" r:id="rId13"/>
+      <w:footerReference w:type="default" r:id="rId14"/>
       <w:pgSz w:w="11906" w:h="16838"/>
       <w:pgMar w:top="900" w:right="746" w:bottom="1560" w:left="990" w:header="851" w:footer="992" w:gutter="0"/>
       <w:cols w:space="425"/>
@@ -2175,47 +3701,18 @@
   <w:p>
     <w:pPr>
       <w:pStyle w:val="aa"/>
-      <w:framePr w:wrap="around" w:vAnchor="text" w:hAnchor="margin" w:xAlign="right" w:y="1"/>
-      <w:rPr>
-        <w:rStyle w:val="ab"/>
+      <w:wordWrap w:val="0"/>
+      <w:ind w:right="360"/>
+      <w:jc w:val="right"/>
+      <w:rPr>
+        <w:b/>
       </w:rPr>
     </w:pPr>
     <w:r>
       <w:rPr>
-        <w:rStyle w:val="ab"/>
-      </w:rPr>
-      <w:fldChar w:fldCharType="begin"/>
-    </w:r>
-    <w:r>
-      <w:rPr>
-        <w:rStyle w:val="ab"/>
-      </w:rPr>
-      <w:instrText xml:space="preserve">PAGE  </w:instrText>
-    </w:r>
-    <w:r>
-      <w:rPr>
-        <w:rStyle w:val="ab"/>
-      </w:rPr>
-      <w:fldChar w:fldCharType="separate"/>
-    </w:r>
-    <w:r>
-      <w:rPr>
-        <w:rStyle w:val="ab"/>
-        <w:noProof/>
-      </w:rPr>
-      <w:t>1</w:t>
-    </w:r>
-    <w:r>
-      <w:rPr>
-        <w:rStyle w:val="ab"/>
-      </w:rPr>
-      <w:fldChar w:fldCharType="end"/>
-    </w:r>
-    <w:r>
-      <w:rPr>
-        <w:rStyle w:val="ab"/>
-      </w:rPr>
-      <w:t>/7</w:t>
+        <w:b/>
+      </w:rPr>
+      <w:t>Resume</w:t>
     </w:r>
   </w:p>
   <w:p>
@@ -2225,23 +3722,6 @@
       <w:ind w:right="360"/>
       <w:jc w:val="right"/>
       <w:rPr>
-        <w:b/>
-      </w:rPr>
-    </w:pPr>
-    <w:r>
-      <w:rPr>
-        <w:b/>
-      </w:rPr>
-      <w:t>Curriculum Vitae</w:t>
-    </w:r>
-  </w:p>
-  <w:p>
-    <w:pPr>
-      <w:pStyle w:val="aa"/>
-      <w:wordWrap w:val="0"/>
-      <w:ind w:right="360"/>
-      <w:jc w:val="right"/>
-      <w:rPr>
         <w:rFonts w:ascii="Apple Symbols" w:hAnsi="Apple Symbols" w:cs="Apple Symbols"/>
         <w:sz w:val="24"/>
         <w:szCs w:val="24"/>
@@ -2253,7 +3733,15 @@
         <w:sz w:val="24"/>
         <w:szCs w:val="24"/>
       </w:rPr>
-      <w:t>Kuan-Liang Liu</w:t>
+      <w:t xml:space="preserve">Kuan-Liang </w:t>
+    </w:r>
+    <w:r>
+      <w:rPr>
+        <w:rFonts w:ascii="Apple Symbols" w:hAnsi="Apple Symbols" w:cs="Apple Symbols"/>
+        <w:sz w:val="24"/>
+        <w:szCs w:val="24"/>
+      </w:rPr>
+      <w:t>Liu</w:t>
     </w:r>
   </w:p>
 </w:ftr>
@@ -2421,6 +3909,124 @@
     </w:lvl>
   </w:abstractNum>
   <w:abstractNum w:abstractNumId="1">
+    <w:nsid w:val="009D33F0"/>
+    <w:multiLevelType w:val="hybridMultilevel"/>
+    <w:tmpl w:val="8578E820"/>
+    <w:lvl w:ilvl="0" w:tplc="DA14C020">
+      <w:start w:val="1"/>
+      <w:numFmt w:val="bullet"/>
+      <w:lvlText w:val=""/>
+      <w:lvlJc w:val="left"/>
+      <w:pPr>
+        <w:ind w:left="480" w:hanging="480"/>
+      </w:pPr>
+      <w:rPr>
+        <w:rFonts w:ascii="Symbol" w:hAnsi="Symbol" w:hint="default"/>
+        <w:color w:val="auto"/>
+      </w:rPr>
+    </w:lvl>
+    <w:lvl w:ilvl="1" w:tplc="04090003" w:tentative="1">
+      <w:start w:val="1"/>
+      <w:numFmt w:val="bullet"/>
+      <w:lvlText w:val=""/>
+      <w:lvlJc w:val="left"/>
+      <w:pPr>
+        <w:ind w:left="960" w:hanging="480"/>
+      </w:pPr>
+      <w:rPr>
+        <w:rFonts w:ascii="Wingdings" w:hAnsi="Wingdings" w:hint="default"/>
+      </w:rPr>
+    </w:lvl>
+    <w:lvl w:ilvl="2" w:tplc="04090005">
+      <w:start w:val="1"/>
+      <w:numFmt w:val="bullet"/>
+      <w:lvlText w:val=""/>
+      <w:lvlJc w:val="left"/>
+      <w:pPr>
+        <w:ind w:left="1440" w:hanging="480"/>
+      </w:pPr>
+      <w:rPr>
+        <w:rFonts w:ascii="Wingdings" w:hAnsi="Wingdings" w:hint="default"/>
+      </w:rPr>
+    </w:lvl>
+    <w:lvl w:ilvl="3" w:tplc="3216028C">
+      <w:start w:val="1"/>
+      <w:numFmt w:val="bullet"/>
+      <w:lvlText w:val=""/>
+      <w:lvlJc w:val="left"/>
+      <w:pPr>
+        <w:tabs>
+          <w:tab w:val="num" w:pos="1304"/>
+        </w:tabs>
+        <w:ind w:left="1304" w:hanging="170"/>
+      </w:pPr>
+      <w:rPr>
+        <w:rFonts w:ascii="Symbol" w:hAnsi="Symbol" w:hint="default"/>
+        <w:color w:val="auto"/>
+      </w:rPr>
+    </w:lvl>
+    <w:lvl w:ilvl="4" w:tplc="04090003" w:tentative="1">
+      <w:start w:val="1"/>
+      <w:numFmt w:val="bullet"/>
+      <w:lvlText w:val=""/>
+      <w:lvlJc w:val="left"/>
+      <w:pPr>
+        <w:ind w:left="2400" w:hanging="480"/>
+      </w:pPr>
+      <w:rPr>
+        <w:rFonts w:ascii="Wingdings" w:hAnsi="Wingdings" w:hint="default"/>
+      </w:rPr>
+    </w:lvl>
+    <w:lvl w:ilvl="5" w:tplc="04090005" w:tentative="1">
+      <w:start w:val="1"/>
+      <w:numFmt w:val="bullet"/>
+      <w:lvlText w:val=""/>
+      <w:lvlJc w:val="left"/>
+      <w:pPr>
+        <w:ind w:left="2880" w:hanging="480"/>
+      </w:pPr>
+      <w:rPr>
+        <w:rFonts w:ascii="Wingdings" w:hAnsi="Wingdings" w:hint="default"/>
+      </w:rPr>
+    </w:lvl>
+    <w:lvl w:ilvl="6" w:tplc="04090001" w:tentative="1">
+      <w:start w:val="1"/>
+      <w:numFmt w:val="bullet"/>
+      <w:lvlText w:val=""/>
+      <w:lvlJc w:val="left"/>
+      <w:pPr>
+        <w:ind w:left="3360" w:hanging="480"/>
+      </w:pPr>
+      <w:rPr>
+        <w:rFonts w:ascii="Wingdings" w:hAnsi="Wingdings" w:hint="default"/>
+      </w:rPr>
+    </w:lvl>
+    <w:lvl w:ilvl="7" w:tplc="04090003" w:tentative="1">
+      <w:start w:val="1"/>
+      <w:numFmt w:val="bullet"/>
+      <w:lvlText w:val=""/>
+      <w:lvlJc w:val="left"/>
+      <w:pPr>
+        <w:ind w:left="3840" w:hanging="480"/>
+      </w:pPr>
+      <w:rPr>
+        <w:rFonts w:ascii="Wingdings" w:hAnsi="Wingdings" w:hint="default"/>
+      </w:rPr>
+    </w:lvl>
+    <w:lvl w:ilvl="8" w:tplc="04090005" w:tentative="1">
+      <w:start w:val="1"/>
+      <w:numFmt w:val="bullet"/>
+      <w:lvlText w:val=""/>
+      <w:lvlJc w:val="left"/>
+      <w:pPr>
+        <w:ind w:left="4320" w:hanging="480"/>
+      </w:pPr>
+      <w:rPr>
+        <w:rFonts w:ascii="Wingdings" w:hAnsi="Wingdings" w:hint="default"/>
+      </w:rPr>
+    </w:lvl>
+  </w:abstractNum>
+  <w:abstractNum w:abstractNumId="2">
     <w:nsid w:val="02A109E8"/>
     <w:multiLevelType w:val="hybridMultilevel"/>
     <w:tmpl w:val="991C3404"/>
@@ -2558,7 +4164,125 @@
       </w:rPr>
     </w:lvl>
   </w:abstractNum>
-  <w:abstractNum w:abstractNumId="2">
+  <w:abstractNum w:abstractNumId="3">
+    <w:nsid w:val="03492F93"/>
+    <w:multiLevelType w:val="multilevel"/>
+    <w:tmpl w:val="CE52DA90"/>
+    <w:lvl w:ilvl="0">
+      <w:start w:val="1"/>
+      <w:numFmt w:val="bullet"/>
+      <w:lvlText w:val=""/>
+      <w:lvlJc w:val="left"/>
+      <w:pPr>
+        <w:ind w:left="480" w:hanging="480"/>
+      </w:pPr>
+      <w:rPr>
+        <w:rFonts w:ascii="Symbol" w:hAnsi="Symbol" w:hint="default"/>
+        <w:color w:val="auto"/>
+      </w:rPr>
+    </w:lvl>
+    <w:lvl w:ilvl="1">
+      <w:start w:val="1"/>
+      <w:numFmt w:val="bullet"/>
+      <w:lvlText w:val=""/>
+      <w:lvlJc w:val="left"/>
+      <w:pPr>
+        <w:ind w:left="960" w:hanging="480"/>
+      </w:pPr>
+      <w:rPr>
+        <w:rFonts w:ascii="Wingdings" w:hAnsi="Wingdings" w:hint="default"/>
+      </w:rPr>
+    </w:lvl>
+    <w:lvl w:ilvl="2">
+      <w:start w:val="1"/>
+      <w:numFmt w:val="bullet"/>
+      <w:lvlText w:val=""/>
+      <w:lvlJc w:val="left"/>
+      <w:pPr>
+        <w:ind w:left="1440" w:hanging="480"/>
+      </w:pPr>
+      <w:rPr>
+        <w:rFonts w:ascii="Wingdings" w:hAnsi="Wingdings" w:hint="default"/>
+      </w:rPr>
+    </w:lvl>
+    <w:lvl w:ilvl="3">
+      <w:start w:val="1"/>
+      <w:numFmt w:val="bullet"/>
+      <w:lvlText w:val=""/>
+      <w:lvlJc w:val="left"/>
+      <w:pPr>
+        <w:tabs>
+          <w:tab w:val="num" w:pos="1304"/>
+        </w:tabs>
+        <w:ind w:left="1304" w:hanging="340"/>
+      </w:pPr>
+      <w:rPr>
+        <w:rFonts w:ascii="Symbol" w:hAnsi="Symbol" w:hint="default"/>
+        <w:color w:val="auto"/>
+      </w:rPr>
+    </w:lvl>
+    <w:lvl w:ilvl="4">
+      <w:start w:val="1"/>
+      <w:numFmt w:val="bullet"/>
+      <w:lvlText w:val=""/>
+      <w:lvlJc w:val="left"/>
+      <w:pPr>
+        <w:ind w:left="2400" w:hanging="480"/>
+      </w:pPr>
+      <w:rPr>
+        <w:rFonts w:ascii="Wingdings" w:hAnsi="Wingdings" w:hint="default"/>
+      </w:rPr>
+    </w:lvl>
+    <w:lvl w:ilvl="5">
+      <w:start w:val="1"/>
+      <w:numFmt w:val="bullet"/>
+      <w:lvlText w:val=""/>
+      <w:lvlJc w:val="left"/>
+      <w:pPr>
+        <w:ind w:left="2880" w:hanging="480"/>
+      </w:pPr>
+      <w:rPr>
+        <w:rFonts w:ascii="Wingdings" w:hAnsi="Wingdings" w:hint="default"/>
+      </w:rPr>
+    </w:lvl>
+    <w:lvl w:ilvl="6">
+      <w:start w:val="1"/>
+      <w:numFmt w:val="bullet"/>
+      <w:lvlText w:val=""/>
+      <w:lvlJc w:val="left"/>
+      <w:pPr>
+        <w:ind w:left="3360" w:hanging="480"/>
+      </w:pPr>
+      <w:rPr>
+        <w:rFonts w:ascii="Wingdings" w:hAnsi="Wingdings" w:hint="default"/>
+      </w:rPr>
+    </w:lvl>
+    <w:lvl w:ilvl="7">
+      <w:start w:val="1"/>
+      <w:numFmt w:val="bullet"/>
+      <w:lvlText w:val=""/>
+      <w:lvlJc w:val="left"/>
+      <w:pPr>
+        <w:ind w:left="3840" w:hanging="480"/>
+      </w:pPr>
+      <w:rPr>
+        <w:rFonts w:ascii="Wingdings" w:hAnsi="Wingdings" w:hint="default"/>
+      </w:rPr>
+    </w:lvl>
+    <w:lvl w:ilvl="8">
+      <w:start w:val="1"/>
+      <w:numFmt w:val="bullet"/>
+      <w:lvlText w:val=""/>
+      <w:lvlJc w:val="left"/>
+      <w:pPr>
+        <w:ind w:left="4320" w:hanging="480"/>
+      </w:pPr>
+      <w:rPr>
+        <w:rFonts w:ascii="Wingdings" w:hAnsi="Wingdings" w:hint="default"/>
+      </w:rPr>
+    </w:lvl>
+  </w:abstractNum>
+  <w:abstractNum w:abstractNumId="4">
     <w:nsid w:val="0A883737"/>
     <w:multiLevelType w:val="hybridMultilevel"/>
     <w:tmpl w:val="CE8421E2"/>
@@ -2671,7 +4395,7 @@
       </w:rPr>
     </w:lvl>
   </w:abstractNum>
-  <w:abstractNum w:abstractNumId="3">
+  <w:abstractNum w:abstractNumId="5">
     <w:nsid w:val="0F0D0800"/>
     <w:multiLevelType w:val="hybridMultilevel"/>
     <w:tmpl w:val="3EA25826"/>
@@ -2811,7 +4535,7 @@
       </w:rPr>
     </w:lvl>
   </w:abstractNum>
-  <w:abstractNum w:abstractNumId="4">
+  <w:abstractNum w:abstractNumId="6">
     <w:nsid w:val="11B618DD"/>
     <w:multiLevelType w:val="hybridMultilevel"/>
     <w:tmpl w:val="16F40F78"/>
@@ -2924,7 +4648,121 @@
       </w:rPr>
     </w:lvl>
   </w:abstractNum>
-  <w:abstractNum w:abstractNumId="5">
+  <w:abstractNum w:abstractNumId="7">
+    <w:nsid w:val="13EC709C"/>
+    <w:multiLevelType w:val="multilevel"/>
+    <w:tmpl w:val="E44031EE"/>
+    <w:lvl w:ilvl="0">
+      <w:start w:val="1"/>
+      <w:numFmt w:val="bullet"/>
+      <w:lvlText w:val=""/>
+      <w:lvlJc w:val="left"/>
+      <w:pPr>
+        <w:ind w:left="480" w:hanging="480"/>
+      </w:pPr>
+      <w:rPr>
+        <w:rFonts w:ascii="Symbol" w:hAnsi="Symbol" w:hint="default"/>
+        <w:color w:val="auto"/>
+      </w:rPr>
+    </w:lvl>
+    <w:lvl w:ilvl="1">
+      <w:start w:val="1"/>
+      <w:numFmt w:val="bullet"/>
+      <w:lvlText w:val=""/>
+      <w:lvlJc w:val="left"/>
+      <w:pPr>
+        <w:ind w:left="960" w:hanging="480"/>
+      </w:pPr>
+      <w:rPr>
+        <w:rFonts w:ascii="Wingdings" w:hAnsi="Wingdings" w:hint="default"/>
+      </w:rPr>
+    </w:lvl>
+    <w:lvl w:ilvl="2">
+      <w:start w:val="1"/>
+      <w:numFmt w:val="bullet"/>
+      <w:lvlText w:val=""/>
+      <w:lvlJc w:val="left"/>
+      <w:pPr>
+        <w:ind w:left="1440" w:hanging="480"/>
+      </w:pPr>
+      <w:rPr>
+        <w:rFonts w:ascii="Wingdings" w:hAnsi="Wingdings" w:hint="default"/>
+      </w:rPr>
+    </w:lvl>
+    <w:lvl w:ilvl="3">
+      <w:start w:val="1"/>
+      <w:numFmt w:val="bullet"/>
+      <w:lvlText w:val=""/>
+      <w:lvlJc w:val="left"/>
+      <w:pPr>
+        <w:ind w:left="1920" w:hanging="480"/>
+      </w:pPr>
+      <w:rPr>
+        <w:rFonts w:ascii="Wingdings" w:hAnsi="Wingdings" w:hint="default"/>
+      </w:rPr>
+    </w:lvl>
+    <w:lvl w:ilvl="4">
+      <w:start w:val="1"/>
+      <w:numFmt w:val="bullet"/>
+      <w:lvlText w:val=""/>
+      <w:lvlJc w:val="left"/>
+      <w:pPr>
+        <w:ind w:left="2400" w:hanging="480"/>
+      </w:pPr>
+      <w:rPr>
+        <w:rFonts w:ascii="Wingdings" w:hAnsi="Wingdings" w:hint="default"/>
+      </w:rPr>
+    </w:lvl>
+    <w:lvl w:ilvl="5">
+      <w:start w:val="1"/>
+      <w:numFmt w:val="bullet"/>
+      <w:lvlText w:val=""/>
+      <w:lvlJc w:val="left"/>
+      <w:pPr>
+        <w:ind w:left="2880" w:hanging="480"/>
+      </w:pPr>
+      <w:rPr>
+        <w:rFonts w:ascii="Wingdings" w:hAnsi="Wingdings" w:hint="default"/>
+      </w:rPr>
+    </w:lvl>
+    <w:lvl w:ilvl="6">
+      <w:start w:val="1"/>
+      <w:numFmt w:val="bullet"/>
+      <w:lvlText w:val=""/>
+      <w:lvlJc w:val="left"/>
+      <w:pPr>
+        <w:ind w:left="3360" w:hanging="480"/>
+      </w:pPr>
+      <w:rPr>
+        <w:rFonts w:ascii="Wingdings" w:hAnsi="Wingdings" w:hint="default"/>
+      </w:rPr>
+    </w:lvl>
+    <w:lvl w:ilvl="7">
+      <w:start w:val="1"/>
+      <w:numFmt w:val="bullet"/>
+      <w:lvlText w:val=""/>
+      <w:lvlJc w:val="left"/>
+      <w:pPr>
+        <w:ind w:left="3840" w:hanging="480"/>
+      </w:pPr>
+      <w:rPr>
+        <w:rFonts w:ascii="Wingdings" w:hAnsi="Wingdings" w:hint="default"/>
+      </w:rPr>
+    </w:lvl>
+    <w:lvl w:ilvl="8">
+      <w:start w:val="1"/>
+      <w:numFmt w:val="bullet"/>
+      <w:lvlText w:val=""/>
+      <w:lvlJc w:val="left"/>
+      <w:pPr>
+        <w:ind w:left="4320" w:hanging="480"/>
+      </w:pPr>
+      <w:rPr>
+        <w:rFonts w:ascii="Wingdings" w:hAnsi="Wingdings" w:hint="default"/>
+      </w:rPr>
+    </w:lvl>
+  </w:abstractNum>
+  <w:abstractNum w:abstractNumId="8">
     <w:nsid w:val="16B55543"/>
     <w:multiLevelType w:val="hybridMultilevel"/>
     <w:tmpl w:val="7B0ABB8A"/>
@@ -3064,7 +4902,239 @@
       </w:rPr>
     </w:lvl>
   </w:abstractNum>
-  <w:abstractNum w:abstractNumId="6">
+  <w:abstractNum w:abstractNumId="9">
+    <w:nsid w:val="16DA5C1D"/>
+    <w:multiLevelType w:val="multilevel"/>
+    <w:tmpl w:val="7D4E9550"/>
+    <w:lvl w:ilvl="0">
+      <w:start w:val="1"/>
+      <w:numFmt w:val="bullet"/>
+      <w:lvlText w:val=""/>
+      <w:lvlJc w:val="left"/>
+      <w:pPr>
+        <w:ind w:left="480" w:hanging="480"/>
+      </w:pPr>
+      <w:rPr>
+        <w:rFonts w:ascii="Symbol" w:hAnsi="Symbol" w:hint="default"/>
+        <w:color w:val="auto"/>
+      </w:rPr>
+    </w:lvl>
+    <w:lvl w:ilvl="1">
+      <w:start w:val="1"/>
+      <w:numFmt w:val="bullet"/>
+      <w:lvlText w:val=""/>
+      <w:lvlJc w:val="left"/>
+      <w:pPr>
+        <w:ind w:left="960" w:hanging="480"/>
+      </w:pPr>
+      <w:rPr>
+        <w:rFonts w:ascii="Wingdings" w:hAnsi="Wingdings" w:hint="default"/>
+      </w:rPr>
+    </w:lvl>
+    <w:lvl w:ilvl="2">
+      <w:start w:val="1"/>
+      <w:numFmt w:val="bullet"/>
+      <w:lvlText w:val=""/>
+      <w:lvlJc w:val="left"/>
+      <w:pPr>
+        <w:ind w:left="1440" w:hanging="480"/>
+      </w:pPr>
+      <w:rPr>
+        <w:rFonts w:ascii="Wingdings" w:hAnsi="Wingdings" w:hint="default"/>
+      </w:rPr>
+    </w:lvl>
+    <w:lvl w:ilvl="3">
+      <w:start w:val="1"/>
+      <w:numFmt w:val="bullet"/>
+      <w:lvlText w:val=""/>
+      <w:lvlJc w:val="left"/>
+      <w:pPr>
+        <w:tabs>
+          <w:tab w:val="num" w:pos="1304"/>
+        </w:tabs>
+        <w:ind w:left="1304" w:hanging="57"/>
+      </w:pPr>
+      <w:rPr>
+        <w:rFonts w:ascii="Symbol" w:hAnsi="Symbol" w:hint="default"/>
+        <w:color w:val="auto"/>
+      </w:rPr>
+    </w:lvl>
+    <w:lvl w:ilvl="4">
+      <w:start w:val="1"/>
+      <w:numFmt w:val="bullet"/>
+      <w:lvlText w:val=""/>
+      <w:lvlJc w:val="left"/>
+      <w:pPr>
+        <w:ind w:left="2400" w:hanging="480"/>
+      </w:pPr>
+      <w:rPr>
+        <w:rFonts w:ascii="Wingdings" w:hAnsi="Wingdings" w:hint="default"/>
+      </w:rPr>
+    </w:lvl>
+    <w:lvl w:ilvl="5">
+      <w:start w:val="1"/>
+      <w:numFmt w:val="bullet"/>
+      <w:lvlText w:val=""/>
+      <w:lvlJc w:val="left"/>
+      <w:pPr>
+        <w:ind w:left="2880" w:hanging="480"/>
+      </w:pPr>
+      <w:rPr>
+        <w:rFonts w:ascii="Wingdings" w:hAnsi="Wingdings" w:hint="default"/>
+      </w:rPr>
+    </w:lvl>
+    <w:lvl w:ilvl="6">
+      <w:start w:val="1"/>
+      <w:numFmt w:val="bullet"/>
+      <w:lvlText w:val=""/>
+      <w:lvlJc w:val="left"/>
+      <w:pPr>
+        <w:ind w:left="3360" w:hanging="480"/>
+      </w:pPr>
+      <w:rPr>
+        <w:rFonts w:ascii="Wingdings" w:hAnsi="Wingdings" w:hint="default"/>
+      </w:rPr>
+    </w:lvl>
+    <w:lvl w:ilvl="7">
+      <w:start w:val="1"/>
+      <w:numFmt w:val="bullet"/>
+      <w:lvlText w:val=""/>
+      <w:lvlJc w:val="left"/>
+      <w:pPr>
+        <w:ind w:left="3840" w:hanging="480"/>
+      </w:pPr>
+      <w:rPr>
+        <w:rFonts w:ascii="Wingdings" w:hAnsi="Wingdings" w:hint="default"/>
+      </w:rPr>
+    </w:lvl>
+    <w:lvl w:ilvl="8">
+      <w:start w:val="1"/>
+      <w:numFmt w:val="bullet"/>
+      <w:lvlText w:val=""/>
+      <w:lvlJc w:val="left"/>
+      <w:pPr>
+        <w:ind w:left="4320" w:hanging="480"/>
+      </w:pPr>
+      <w:rPr>
+        <w:rFonts w:ascii="Wingdings" w:hAnsi="Wingdings" w:hint="default"/>
+      </w:rPr>
+    </w:lvl>
+  </w:abstractNum>
+  <w:abstractNum w:abstractNumId="10">
+    <w:nsid w:val="21171B50"/>
+    <w:multiLevelType w:val="hybridMultilevel"/>
+    <w:tmpl w:val="E44031EE"/>
+    <w:lvl w:ilvl="0" w:tplc="DA14C020">
+      <w:start w:val="1"/>
+      <w:numFmt w:val="bullet"/>
+      <w:lvlText w:val=""/>
+      <w:lvlJc w:val="left"/>
+      <w:pPr>
+        <w:ind w:left="480" w:hanging="480"/>
+      </w:pPr>
+      <w:rPr>
+        <w:rFonts w:ascii="Symbol" w:hAnsi="Symbol" w:hint="default"/>
+        <w:color w:val="auto"/>
+      </w:rPr>
+    </w:lvl>
+    <w:lvl w:ilvl="1" w:tplc="04090003" w:tentative="1">
+      <w:start w:val="1"/>
+      <w:numFmt w:val="bullet"/>
+      <w:lvlText w:val=""/>
+      <w:lvlJc w:val="left"/>
+      <w:pPr>
+        <w:ind w:left="960" w:hanging="480"/>
+      </w:pPr>
+      <w:rPr>
+        <w:rFonts w:ascii="Wingdings" w:hAnsi="Wingdings" w:hint="default"/>
+      </w:rPr>
+    </w:lvl>
+    <w:lvl w:ilvl="2" w:tplc="04090005">
+      <w:start w:val="1"/>
+      <w:numFmt w:val="bullet"/>
+      <w:lvlText w:val=""/>
+      <w:lvlJc w:val="left"/>
+      <w:pPr>
+        <w:ind w:left="1440" w:hanging="480"/>
+      </w:pPr>
+      <w:rPr>
+        <w:rFonts w:ascii="Wingdings" w:hAnsi="Wingdings" w:hint="default"/>
+      </w:rPr>
+    </w:lvl>
+    <w:lvl w:ilvl="3" w:tplc="04090001">
+      <w:start w:val="1"/>
+      <w:numFmt w:val="bullet"/>
+      <w:lvlText w:val=""/>
+      <w:lvlJc w:val="left"/>
+      <w:pPr>
+        <w:ind w:left="1920" w:hanging="480"/>
+      </w:pPr>
+      <w:rPr>
+        <w:rFonts w:ascii="Wingdings" w:hAnsi="Wingdings" w:hint="default"/>
+      </w:rPr>
+    </w:lvl>
+    <w:lvl w:ilvl="4" w:tplc="04090003" w:tentative="1">
+      <w:start w:val="1"/>
+      <w:numFmt w:val="bullet"/>
+      <w:lvlText w:val=""/>
+      <w:lvlJc w:val="left"/>
+      <w:pPr>
+        <w:ind w:left="2400" w:hanging="480"/>
+      </w:pPr>
+      <w:rPr>
+        <w:rFonts w:ascii="Wingdings" w:hAnsi="Wingdings" w:hint="default"/>
+      </w:rPr>
+    </w:lvl>
+    <w:lvl w:ilvl="5" w:tplc="04090005" w:tentative="1">
+      <w:start w:val="1"/>
+      <w:numFmt w:val="bullet"/>
+      <w:lvlText w:val=""/>
+      <w:lvlJc w:val="left"/>
+      <w:pPr>
+        <w:ind w:left="2880" w:hanging="480"/>
+      </w:pPr>
+      <w:rPr>
+        <w:rFonts w:ascii="Wingdings" w:hAnsi="Wingdings" w:hint="default"/>
+      </w:rPr>
+    </w:lvl>
+    <w:lvl w:ilvl="6" w:tplc="04090001" w:tentative="1">
+      <w:start w:val="1"/>
+      <w:numFmt w:val="bullet"/>
+      <w:lvlText w:val=""/>
+      <w:lvlJc w:val="left"/>
+      <w:pPr>
+        <w:ind w:left="3360" w:hanging="480"/>
+      </w:pPr>
+      <w:rPr>
+        <w:rFonts w:ascii="Wingdings" w:hAnsi="Wingdings" w:hint="default"/>
+      </w:rPr>
+    </w:lvl>
+    <w:lvl w:ilvl="7" w:tplc="04090003" w:tentative="1">
+      <w:start w:val="1"/>
+      <w:numFmt w:val="bullet"/>
+      <w:lvlText w:val=""/>
+      <w:lvlJc w:val="left"/>
+      <w:pPr>
+        <w:ind w:left="3840" w:hanging="480"/>
+      </w:pPr>
+      <w:rPr>
+        <w:rFonts w:ascii="Wingdings" w:hAnsi="Wingdings" w:hint="default"/>
+      </w:rPr>
+    </w:lvl>
+    <w:lvl w:ilvl="8" w:tplc="04090005" w:tentative="1">
+      <w:start w:val="1"/>
+      <w:numFmt w:val="bullet"/>
+      <w:lvlText w:val=""/>
+      <w:lvlJc w:val="left"/>
+      <w:pPr>
+        <w:ind w:left="4320" w:hanging="480"/>
+      </w:pPr>
+      <w:rPr>
+        <w:rFonts w:ascii="Wingdings" w:hAnsi="Wingdings" w:hint="default"/>
+      </w:rPr>
+    </w:lvl>
+  </w:abstractNum>
+  <w:abstractNum w:abstractNumId="11">
     <w:nsid w:val="212E0ADB"/>
     <w:multiLevelType w:val="multilevel"/>
     <w:tmpl w:val="1BE697C2"/>
@@ -3177,7 +5247,7 @@
       </w:rPr>
     </w:lvl>
   </w:abstractNum>
-  <w:abstractNum w:abstractNumId="7">
+  <w:abstractNum w:abstractNumId="12">
     <w:nsid w:val="24120364"/>
     <w:multiLevelType w:val="hybridMultilevel"/>
     <w:tmpl w:val="6DEEA4D4"/>
@@ -3291,7 +5361,7 @@
       </w:rPr>
     </w:lvl>
   </w:abstractNum>
-  <w:abstractNum w:abstractNumId="8">
+  <w:abstractNum w:abstractNumId="13">
     <w:nsid w:val="24CB48E6"/>
     <w:multiLevelType w:val="hybridMultilevel"/>
     <w:tmpl w:val="B2EC9646"/>
@@ -3405,7 +5475,243 @@
       </w:rPr>
     </w:lvl>
   </w:abstractNum>
-  <w:abstractNum w:abstractNumId="9">
+  <w:abstractNum w:abstractNumId="14">
+    <w:nsid w:val="270D56B3"/>
+    <w:multiLevelType w:val="hybridMultilevel"/>
+    <w:tmpl w:val="CE52DA90"/>
+    <w:lvl w:ilvl="0" w:tplc="DA14C020">
+      <w:start w:val="1"/>
+      <w:numFmt w:val="bullet"/>
+      <w:lvlText w:val=""/>
+      <w:lvlJc w:val="left"/>
+      <w:pPr>
+        <w:ind w:left="480" w:hanging="480"/>
+      </w:pPr>
+      <w:rPr>
+        <w:rFonts w:ascii="Symbol" w:hAnsi="Symbol" w:hint="default"/>
+        <w:color w:val="auto"/>
+      </w:rPr>
+    </w:lvl>
+    <w:lvl w:ilvl="1" w:tplc="04090003" w:tentative="1">
+      <w:start w:val="1"/>
+      <w:numFmt w:val="bullet"/>
+      <w:lvlText w:val=""/>
+      <w:lvlJc w:val="left"/>
+      <w:pPr>
+        <w:ind w:left="960" w:hanging="480"/>
+      </w:pPr>
+      <w:rPr>
+        <w:rFonts w:ascii="Wingdings" w:hAnsi="Wingdings" w:hint="default"/>
+      </w:rPr>
+    </w:lvl>
+    <w:lvl w:ilvl="2" w:tplc="04090005">
+      <w:start w:val="1"/>
+      <w:numFmt w:val="bullet"/>
+      <w:lvlText w:val=""/>
+      <w:lvlJc w:val="left"/>
+      <w:pPr>
+        <w:ind w:left="1440" w:hanging="480"/>
+      </w:pPr>
+      <w:rPr>
+        <w:rFonts w:ascii="Wingdings" w:hAnsi="Wingdings" w:hint="default"/>
+      </w:rPr>
+    </w:lvl>
+    <w:lvl w:ilvl="3" w:tplc="75B065E8">
+      <w:start w:val="1"/>
+      <w:numFmt w:val="bullet"/>
+      <w:lvlText w:val=""/>
+      <w:lvlJc w:val="left"/>
+      <w:pPr>
+        <w:tabs>
+          <w:tab w:val="num" w:pos="1304"/>
+        </w:tabs>
+        <w:ind w:left="1304" w:hanging="340"/>
+      </w:pPr>
+      <w:rPr>
+        <w:rFonts w:ascii="Symbol" w:hAnsi="Symbol" w:hint="default"/>
+        <w:color w:val="auto"/>
+      </w:rPr>
+    </w:lvl>
+    <w:lvl w:ilvl="4" w:tplc="04090003" w:tentative="1">
+      <w:start w:val="1"/>
+      <w:numFmt w:val="bullet"/>
+      <w:lvlText w:val=""/>
+      <w:lvlJc w:val="left"/>
+      <w:pPr>
+        <w:ind w:left="2400" w:hanging="480"/>
+      </w:pPr>
+      <w:rPr>
+        <w:rFonts w:ascii="Wingdings" w:hAnsi="Wingdings" w:hint="default"/>
+      </w:rPr>
+    </w:lvl>
+    <w:lvl w:ilvl="5" w:tplc="04090005" w:tentative="1">
+      <w:start w:val="1"/>
+      <w:numFmt w:val="bullet"/>
+      <w:lvlText w:val=""/>
+      <w:lvlJc w:val="left"/>
+      <w:pPr>
+        <w:ind w:left="2880" w:hanging="480"/>
+      </w:pPr>
+      <w:rPr>
+        <w:rFonts w:ascii="Wingdings" w:hAnsi="Wingdings" w:hint="default"/>
+      </w:rPr>
+    </w:lvl>
+    <w:lvl w:ilvl="6" w:tplc="04090001" w:tentative="1">
+      <w:start w:val="1"/>
+      <w:numFmt w:val="bullet"/>
+      <w:lvlText w:val=""/>
+      <w:lvlJc w:val="left"/>
+      <w:pPr>
+        <w:ind w:left="3360" w:hanging="480"/>
+      </w:pPr>
+      <w:rPr>
+        <w:rFonts w:ascii="Wingdings" w:hAnsi="Wingdings" w:hint="default"/>
+      </w:rPr>
+    </w:lvl>
+    <w:lvl w:ilvl="7" w:tplc="04090003" w:tentative="1">
+      <w:start w:val="1"/>
+      <w:numFmt w:val="bullet"/>
+      <w:lvlText w:val=""/>
+      <w:lvlJc w:val="left"/>
+      <w:pPr>
+        <w:ind w:left="3840" w:hanging="480"/>
+      </w:pPr>
+      <w:rPr>
+        <w:rFonts w:ascii="Wingdings" w:hAnsi="Wingdings" w:hint="default"/>
+      </w:rPr>
+    </w:lvl>
+    <w:lvl w:ilvl="8" w:tplc="04090005" w:tentative="1">
+      <w:start w:val="1"/>
+      <w:numFmt w:val="bullet"/>
+      <w:lvlText w:val=""/>
+      <w:lvlJc w:val="left"/>
+      <w:pPr>
+        <w:ind w:left="4320" w:hanging="480"/>
+      </w:pPr>
+      <w:rPr>
+        <w:rFonts w:ascii="Wingdings" w:hAnsi="Wingdings" w:hint="default"/>
+      </w:rPr>
+    </w:lvl>
+  </w:abstractNum>
+  <w:abstractNum w:abstractNumId="15">
+    <w:nsid w:val="27C02B15"/>
+    <w:multiLevelType w:val="multilevel"/>
+    <w:tmpl w:val="12B063D6"/>
+    <w:lvl w:ilvl="0">
+      <w:start w:val="1"/>
+      <w:numFmt w:val="bullet"/>
+      <w:lvlText w:val=""/>
+      <w:lvlJc w:val="left"/>
+      <w:pPr>
+        <w:ind w:left="480" w:hanging="480"/>
+      </w:pPr>
+      <w:rPr>
+        <w:rFonts w:ascii="Symbol" w:hAnsi="Symbol" w:hint="default"/>
+        <w:color w:val="auto"/>
+      </w:rPr>
+    </w:lvl>
+    <w:lvl w:ilvl="1">
+      <w:start w:val="1"/>
+      <w:numFmt w:val="bullet"/>
+      <w:lvlText w:val=""/>
+      <w:lvlJc w:val="left"/>
+      <w:pPr>
+        <w:ind w:left="960" w:hanging="480"/>
+      </w:pPr>
+      <w:rPr>
+        <w:rFonts w:ascii="Wingdings" w:hAnsi="Wingdings" w:hint="default"/>
+      </w:rPr>
+    </w:lvl>
+    <w:lvl w:ilvl="2">
+      <w:start w:val="1"/>
+      <w:numFmt w:val="bullet"/>
+      <w:lvlText w:val=""/>
+      <w:lvlJc w:val="left"/>
+      <w:pPr>
+        <w:ind w:left="1440" w:hanging="480"/>
+      </w:pPr>
+      <w:rPr>
+        <w:rFonts w:ascii="Wingdings" w:hAnsi="Wingdings" w:hint="default"/>
+      </w:rPr>
+    </w:lvl>
+    <w:lvl w:ilvl="3">
+      <w:start w:val="1"/>
+      <w:numFmt w:val="bullet"/>
+      <w:lvlText w:val=""/>
+      <w:lvlJc w:val="left"/>
+      <w:pPr>
+        <w:tabs>
+          <w:tab w:val="num" w:pos="1474"/>
+        </w:tabs>
+        <w:ind w:left="1531" w:hanging="91"/>
+      </w:pPr>
+      <w:rPr>
+        <w:rFonts w:ascii="Symbol" w:hAnsi="Symbol" w:hint="default"/>
+        <w:color w:val="auto"/>
+      </w:rPr>
+    </w:lvl>
+    <w:lvl w:ilvl="4">
+      <w:start w:val="1"/>
+      <w:numFmt w:val="bullet"/>
+      <w:lvlText w:val=""/>
+      <w:lvlJc w:val="left"/>
+      <w:pPr>
+        <w:ind w:left="2400" w:hanging="480"/>
+      </w:pPr>
+      <w:rPr>
+        <w:rFonts w:ascii="Wingdings" w:hAnsi="Wingdings" w:hint="default"/>
+      </w:rPr>
+    </w:lvl>
+    <w:lvl w:ilvl="5">
+      <w:start w:val="1"/>
+      <w:numFmt w:val="bullet"/>
+      <w:lvlText w:val=""/>
+      <w:lvlJc w:val="left"/>
+      <w:pPr>
+        <w:ind w:left="2880" w:hanging="480"/>
+      </w:pPr>
+      <w:rPr>
+        <w:rFonts w:ascii="Wingdings" w:hAnsi="Wingdings" w:hint="default"/>
+      </w:rPr>
+    </w:lvl>
+    <w:lvl w:ilvl="6">
+      <w:start w:val="1"/>
+      <w:numFmt w:val="bullet"/>
+      <w:lvlText w:val=""/>
+      <w:lvlJc w:val="left"/>
+      <w:pPr>
+        <w:ind w:left="3360" w:hanging="480"/>
+      </w:pPr>
+      <w:rPr>
+        <w:rFonts w:ascii="Wingdings" w:hAnsi="Wingdings" w:hint="default"/>
+      </w:rPr>
+    </w:lvl>
+    <w:lvl w:ilvl="7">
+      <w:start w:val="1"/>
+      <w:numFmt w:val="bullet"/>
+      <w:lvlText w:val=""/>
+      <w:lvlJc w:val="left"/>
+      <w:pPr>
+        <w:ind w:left="3840" w:hanging="480"/>
+      </w:pPr>
+      <w:rPr>
+        <w:rFonts w:ascii="Wingdings" w:hAnsi="Wingdings" w:hint="default"/>
+      </w:rPr>
+    </w:lvl>
+    <w:lvl w:ilvl="8">
+      <w:start w:val="1"/>
+      <w:numFmt w:val="bullet"/>
+      <w:lvlText w:val=""/>
+      <w:lvlJc w:val="left"/>
+      <w:pPr>
+        <w:ind w:left="4320" w:hanging="480"/>
+      </w:pPr>
+      <w:rPr>
+        <w:rFonts w:ascii="Wingdings" w:hAnsi="Wingdings" w:hint="default"/>
+      </w:rPr>
+    </w:lvl>
+  </w:abstractNum>
+  <w:abstractNum w:abstractNumId="16">
     <w:nsid w:val="2C2C51DC"/>
     <w:multiLevelType w:val="hybridMultilevel"/>
     <w:tmpl w:val="75387988"/>
@@ -3519,7 +5825,7 @@
       </w:rPr>
     </w:lvl>
   </w:abstractNum>
-  <w:abstractNum w:abstractNumId="10">
+  <w:abstractNum w:abstractNumId="17">
     <w:nsid w:val="2DC46384"/>
     <w:multiLevelType w:val="hybridMultilevel"/>
     <w:tmpl w:val="19B6A9B0"/>
@@ -3633,7 +5939,7 @@
       </w:rPr>
     </w:lvl>
   </w:abstractNum>
-  <w:abstractNum w:abstractNumId="11">
+  <w:abstractNum w:abstractNumId="18">
     <w:nsid w:val="2F7E3A41"/>
     <w:multiLevelType w:val="hybridMultilevel"/>
     <w:tmpl w:val="0D548CAC"/>
@@ -3773,7 +6079,7 @@
       </w:rPr>
     </w:lvl>
   </w:abstractNum>
-  <w:abstractNum w:abstractNumId="12">
+  <w:abstractNum w:abstractNumId="19">
     <w:nsid w:val="3171012F"/>
     <w:multiLevelType w:val="hybridMultilevel"/>
     <w:tmpl w:val="1BE697C2"/>
@@ -3886,7 +6192,7 @@
       </w:rPr>
     </w:lvl>
   </w:abstractNum>
-  <w:abstractNum w:abstractNumId="13">
+  <w:abstractNum w:abstractNumId="20">
     <w:nsid w:val="31F4185E"/>
     <w:multiLevelType w:val="hybridMultilevel"/>
     <w:tmpl w:val="E166A9CE"/>
@@ -4026,7 +6332,7 @@
       </w:rPr>
     </w:lvl>
   </w:abstractNum>
-  <w:abstractNum w:abstractNumId="14">
+  <w:abstractNum w:abstractNumId="21">
     <w:nsid w:val="361620D1"/>
     <w:multiLevelType w:val="hybridMultilevel"/>
     <w:tmpl w:val="46E4EDA0"/>
@@ -4166,7 +6472,7 @@
       </w:rPr>
     </w:lvl>
   </w:abstractNum>
-  <w:abstractNum w:abstractNumId="15">
+  <w:abstractNum w:abstractNumId="22">
     <w:nsid w:val="374B08A1"/>
     <w:multiLevelType w:val="hybridMultilevel"/>
     <w:tmpl w:val="61320EE6"/>
@@ -4304,7 +6610,7 @@
       </w:rPr>
     </w:lvl>
   </w:abstractNum>
-  <w:abstractNum w:abstractNumId="16">
+  <w:abstractNum w:abstractNumId="23">
     <w:nsid w:val="3A5937E1"/>
     <w:multiLevelType w:val="hybridMultilevel"/>
     <w:tmpl w:val="0518A694"/>
@@ -4417,7 +6723,125 @@
       </w:rPr>
     </w:lvl>
   </w:abstractNum>
-  <w:abstractNum w:abstractNumId="17">
+  <w:abstractNum w:abstractNumId="24">
+    <w:nsid w:val="3ED540B0"/>
+    <w:multiLevelType w:val="multilevel"/>
+    <w:tmpl w:val="2F6C8952"/>
+    <w:lvl w:ilvl="0">
+      <w:start w:val="1"/>
+      <w:numFmt w:val="bullet"/>
+      <w:lvlText w:val=""/>
+      <w:lvlJc w:val="left"/>
+      <w:pPr>
+        <w:ind w:left="480" w:hanging="480"/>
+      </w:pPr>
+      <w:rPr>
+        <w:rFonts w:ascii="Symbol" w:hAnsi="Symbol" w:hint="default"/>
+        <w:color w:val="auto"/>
+      </w:rPr>
+    </w:lvl>
+    <w:lvl w:ilvl="1">
+      <w:start w:val="1"/>
+      <w:numFmt w:val="bullet"/>
+      <w:lvlText w:val=""/>
+      <w:lvlJc w:val="left"/>
+      <w:pPr>
+        <w:ind w:left="960" w:hanging="480"/>
+      </w:pPr>
+      <w:rPr>
+        <w:rFonts w:ascii="Wingdings" w:hAnsi="Wingdings" w:hint="default"/>
+      </w:rPr>
+    </w:lvl>
+    <w:lvl w:ilvl="2">
+      <w:start w:val="1"/>
+      <w:numFmt w:val="bullet"/>
+      <w:lvlText w:val=""/>
+      <w:lvlJc w:val="left"/>
+      <w:pPr>
+        <w:ind w:left="1440" w:hanging="480"/>
+      </w:pPr>
+      <w:rPr>
+        <w:rFonts w:ascii="Wingdings" w:hAnsi="Wingdings" w:hint="default"/>
+      </w:rPr>
+    </w:lvl>
+    <w:lvl w:ilvl="3">
+      <w:start w:val="1"/>
+      <w:numFmt w:val="bullet"/>
+      <w:lvlText w:val=""/>
+      <w:lvlJc w:val="left"/>
+      <w:pPr>
+        <w:tabs>
+          <w:tab w:val="num" w:pos="1134"/>
+        </w:tabs>
+        <w:ind w:left="1134" w:hanging="170"/>
+      </w:pPr>
+      <w:rPr>
+        <w:rFonts w:ascii="Symbol" w:hAnsi="Symbol" w:hint="default"/>
+        <w:color w:val="auto"/>
+      </w:rPr>
+    </w:lvl>
+    <w:lvl w:ilvl="4">
+      <w:start w:val="1"/>
+      <w:numFmt w:val="bullet"/>
+      <w:lvlText w:val=""/>
+      <w:lvlJc w:val="left"/>
+      <w:pPr>
+        <w:ind w:left="2400" w:hanging="480"/>
+      </w:pPr>
+      <w:rPr>
+        <w:rFonts w:ascii="Wingdings" w:hAnsi="Wingdings" w:hint="default"/>
+      </w:rPr>
+    </w:lvl>
+    <w:lvl w:ilvl="5">
+      <w:start w:val="1"/>
+      <w:numFmt w:val="bullet"/>
+      <w:lvlText w:val=""/>
+      <w:lvlJc w:val="left"/>
+      <w:pPr>
+        <w:ind w:left="2880" w:hanging="480"/>
+      </w:pPr>
+      <w:rPr>
+        <w:rFonts w:ascii="Wingdings" w:hAnsi="Wingdings" w:hint="default"/>
+      </w:rPr>
+    </w:lvl>
+    <w:lvl w:ilvl="6">
+      <w:start w:val="1"/>
+      <w:numFmt w:val="bullet"/>
+      <w:lvlText w:val=""/>
+      <w:lvlJc w:val="left"/>
+      <w:pPr>
+        <w:ind w:left="3360" w:hanging="480"/>
+      </w:pPr>
+      <w:rPr>
+        <w:rFonts w:ascii="Wingdings" w:hAnsi="Wingdings" w:hint="default"/>
+      </w:rPr>
+    </w:lvl>
+    <w:lvl w:ilvl="7">
+      <w:start w:val="1"/>
+      <w:numFmt w:val="bullet"/>
+      <w:lvlText w:val=""/>
+      <w:lvlJc w:val="left"/>
+      <w:pPr>
+        <w:ind w:left="3840" w:hanging="480"/>
+      </w:pPr>
+      <w:rPr>
+        <w:rFonts w:ascii="Wingdings" w:hAnsi="Wingdings" w:hint="default"/>
+      </w:rPr>
+    </w:lvl>
+    <w:lvl w:ilvl="8">
+      <w:start w:val="1"/>
+      <w:numFmt w:val="bullet"/>
+      <w:lvlText w:val=""/>
+      <w:lvlJc w:val="left"/>
+      <w:pPr>
+        <w:ind w:left="4320" w:hanging="480"/>
+      </w:pPr>
+      <w:rPr>
+        <w:rFonts w:ascii="Wingdings" w:hAnsi="Wingdings" w:hint="default"/>
+      </w:rPr>
+    </w:lvl>
+  </w:abstractNum>
+  <w:abstractNum w:abstractNumId="25">
     <w:nsid w:val="3FDC094B"/>
     <w:multiLevelType w:val="hybridMultilevel"/>
     <w:tmpl w:val="518CD38E"/>
@@ -4530,7 +6954,7 @@
       </w:rPr>
     </w:lvl>
   </w:abstractNum>
-  <w:abstractNum w:abstractNumId="18">
+  <w:abstractNum w:abstractNumId="26">
     <w:nsid w:val="492B3B52"/>
     <w:multiLevelType w:val="hybridMultilevel"/>
     <w:tmpl w:val="E43A464E"/>
@@ -4644,7 +7068,7 @@
       </w:rPr>
     </w:lvl>
   </w:abstractNum>
-  <w:abstractNum w:abstractNumId="19">
+  <w:abstractNum w:abstractNumId="27">
     <w:nsid w:val="4A1953DB"/>
     <w:multiLevelType w:val="hybridMultilevel"/>
     <w:tmpl w:val="78C0C5A4"/>
@@ -4758,7 +7182,7 @@
       </w:rPr>
     </w:lvl>
   </w:abstractNum>
-  <w:abstractNum w:abstractNumId="20">
+  <w:abstractNum w:abstractNumId="28">
     <w:nsid w:val="4B664FCF"/>
     <w:multiLevelType w:val="hybridMultilevel"/>
     <w:tmpl w:val="A4A27860"/>
@@ -4899,7 +7323,238 @@
       </w:rPr>
     </w:lvl>
   </w:abstractNum>
-  <w:abstractNum w:abstractNumId="21">
+  <w:abstractNum w:abstractNumId="29">
+    <w:nsid w:val="4CC56312"/>
+    <w:multiLevelType w:val="hybridMultilevel"/>
+    <w:tmpl w:val="02B07124"/>
+    <w:lvl w:ilvl="0" w:tplc="DA14C020">
+      <w:start w:val="1"/>
+      <w:numFmt w:val="bullet"/>
+      <w:lvlText w:val=""/>
+      <w:lvlJc w:val="left"/>
+      <w:pPr>
+        <w:ind w:left="1440" w:hanging="480"/>
+      </w:pPr>
+      <w:rPr>
+        <w:rFonts w:ascii="Symbol" w:hAnsi="Symbol" w:hint="default"/>
+        <w:color w:val="auto"/>
+      </w:rPr>
+    </w:lvl>
+    <w:lvl w:ilvl="1" w:tplc="04090003" w:tentative="1">
+      <w:start w:val="1"/>
+      <w:numFmt w:val="bullet"/>
+      <w:lvlText w:val=""/>
+      <w:lvlJc w:val="left"/>
+      <w:pPr>
+        <w:ind w:left="1920" w:hanging="480"/>
+      </w:pPr>
+      <w:rPr>
+        <w:rFonts w:ascii="Wingdings" w:hAnsi="Wingdings" w:hint="default"/>
+      </w:rPr>
+    </w:lvl>
+    <w:lvl w:ilvl="2" w:tplc="04090005" w:tentative="1">
+      <w:start w:val="1"/>
+      <w:numFmt w:val="bullet"/>
+      <w:lvlText w:val=""/>
+      <w:lvlJc w:val="left"/>
+      <w:pPr>
+        <w:ind w:left="2400" w:hanging="480"/>
+      </w:pPr>
+      <w:rPr>
+        <w:rFonts w:ascii="Wingdings" w:hAnsi="Wingdings" w:hint="default"/>
+      </w:rPr>
+    </w:lvl>
+    <w:lvl w:ilvl="3" w:tplc="04090001" w:tentative="1">
+      <w:start w:val="1"/>
+      <w:numFmt w:val="bullet"/>
+      <w:lvlText w:val=""/>
+      <w:lvlJc w:val="left"/>
+      <w:pPr>
+        <w:ind w:left="2880" w:hanging="480"/>
+      </w:pPr>
+      <w:rPr>
+        <w:rFonts w:ascii="Wingdings" w:hAnsi="Wingdings" w:hint="default"/>
+      </w:rPr>
+    </w:lvl>
+    <w:lvl w:ilvl="4" w:tplc="04090003" w:tentative="1">
+      <w:start w:val="1"/>
+      <w:numFmt w:val="bullet"/>
+      <w:lvlText w:val=""/>
+      <w:lvlJc w:val="left"/>
+      <w:pPr>
+        <w:ind w:left="3360" w:hanging="480"/>
+      </w:pPr>
+      <w:rPr>
+        <w:rFonts w:ascii="Wingdings" w:hAnsi="Wingdings" w:hint="default"/>
+      </w:rPr>
+    </w:lvl>
+    <w:lvl w:ilvl="5" w:tplc="04090005" w:tentative="1">
+      <w:start w:val="1"/>
+      <w:numFmt w:val="bullet"/>
+      <w:lvlText w:val=""/>
+      <w:lvlJc w:val="left"/>
+      <w:pPr>
+        <w:ind w:left="3840" w:hanging="480"/>
+      </w:pPr>
+      <w:rPr>
+        <w:rFonts w:ascii="Wingdings" w:hAnsi="Wingdings" w:hint="default"/>
+      </w:rPr>
+    </w:lvl>
+    <w:lvl w:ilvl="6" w:tplc="04090001" w:tentative="1">
+      <w:start w:val="1"/>
+      <w:numFmt w:val="bullet"/>
+      <w:lvlText w:val=""/>
+      <w:lvlJc w:val="left"/>
+      <w:pPr>
+        <w:ind w:left="4320" w:hanging="480"/>
+      </w:pPr>
+      <w:rPr>
+        <w:rFonts w:ascii="Wingdings" w:hAnsi="Wingdings" w:hint="default"/>
+      </w:rPr>
+    </w:lvl>
+    <w:lvl w:ilvl="7" w:tplc="04090003" w:tentative="1">
+      <w:start w:val="1"/>
+      <w:numFmt w:val="bullet"/>
+      <w:lvlText w:val=""/>
+      <w:lvlJc w:val="left"/>
+      <w:pPr>
+        <w:ind w:left="4800" w:hanging="480"/>
+      </w:pPr>
+      <w:rPr>
+        <w:rFonts w:ascii="Wingdings" w:hAnsi="Wingdings" w:hint="default"/>
+      </w:rPr>
+    </w:lvl>
+    <w:lvl w:ilvl="8" w:tplc="04090005" w:tentative="1">
+      <w:start w:val="1"/>
+      <w:numFmt w:val="bullet"/>
+      <w:lvlText w:val=""/>
+      <w:lvlJc w:val="left"/>
+      <w:pPr>
+        <w:ind w:left="5280" w:hanging="480"/>
+      </w:pPr>
+      <w:rPr>
+        <w:rFonts w:ascii="Wingdings" w:hAnsi="Wingdings" w:hint="default"/>
+      </w:rPr>
+    </w:lvl>
+  </w:abstractNum>
+  <w:abstractNum w:abstractNumId="30">
+    <w:nsid w:val="5AE25465"/>
+    <w:multiLevelType w:val="hybridMultilevel"/>
+    <w:tmpl w:val="F36285D8"/>
+    <w:lvl w:ilvl="0" w:tplc="8DF8FBC8">
+      <w:start w:val="1"/>
+      <w:numFmt w:val="bullet"/>
+      <w:lvlText w:val=""/>
+      <w:lvlJc w:val="left"/>
+      <w:pPr>
+        <w:tabs>
+          <w:tab w:val="num" w:pos="1134"/>
+        </w:tabs>
+        <w:ind w:left="1134" w:hanging="174"/>
+      </w:pPr>
+      <w:rPr>
+        <w:rFonts w:ascii="Symbol" w:hAnsi="Symbol" w:hint="default"/>
+        <w:color w:val="auto"/>
+      </w:rPr>
+    </w:lvl>
+    <w:lvl w:ilvl="1" w:tplc="04090003" w:tentative="1">
+      <w:start w:val="1"/>
+      <w:numFmt w:val="bullet"/>
+      <w:lvlText w:val=""/>
+      <w:lvlJc w:val="left"/>
+      <w:pPr>
+        <w:ind w:left="1920" w:hanging="480"/>
+      </w:pPr>
+      <w:rPr>
+        <w:rFonts w:ascii="Wingdings" w:hAnsi="Wingdings" w:hint="default"/>
+      </w:rPr>
+    </w:lvl>
+    <w:lvl w:ilvl="2" w:tplc="04090005" w:tentative="1">
+      <w:start w:val="1"/>
+      <w:numFmt w:val="bullet"/>
+      <w:lvlText w:val=""/>
+      <w:lvlJc w:val="left"/>
+      <w:pPr>
+        <w:ind w:left="2400" w:hanging="480"/>
+      </w:pPr>
+      <w:rPr>
+        <w:rFonts w:ascii="Wingdings" w:hAnsi="Wingdings" w:hint="default"/>
+      </w:rPr>
+    </w:lvl>
+    <w:lvl w:ilvl="3" w:tplc="04090001" w:tentative="1">
+      <w:start w:val="1"/>
+      <w:numFmt w:val="bullet"/>
+      <w:lvlText w:val=""/>
+      <w:lvlJc w:val="left"/>
+      <w:pPr>
+        <w:ind w:left="2880" w:hanging="480"/>
+      </w:pPr>
+      <w:rPr>
+        <w:rFonts w:ascii="Wingdings" w:hAnsi="Wingdings" w:hint="default"/>
+      </w:rPr>
+    </w:lvl>
+    <w:lvl w:ilvl="4" w:tplc="04090003" w:tentative="1">
+      <w:start w:val="1"/>
+      <w:numFmt w:val="bullet"/>
+      <w:lvlText w:val=""/>
+      <w:lvlJc w:val="left"/>
+      <w:pPr>
+        <w:ind w:left="3360" w:hanging="480"/>
+      </w:pPr>
+      <w:rPr>
+        <w:rFonts w:ascii="Wingdings" w:hAnsi="Wingdings" w:hint="default"/>
+      </w:rPr>
+    </w:lvl>
+    <w:lvl w:ilvl="5" w:tplc="04090005" w:tentative="1">
+      <w:start w:val="1"/>
+      <w:numFmt w:val="bullet"/>
+      <w:lvlText w:val=""/>
+      <w:lvlJc w:val="left"/>
+      <w:pPr>
+        <w:ind w:left="3840" w:hanging="480"/>
+      </w:pPr>
+      <w:rPr>
+        <w:rFonts w:ascii="Wingdings" w:hAnsi="Wingdings" w:hint="default"/>
+      </w:rPr>
+    </w:lvl>
+    <w:lvl w:ilvl="6" w:tplc="04090001" w:tentative="1">
+      <w:start w:val="1"/>
+      <w:numFmt w:val="bullet"/>
+      <w:lvlText w:val=""/>
+      <w:lvlJc w:val="left"/>
+      <w:pPr>
+        <w:ind w:left="4320" w:hanging="480"/>
+      </w:pPr>
+      <w:rPr>
+        <w:rFonts w:ascii="Wingdings" w:hAnsi="Wingdings" w:hint="default"/>
+      </w:rPr>
+    </w:lvl>
+    <w:lvl w:ilvl="7" w:tplc="04090003" w:tentative="1">
+      <w:start w:val="1"/>
+      <w:numFmt w:val="bullet"/>
+      <w:lvlText w:val=""/>
+      <w:lvlJc w:val="left"/>
+      <w:pPr>
+        <w:ind w:left="4800" w:hanging="480"/>
+      </w:pPr>
+      <w:rPr>
+        <w:rFonts w:ascii="Wingdings" w:hAnsi="Wingdings" w:hint="default"/>
+      </w:rPr>
+    </w:lvl>
+    <w:lvl w:ilvl="8" w:tplc="04090005" w:tentative="1">
+      <w:start w:val="1"/>
+      <w:numFmt w:val="bullet"/>
+      <w:lvlText w:val=""/>
+      <w:lvlJc w:val="left"/>
+      <w:pPr>
+        <w:ind w:left="5280" w:hanging="480"/>
+      </w:pPr>
+      <w:rPr>
+        <w:rFonts w:ascii="Wingdings" w:hAnsi="Wingdings" w:hint="default"/>
+      </w:rPr>
+    </w:lvl>
+  </w:abstractNum>
+  <w:abstractNum w:abstractNumId="31">
     <w:nsid w:val="5B5B0543"/>
     <w:multiLevelType w:val="hybridMultilevel"/>
     <w:tmpl w:val="F48E9528"/>
@@ -5037,7 +7692,125 @@
       </w:rPr>
     </w:lvl>
   </w:abstractNum>
-  <w:abstractNum w:abstractNumId="22">
+  <w:abstractNum w:abstractNumId="32">
+    <w:nsid w:val="5E971883"/>
+    <w:multiLevelType w:val="hybridMultilevel"/>
+    <w:tmpl w:val="2F6C8952"/>
+    <w:lvl w:ilvl="0" w:tplc="DA14C020">
+      <w:start w:val="1"/>
+      <w:numFmt w:val="bullet"/>
+      <w:lvlText w:val=""/>
+      <w:lvlJc w:val="left"/>
+      <w:pPr>
+        <w:ind w:left="480" w:hanging="480"/>
+      </w:pPr>
+      <w:rPr>
+        <w:rFonts w:ascii="Symbol" w:hAnsi="Symbol" w:hint="default"/>
+        <w:color w:val="auto"/>
+      </w:rPr>
+    </w:lvl>
+    <w:lvl w:ilvl="1" w:tplc="04090003" w:tentative="1">
+      <w:start w:val="1"/>
+      <w:numFmt w:val="bullet"/>
+      <w:lvlText w:val=""/>
+      <w:lvlJc w:val="left"/>
+      <w:pPr>
+        <w:ind w:left="960" w:hanging="480"/>
+      </w:pPr>
+      <w:rPr>
+        <w:rFonts w:ascii="Wingdings" w:hAnsi="Wingdings" w:hint="default"/>
+      </w:rPr>
+    </w:lvl>
+    <w:lvl w:ilvl="2" w:tplc="04090005">
+      <w:start w:val="1"/>
+      <w:numFmt w:val="bullet"/>
+      <w:lvlText w:val=""/>
+      <w:lvlJc w:val="left"/>
+      <w:pPr>
+        <w:ind w:left="1440" w:hanging="480"/>
+      </w:pPr>
+      <w:rPr>
+        <w:rFonts w:ascii="Wingdings" w:hAnsi="Wingdings" w:hint="default"/>
+      </w:rPr>
+    </w:lvl>
+    <w:lvl w:ilvl="3" w:tplc="BEECEB50">
+      <w:start w:val="1"/>
+      <w:numFmt w:val="bullet"/>
+      <w:lvlText w:val=""/>
+      <w:lvlJc w:val="left"/>
+      <w:pPr>
+        <w:tabs>
+          <w:tab w:val="num" w:pos="1134"/>
+        </w:tabs>
+        <w:ind w:left="1134" w:hanging="170"/>
+      </w:pPr>
+      <w:rPr>
+        <w:rFonts w:ascii="Symbol" w:hAnsi="Symbol" w:hint="default"/>
+        <w:color w:val="auto"/>
+      </w:rPr>
+    </w:lvl>
+    <w:lvl w:ilvl="4" w:tplc="04090003" w:tentative="1">
+      <w:start w:val="1"/>
+      <w:numFmt w:val="bullet"/>
+      <w:lvlText w:val=""/>
+      <w:lvlJc w:val="left"/>
+      <w:pPr>
+        <w:ind w:left="2400" w:hanging="480"/>
+      </w:pPr>
+      <w:rPr>
+        <w:rFonts w:ascii="Wingdings" w:hAnsi="Wingdings" w:hint="default"/>
+      </w:rPr>
+    </w:lvl>
+    <w:lvl w:ilvl="5" w:tplc="04090005" w:tentative="1">
+      <w:start w:val="1"/>
+      <w:numFmt w:val="bullet"/>
+      <w:lvlText w:val=""/>
+      <w:lvlJc w:val="left"/>
+      <w:pPr>
+        <w:ind w:left="2880" w:hanging="480"/>
+      </w:pPr>
+      <w:rPr>
+        <w:rFonts w:ascii="Wingdings" w:hAnsi="Wingdings" w:hint="default"/>
+      </w:rPr>
+    </w:lvl>
+    <w:lvl w:ilvl="6" w:tplc="04090001" w:tentative="1">
+      <w:start w:val="1"/>
+      <w:numFmt w:val="bullet"/>
+      <w:lvlText w:val=""/>
+      <w:lvlJc w:val="left"/>
+      <w:pPr>
+        <w:ind w:left="3360" w:hanging="480"/>
+      </w:pPr>
+      <w:rPr>
+        <w:rFonts w:ascii="Wingdings" w:hAnsi="Wingdings" w:hint="default"/>
+      </w:rPr>
+    </w:lvl>
+    <w:lvl w:ilvl="7" w:tplc="04090003" w:tentative="1">
+      <w:start w:val="1"/>
+      <w:numFmt w:val="bullet"/>
+      <w:lvlText w:val=""/>
+      <w:lvlJc w:val="left"/>
+      <w:pPr>
+        <w:ind w:left="3840" w:hanging="480"/>
+      </w:pPr>
+      <w:rPr>
+        <w:rFonts w:ascii="Wingdings" w:hAnsi="Wingdings" w:hint="default"/>
+      </w:rPr>
+    </w:lvl>
+    <w:lvl w:ilvl="8" w:tplc="04090005" w:tentative="1">
+      <w:start w:val="1"/>
+      <w:numFmt w:val="bullet"/>
+      <w:lvlText w:val=""/>
+      <w:lvlJc w:val="left"/>
+      <w:pPr>
+        <w:ind w:left="4320" w:hanging="480"/>
+      </w:pPr>
+      <w:rPr>
+        <w:rFonts w:ascii="Wingdings" w:hAnsi="Wingdings" w:hint="default"/>
+      </w:rPr>
+    </w:lvl>
+  </w:abstractNum>
+  <w:abstractNum w:abstractNumId="33">
     <w:nsid w:val="5F5B790B"/>
     <w:multiLevelType w:val="hybridMultilevel"/>
     <w:tmpl w:val="C4487F36"/>
@@ -5151,7 +7924,125 @@
       </w:rPr>
     </w:lvl>
   </w:abstractNum>
-  <w:abstractNum w:abstractNumId="23">
+  <w:abstractNum w:abstractNumId="34">
+    <w:nsid w:val="609D2A8A"/>
+    <w:multiLevelType w:val="hybridMultilevel"/>
+    <w:tmpl w:val="6D20C15C"/>
+    <w:lvl w:ilvl="0" w:tplc="DA14C020">
+      <w:start w:val="1"/>
+      <w:numFmt w:val="bullet"/>
+      <w:lvlText w:val=""/>
+      <w:lvlJc w:val="left"/>
+      <w:pPr>
+        <w:ind w:left="480" w:hanging="480"/>
+      </w:pPr>
+      <w:rPr>
+        <w:rFonts w:ascii="Symbol" w:hAnsi="Symbol" w:hint="default"/>
+        <w:color w:val="auto"/>
+      </w:rPr>
+    </w:lvl>
+    <w:lvl w:ilvl="1" w:tplc="04090003" w:tentative="1">
+      <w:start w:val="1"/>
+      <w:numFmt w:val="bullet"/>
+      <w:lvlText w:val=""/>
+      <w:lvlJc w:val="left"/>
+      <w:pPr>
+        <w:ind w:left="960" w:hanging="480"/>
+      </w:pPr>
+      <w:rPr>
+        <w:rFonts w:ascii="Wingdings" w:hAnsi="Wingdings" w:hint="default"/>
+      </w:rPr>
+    </w:lvl>
+    <w:lvl w:ilvl="2" w:tplc="04090005">
+      <w:start w:val="1"/>
+      <w:numFmt w:val="bullet"/>
+      <w:lvlText w:val=""/>
+      <w:lvlJc w:val="left"/>
+      <w:pPr>
+        <w:ind w:left="1440" w:hanging="480"/>
+      </w:pPr>
+      <w:rPr>
+        <w:rFonts w:ascii="Wingdings" w:hAnsi="Wingdings" w:hint="default"/>
+      </w:rPr>
+    </w:lvl>
+    <w:lvl w:ilvl="3" w:tplc="B1EC20EC">
+      <w:start w:val="1"/>
+      <w:numFmt w:val="bullet"/>
+      <w:lvlText w:val=""/>
+      <w:lvlJc w:val="left"/>
+      <w:pPr>
+        <w:tabs>
+          <w:tab w:val="num" w:pos="1134"/>
+        </w:tabs>
+        <w:ind w:left="1134" w:hanging="170"/>
+      </w:pPr>
+      <w:rPr>
+        <w:rFonts w:ascii="Symbol" w:hAnsi="Symbol" w:hint="default"/>
+        <w:color w:val="auto"/>
+      </w:rPr>
+    </w:lvl>
+    <w:lvl w:ilvl="4" w:tplc="04090003" w:tentative="1">
+      <w:start w:val="1"/>
+      <w:numFmt w:val="bullet"/>
+      <w:lvlText w:val=""/>
+      <w:lvlJc w:val="left"/>
+      <w:pPr>
+        <w:ind w:left="2400" w:hanging="480"/>
+      </w:pPr>
+      <w:rPr>
+        <w:rFonts w:ascii="Wingdings" w:hAnsi="Wingdings" w:hint="default"/>
+      </w:rPr>
+    </w:lvl>
+    <w:lvl w:ilvl="5" w:tplc="04090005" w:tentative="1">
+      <w:start w:val="1"/>
+      <w:numFmt w:val="bullet"/>
+      <w:lvlText w:val=""/>
+      <w:lvlJc w:val="left"/>
+      <w:pPr>
+        <w:ind w:left="2880" w:hanging="480"/>
+      </w:pPr>
+      <w:rPr>
+        <w:rFonts w:ascii="Wingdings" w:hAnsi="Wingdings" w:hint="default"/>
+      </w:rPr>
+    </w:lvl>
+    <w:lvl w:ilvl="6" w:tplc="04090001" w:tentative="1">
+      <w:start w:val="1"/>
+      <w:numFmt w:val="bullet"/>
+      <w:lvlText w:val=""/>
+      <w:lvlJc w:val="left"/>
+      <w:pPr>
+        <w:ind w:left="3360" w:hanging="480"/>
+      </w:pPr>
+      <w:rPr>
+        <w:rFonts w:ascii="Wingdings" w:hAnsi="Wingdings" w:hint="default"/>
+      </w:rPr>
+    </w:lvl>
+    <w:lvl w:ilvl="7" w:tplc="04090003" w:tentative="1">
+      <w:start w:val="1"/>
+      <w:numFmt w:val="bullet"/>
+      <w:lvlText w:val=""/>
+      <w:lvlJc w:val="left"/>
+      <w:pPr>
+        <w:ind w:left="3840" w:hanging="480"/>
+      </w:pPr>
+      <w:rPr>
+        <w:rFonts w:ascii="Wingdings" w:hAnsi="Wingdings" w:hint="default"/>
+      </w:rPr>
+    </w:lvl>
+    <w:lvl w:ilvl="8" w:tplc="04090005" w:tentative="1">
+      <w:start w:val="1"/>
+      <w:numFmt w:val="bullet"/>
+      <w:lvlText w:val=""/>
+      <w:lvlJc w:val="left"/>
+      <w:pPr>
+        <w:ind w:left="4320" w:hanging="480"/>
+      </w:pPr>
+      <w:rPr>
+        <w:rFonts w:ascii="Wingdings" w:hAnsi="Wingdings" w:hint="default"/>
+      </w:rPr>
+    </w:lvl>
+  </w:abstractNum>
+  <w:abstractNum w:abstractNumId="35">
     <w:nsid w:val="658E56C9"/>
     <w:multiLevelType w:val="hybridMultilevel"/>
     <w:tmpl w:val="52501D60"/>
@@ -5265,7 +8156,7 @@
       </w:rPr>
     </w:lvl>
   </w:abstractNum>
-  <w:abstractNum w:abstractNumId="24">
+  <w:abstractNum w:abstractNumId="36">
     <w:nsid w:val="672D7A0D"/>
     <w:multiLevelType w:val="hybridMultilevel"/>
     <w:tmpl w:val="156AF3F2"/>
@@ -5379,7 +8270,7 @@
       </w:rPr>
     </w:lvl>
   </w:abstractNum>
-  <w:abstractNum w:abstractNumId="25">
+  <w:abstractNum w:abstractNumId="37">
     <w:nsid w:val="678D5B2B"/>
     <w:multiLevelType w:val="hybridMultilevel"/>
     <w:tmpl w:val="B9FEC454"/>
@@ -5519,7 +8410,7 @@
       </w:rPr>
     </w:lvl>
   </w:abstractNum>
-  <w:abstractNum w:abstractNumId="26">
+  <w:abstractNum w:abstractNumId="38">
     <w:nsid w:val="67A1617F"/>
     <w:multiLevelType w:val="hybridMultilevel"/>
     <w:tmpl w:val="22F21CC0"/>
@@ -5659,7 +8550,357 @@
       </w:rPr>
     </w:lvl>
   </w:abstractNum>
-  <w:abstractNum w:abstractNumId="27">
+  <w:abstractNum w:abstractNumId="39">
+    <w:nsid w:val="6E114DCA"/>
+    <w:multiLevelType w:val="hybridMultilevel"/>
+    <w:tmpl w:val="12B063D6"/>
+    <w:lvl w:ilvl="0" w:tplc="DA14C020">
+      <w:start w:val="1"/>
+      <w:numFmt w:val="bullet"/>
+      <w:lvlText w:val=""/>
+      <w:lvlJc w:val="left"/>
+      <w:pPr>
+        <w:ind w:left="480" w:hanging="480"/>
+      </w:pPr>
+      <w:rPr>
+        <w:rFonts w:ascii="Symbol" w:hAnsi="Symbol" w:hint="default"/>
+        <w:color w:val="auto"/>
+      </w:rPr>
+    </w:lvl>
+    <w:lvl w:ilvl="1" w:tplc="04090003" w:tentative="1">
+      <w:start w:val="1"/>
+      <w:numFmt w:val="bullet"/>
+      <w:lvlText w:val=""/>
+      <w:lvlJc w:val="left"/>
+      <w:pPr>
+        <w:ind w:left="960" w:hanging="480"/>
+      </w:pPr>
+      <w:rPr>
+        <w:rFonts w:ascii="Wingdings" w:hAnsi="Wingdings" w:hint="default"/>
+      </w:rPr>
+    </w:lvl>
+    <w:lvl w:ilvl="2" w:tplc="04090005">
+      <w:start w:val="1"/>
+      <w:numFmt w:val="bullet"/>
+      <w:lvlText w:val=""/>
+      <w:lvlJc w:val="left"/>
+      <w:pPr>
+        <w:ind w:left="1440" w:hanging="480"/>
+      </w:pPr>
+      <w:rPr>
+        <w:rFonts w:ascii="Wingdings" w:hAnsi="Wingdings" w:hint="default"/>
+      </w:rPr>
+    </w:lvl>
+    <w:lvl w:ilvl="3" w:tplc="11DEDC40">
+      <w:start w:val="1"/>
+      <w:numFmt w:val="bullet"/>
+      <w:lvlText w:val=""/>
+      <w:lvlJc w:val="left"/>
+      <w:pPr>
+        <w:tabs>
+          <w:tab w:val="num" w:pos="1474"/>
+        </w:tabs>
+        <w:ind w:left="1531" w:hanging="91"/>
+      </w:pPr>
+      <w:rPr>
+        <w:rFonts w:ascii="Symbol" w:hAnsi="Symbol" w:hint="default"/>
+        <w:color w:val="auto"/>
+      </w:rPr>
+    </w:lvl>
+    <w:lvl w:ilvl="4" w:tplc="04090003" w:tentative="1">
+      <w:start w:val="1"/>
+      <w:numFmt w:val="bullet"/>
+      <w:lvlText w:val=""/>
+      <w:lvlJc w:val="left"/>
+      <w:pPr>
+        <w:ind w:left="2400" w:hanging="480"/>
+      </w:pPr>
+      <w:rPr>
+        <w:rFonts w:ascii="Wingdings" w:hAnsi="Wingdings" w:hint="default"/>
+      </w:rPr>
+    </w:lvl>
+    <w:lvl w:ilvl="5" w:tplc="04090005" w:tentative="1">
+      <w:start w:val="1"/>
+      <w:numFmt w:val="bullet"/>
+      <w:lvlText w:val=""/>
+      <w:lvlJc w:val="left"/>
+      <w:pPr>
+        <w:ind w:left="2880" w:hanging="480"/>
+      </w:pPr>
+      <w:rPr>
+        <w:rFonts w:ascii="Wingdings" w:hAnsi="Wingdings" w:hint="default"/>
+      </w:rPr>
+    </w:lvl>
+    <w:lvl w:ilvl="6" w:tplc="04090001" w:tentative="1">
+      <w:start w:val="1"/>
+      <w:numFmt w:val="bullet"/>
+      <w:lvlText w:val=""/>
+      <w:lvlJc w:val="left"/>
+      <w:pPr>
+        <w:ind w:left="3360" w:hanging="480"/>
+      </w:pPr>
+      <w:rPr>
+        <w:rFonts w:ascii="Wingdings" w:hAnsi="Wingdings" w:hint="default"/>
+      </w:rPr>
+    </w:lvl>
+    <w:lvl w:ilvl="7" w:tplc="04090003" w:tentative="1">
+      <w:start w:val="1"/>
+      <w:numFmt w:val="bullet"/>
+      <w:lvlText w:val=""/>
+      <w:lvlJc w:val="left"/>
+      <w:pPr>
+        <w:ind w:left="3840" w:hanging="480"/>
+      </w:pPr>
+      <w:rPr>
+        <w:rFonts w:ascii="Wingdings" w:hAnsi="Wingdings" w:hint="default"/>
+      </w:rPr>
+    </w:lvl>
+    <w:lvl w:ilvl="8" w:tplc="04090005" w:tentative="1">
+      <w:start w:val="1"/>
+      <w:numFmt w:val="bullet"/>
+      <w:lvlText w:val=""/>
+      <w:lvlJc w:val="left"/>
+      <w:pPr>
+        <w:ind w:left="4320" w:hanging="480"/>
+      </w:pPr>
+      <w:rPr>
+        <w:rFonts w:ascii="Wingdings" w:hAnsi="Wingdings" w:hint="default"/>
+      </w:rPr>
+    </w:lvl>
+  </w:abstractNum>
+  <w:abstractNum w:abstractNumId="40">
+    <w:nsid w:val="6EA635C7"/>
+    <w:multiLevelType w:val="multilevel"/>
+    <w:tmpl w:val="02B07124"/>
+    <w:lvl w:ilvl="0">
+      <w:start w:val="1"/>
+      <w:numFmt w:val="bullet"/>
+      <w:lvlText w:val=""/>
+      <w:lvlJc w:val="left"/>
+      <w:pPr>
+        <w:ind w:left="1440" w:hanging="480"/>
+      </w:pPr>
+      <w:rPr>
+        <w:rFonts w:ascii="Symbol" w:hAnsi="Symbol" w:hint="default"/>
+        <w:color w:val="auto"/>
+      </w:rPr>
+    </w:lvl>
+    <w:lvl w:ilvl="1">
+      <w:start w:val="1"/>
+      <w:numFmt w:val="bullet"/>
+      <w:lvlText w:val=""/>
+      <w:lvlJc w:val="left"/>
+      <w:pPr>
+        <w:ind w:left="1920" w:hanging="480"/>
+      </w:pPr>
+      <w:rPr>
+        <w:rFonts w:ascii="Wingdings" w:hAnsi="Wingdings" w:hint="default"/>
+      </w:rPr>
+    </w:lvl>
+    <w:lvl w:ilvl="2">
+      <w:start w:val="1"/>
+      <w:numFmt w:val="bullet"/>
+      <w:lvlText w:val=""/>
+      <w:lvlJc w:val="left"/>
+      <w:pPr>
+        <w:ind w:left="2400" w:hanging="480"/>
+      </w:pPr>
+      <w:rPr>
+        <w:rFonts w:ascii="Wingdings" w:hAnsi="Wingdings" w:hint="default"/>
+      </w:rPr>
+    </w:lvl>
+    <w:lvl w:ilvl="3">
+      <w:start w:val="1"/>
+      <w:numFmt w:val="bullet"/>
+      <w:lvlText w:val=""/>
+      <w:lvlJc w:val="left"/>
+      <w:pPr>
+        <w:ind w:left="2880" w:hanging="480"/>
+      </w:pPr>
+      <w:rPr>
+        <w:rFonts w:ascii="Wingdings" w:hAnsi="Wingdings" w:hint="default"/>
+      </w:rPr>
+    </w:lvl>
+    <w:lvl w:ilvl="4">
+      <w:start w:val="1"/>
+      <w:numFmt w:val="bullet"/>
+      <w:lvlText w:val=""/>
+      <w:lvlJc w:val="left"/>
+      <w:pPr>
+        <w:ind w:left="3360" w:hanging="480"/>
+      </w:pPr>
+      <w:rPr>
+        <w:rFonts w:ascii="Wingdings" w:hAnsi="Wingdings" w:hint="default"/>
+      </w:rPr>
+    </w:lvl>
+    <w:lvl w:ilvl="5">
+      <w:start w:val="1"/>
+      <w:numFmt w:val="bullet"/>
+      <w:lvlText w:val=""/>
+      <w:lvlJc w:val="left"/>
+      <w:pPr>
+        <w:ind w:left="3840" w:hanging="480"/>
+      </w:pPr>
+      <w:rPr>
+        <w:rFonts w:ascii="Wingdings" w:hAnsi="Wingdings" w:hint="default"/>
+      </w:rPr>
+    </w:lvl>
+    <w:lvl w:ilvl="6">
+      <w:start w:val="1"/>
+      <w:numFmt w:val="bullet"/>
+      <w:lvlText w:val=""/>
+      <w:lvlJc w:val="left"/>
+      <w:pPr>
+        <w:ind w:left="4320" w:hanging="480"/>
+      </w:pPr>
+      <w:rPr>
+        <w:rFonts w:ascii="Wingdings" w:hAnsi="Wingdings" w:hint="default"/>
+      </w:rPr>
+    </w:lvl>
+    <w:lvl w:ilvl="7">
+      <w:start w:val="1"/>
+      <w:numFmt w:val="bullet"/>
+      <w:lvlText w:val=""/>
+      <w:lvlJc w:val="left"/>
+      <w:pPr>
+        <w:ind w:left="4800" w:hanging="480"/>
+      </w:pPr>
+      <w:rPr>
+        <w:rFonts w:ascii="Wingdings" w:hAnsi="Wingdings" w:hint="default"/>
+      </w:rPr>
+    </w:lvl>
+    <w:lvl w:ilvl="8">
+      <w:start w:val="1"/>
+      <w:numFmt w:val="bullet"/>
+      <w:lvlText w:val=""/>
+      <w:lvlJc w:val="left"/>
+      <w:pPr>
+        <w:ind w:left="5280" w:hanging="480"/>
+      </w:pPr>
+      <w:rPr>
+        <w:rFonts w:ascii="Wingdings" w:hAnsi="Wingdings" w:hint="default"/>
+      </w:rPr>
+    </w:lvl>
+  </w:abstractNum>
+  <w:abstractNum w:abstractNumId="41">
+    <w:nsid w:val="73A1305E"/>
+    <w:multiLevelType w:val="hybridMultilevel"/>
+    <w:tmpl w:val="7D4E9550"/>
+    <w:lvl w:ilvl="0" w:tplc="DA14C020">
+      <w:start w:val="1"/>
+      <w:numFmt w:val="bullet"/>
+      <w:lvlText w:val=""/>
+      <w:lvlJc w:val="left"/>
+      <w:pPr>
+        <w:ind w:left="480" w:hanging="480"/>
+      </w:pPr>
+      <w:rPr>
+        <w:rFonts w:ascii="Symbol" w:hAnsi="Symbol" w:hint="default"/>
+        <w:color w:val="auto"/>
+      </w:rPr>
+    </w:lvl>
+    <w:lvl w:ilvl="1" w:tplc="04090003" w:tentative="1">
+      <w:start w:val="1"/>
+      <w:numFmt w:val="bullet"/>
+      <w:lvlText w:val=""/>
+      <w:lvlJc w:val="left"/>
+      <w:pPr>
+        <w:ind w:left="960" w:hanging="480"/>
+      </w:pPr>
+      <w:rPr>
+        <w:rFonts w:ascii="Wingdings" w:hAnsi="Wingdings" w:hint="default"/>
+      </w:rPr>
+    </w:lvl>
+    <w:lvl w:ilvl="2" w:tplc="04090005">
+      <w:start w:val="1"/>
+      <w:numFmt w:val="bullet"/>
+      <w:lvlText w:val=""/>
+      <w:lvlJc w:val="left"/>
+      <w:pPr>
+        <w:ind w:left="1440" w:hanging="480"/>
+      </w:pPr>
+      <w:rPr>
+        <w:rFonts w:ascii="Wingdings" w:hAnsi="Wingdings" w:hint="default"/>
+      </w:rPr>
+    </w:lvl>
+    <w:lvl w:ilvl="3" w:tplc="38BCD03E">
+      <w:start w:val="1"/>
+      <w:numFmt w:val="bullet"/>
+      <w:lvlText w:val=""/>
+      <w:lvlJc w:val="left"/>
+      <w:pPr>
+        <w:tabs>
+          <w:tab w:val="num" w:pos="1304"/>
+        </w:tabs>
+        <w:ind w:left="1304" w:hanging="57"/>
+      </w:pPr>
+      <w:rPr>
+        <w:rFonts w:ascii="Symbol" w:hAnsi="Symbol" w:hint="default"/>
+        <w:color w:val="auto"/>
+      </w:rPr>
+    </w:lvl>
+    <w:lvl w:ilvl="4" w:tplc="04090003" w:tentative="1">
+      <w:start w:val="1"/>
+      <w:numFmt w:val="bullet"/>
+      <w:lvlText w:val=""/>
+      <w:lvlJc w:val="left"/>
+      <w:pPr>
+        <w:ind w:left="2400" w:hanging="480"/>
+      </w:pPr>
+      <w:rPr>
+        <w:rFonts w:ascii="Wingdings" w:hAnsi="Wingdings" w:hint="default"/>
+      </w:rPr>
+    </w:lvl>
+    <w:lvl w:ilvl="5" w:tplc="04090005" w:tentative="1">
+      <w:start w:val="1"/>
+      <w:numFmt w:val="bullet"/>
+      <w:lvlText w:val=""/>
+      <w:lvlJc w:val="left"/>
+      <w:pPr>
+        <w:ind w:left="2880" w:hanging="480"/>
+      </w:pPr>
+      <w:rPr>
+        <w:rFonts w:ascii="Wingdings" w:hAnsi="Wingdings" w:hint="default"/>
+      </w:rPr>
+    </w:lvl>
+    <w:lvl w:ilvl="6" w:tplc="04090001" w:tentative="1">
+      <w:start w:val="1"/>
+      <w:numFmt w:val="bullet"/>
+      <w:lvlText w:val=""/>
+      <w:lvlJc w:val="left"/>
+      <w:pPr>
+        <w:ind w:left="3360" w:hanging="480"/>
+      </w:pPr>
+      <w:rPr>
+        <w:rFonts w:ascii="Wingdings" w:hAnsi="Wingdings" w:hint="default"/>
+      </w:rPr>
+    </w:lvl>
+    <w:lvl w:ilvl="7" w:tplc="04090003" w:tentative="1">
+      <w:start w:val="1"/>
+      <w:numFmt w:val="bullet"/>
+      <w:lvlText w:val=""/>
+      <w:lvlJc w:val="left"/>
+      <w:pPr>
+        <w:ind w:left="3840" w:hanging="480"/>
+      </w:pPr>
+      <w:rPr>
+        <w:rFonts w:ascii="Wingdings" w:hAnsi="Wingdings" w:hint="default"/>
+      </w:rPr>
+    </w:lvl>
+    <w:lvl w:ilvl="8" w:tplc="04090005" w:tentative="1">
+      <w:start w:val="1"/>
+      <w:numFmt w:val="bullet"/>
+      <w:lvlText w:val=""/>
+      <w:lvlJc w:val="left"/>
+      <w:pPr>
+        <w:ind w:left="4320" w:hanging="480"/>
+      </w:pPr>
+      <w:rPr>
+        <w:rFonts w:ascii="Wingdings" w:hAnsi="Wingdings" w:hint="default"/>
+      </w:rPr>
+    </w:lvl>
+  </w:abstractNum>
+  <w:abstractNum w:abstractNumId="42">
     <w:nsid w:val="74221631"/>
     <w:multiLevelType w:val="hybridMultilevel"/>
     <w:tmpl w:val="FF702B88"/>
@@ -5772,89 +9013,255 @@
       </w:rPr>
     </w:lvl>
   </w:abstractNum>
+  <w:abstractNum w:abstractNumId="43">
+    <w:nsid w:val="767A6663"/>
+    <w:multiLevelType w:val="multilevel"/>
+    <w:tmpl w:val="8578E820"/>
+    <w:lvl w:ilvl="0">
+      <w:start w:val="1"/>
+      <w:numFmt w:val="bullet"/>
+      <w:lvlText w:val=""/>
+      <w:lvlJc w:val="left"/>
+      <w:pPr>
+        <w:ind w:left="480" w:hanging="480"/>
+      </w:pPr>
+      <w:rPr>
+        <w:rFonts w:ascii="Symbol" w:hAnsi="Symbol" w:hint="default"/>
+        <w:color w:val="auto"/>
+      </w:rPr>
+    </w:lvl>
+    <w:lvl w:ilvl="1">
+      <w:start w:val="1"/>
+      <w:numFmt w:val="bullet"/>
+      <w:lvlText w:val=""/>
+      <w:lvlJc w:val="left"/>
+      <w:pPr>
+        <w:ind w:left="960" w:hanging="480"/>
+      </w:pPr>
+      <w:rPr>
+        <w:rFonts w:ascii="Wingdings" w:hAnsi="Wingdings" w:hint="default"/>
+      </w:rPr>
+    </w:lvl>
+    <w:lvl w:ilvl="2">
+      <w:start w:val="1"/>
+      <w:numFmt w:val="bullet"/>
+      <w:lvlText w:val=""/>
+      <w:lvlJc w:val="left"/>
+      <w:pPr>
+        <w:ind w:left="1440" w:hanging="480"/>
+      </w:pPr>
+      <w:rPr>
+        <w:rFonts w:ascii="Wingdings" w:hAnsi="Wingdings" w:hint="default"/>
+      </w:rPr>
+    </w:lvl>
+    <w:lvl w:ilvl="3">
+      <w:start w:val="1"/>
+      <w:numFmt w:val="bullet"/>
+      <w:lvlText w:val=""/>
+      <w:lvlJc w:val="left"/>
+      <w:pPr>
+        <w:tabs>
+          <w:tab w:val="num" w:pos="1304"/>
+        </w:tabs>
+        <w:ind w:left="1304" w:hanging="170"/>
+      </w:pPr>
+      <w:rPr>
+        <w:rFonts w:ascii="Symbol" w:hAnsi="Symbol" w:hint="default"/>
+        <w:color w:val="auto"/>
+      </w:rPr>
+    </w:lvl>
+    <w:lvl w:ilvl="4">
+      <w:start w:val="1"/>
+      <w:numFmt w:val="bullet"/>
+      <w:lvlText w:val=""/>
+      <w:lvlJc w:val="left"/>
+      <w:pPr>
+        <w:ind w:left="2400" w:hanging="480"/>
+      </w:pPr>
+      <w:rPr>
+        <w:rFonts w:ascii="Wingdings" w:hAnsi="Wingdings" w:hint="default"/>
+      </w:rPr>
+    </w:lvl>
+    <w:lvl w:ilvl="5">
+      <w:start w:val="1"/>
+      <w:numFmt w:val="bullet"/>
+      <w:lvlText w:val=""/>
+      <w:lvlJc w:val="left"/>
+      <w:pPr>
+        <w:ind w:left="2880" w:hanging="480"/>
+      </w:pPr>
+      <w:rPr>
+        <w:rFonts w:ascii="Wingdings" w:hAnsi="Wingdings" w:hint="default"/>
+      </w:rPr>
+    </w:lvl>
+    <w:lvl w:ilvl="6">
+      <w:start w:val="1"/>
+      <w:numFmt w:val="bullet"/>
+      <w:lvlText w:val=""/>
+      <w:lvlJc w:val="left"/>
+      <w:pPr>
+        <w:ind w:left="3360" w:hanging="480"/>
+      </w:pPr>
+      <w:rPr>
+        <w:rFonts w:ascii="Wingdings" w:hAnsi="Wingdings" w:hint="default"/>
+      </w:rPr>
+    </w:lvl>
+    <w:lvl w:ilvl="7">
+      <w:start w:val="1"/>
+      <w:numFmt w:val="bullet"/>
+      <w:lvlText w:val=""/>
+      <w:lvlJc w:val="left"/>
+      <w:pPr>
+        <w:ind w:left="3840" w:hanging="480"/>
+      </w:pPr>
+      <w:rPr>
+        <w:rFonts w:ascii="Wingdings" w:hAnsi="Wingdings" w:hint="default"/>
+      </w:rPr>
+    </w:lvl>
+    <w:lvl w:ilvl="8">
+      <w:start w:val="1"/>
+      <w:numFmt w:val="bullet"/>
+      <w:lvlText w:val=""/>
+      <w:lvlJc w:val="left"/>
+      <w:pPr>
+        <w:ind w:left="4320" w:hanging="480"/>
+      </w:pPr>
+      <w:rPr>
+        <w:rFonts w:ascii="Wingdings" w:hAnsi="Wingdings" w:hint="default"/>
+      </w:rPr>
+    </w:lvl>
+  </w:abstractNum>
   <w:num w:numId="1">
+    <w:abstractNumId w:val="20"/>
+  </w:num>
+  <w:num w:numId="2">
+    <w:abstractNumId w:val="37"/>
+  </w:num>
+  <w:num w:numId="3">
+    <w:abstractNumId w:val="21"/>
+  </w:num>
+  <w:num w:numId="4">
+    <w:abstractNumId w:val="38"/>
+  </w:num>
+  <w:num w:numId="5">
+    <w:abstractNumId w:val="18"/>
+  </w:num>
+  <w:num w:numId="6">
+    <w:abstractNumId w:val="8"/>
+  </w:num>
+  <w:num w:numId="7">
+    <w:abstractNumId w:val="5"/>
+  </w:num>
+  <w:num w:numId="8">
+    <w:abstractNumId w:val="28"/>
+  </w:num>
+  <w:num w:numId="9">
+    <w:abstractNumId w:val="42"/>
+  </w:num>
+  <w:num w:numId="10">
+    <w:abstractNumId w:val="23"/>
+  </w:num>
+  <w:num w:numId="11">
+    <w:abstractNumId w:val="4"/>
+  </w:num>
+  <w:num w:numId="12">
+    <w:abstractNumId w:val="25"/>
+  </w:num>
+  <w:num w:numId="13">
+    <w:abstractNumId w:val="6"/>
+  </w:num>
+  <w:num w:numId="14">
+    <w:abstractNumId w:val="26"/>
+  </w:num>
+  <w:num w:numId="15">
+    <w:abstractNumId w:val="27"/>
+  </w:num>
+  <w:num w:numId="16">
+    <w:abstractNumId w:val="16"/>
+  </w:num>
+  <w:num w:numId="17">
+    <w:abstractNumId w:val="33"/>
+  </w:num>
+  <w:num w:numId="18">
     <w:abstractNumId w:val="13"/>
   </w:num>
-  <w:num w:numId="2">
-    <w:abstractNumId w:val="25"/>
+  <w:num w:numId="19">
+    <w:abstractNumId w:val="17"/>
   </w:num>
-  <w:num w:numId="3">
-    <w:abstractNumId w:val="14"/>
+  <w:num w:numId="20">
+    <w:abstractNumId w:val="31"/>
   </w:num>
-  <w:num w:numId="4">
-    <w:abstractNumId w:val="26"/>
-  </w:num>
-  <w:num w:numId="5">
-    <w:abstractNumId w:val="11"/>
-  </w:num>
-  <w:num w:numId="6">
-    <w:abstractNumId w:val="5"/>
-  </w:num>
-  <w:num w:numId="7">
-    <w:abstractNumId w:val="3"/>
-  </w:num>
-  <w:num w:numId="8">
-    <w:abstractNumId w:val="20"/>
-  </w:num>
-  <w:num w:numId="9">
-    <w:abstractNumId w:val="27"/>
-  </w:num>
-  <w:num w:numId="10">
-    <w:abstractNumId w:val="16"/>
-  </w:num>
-  <w:num w:numId="11">
+  <w:num w:numId="21">
     <w:abstractNumId w:val="2"/>
   </w:num>
-  <w:num w:numId="12">
-    <w:abstractNumId w:val="17"/>
-  </w:num>
-  <w:num w:numId="13">
-    <w:abstractNumId w:val="4"/>
-  </w:num>
-  <w:num w:numId="14">
-    <w:abstractNumId w:val="18"/>
-  </w:num>
-  <w:num w:numId="15">
-    <w:abstractNumId w:val="19"/>
-  </w:num>
-  <w:num w:numId="16">
-    <w:abstractNumId w:val="9"/>
-  </w:num>
-  <w:num w:numId="17">
+  <w:num w:numId="22">
     <w:abstractNumId w:val="22"/>
   </w:num>
-  <w:num w:numId="18">
-    <w:abstractNumId w:val="8"/>
-  </w:num>
-  <w:num w:numId="19">
-    <w:abstractNumId w:val="10"/>
-  </w:num>
-  <w:num w:numId="20">
-    <w:abstractNumId w:val="21"/>
-  </w:num>
-  <w:num w:numId="21">
-    <w:abstractNumId w:val="1"/>
-  </w:num>
-  <w:num w:numId="22">
-    <w:abstractNumId w:val="15"/>
-  </w:num>
   <w:num w:numId="23">
-    <w:abstractNumId w:val="23"/>
+    <w:abstractNumId w:val="35"/>
   </w:num>
   <w:num w:numId="24">
     <w:abstractNumId w:val="0"/>
   </w:num>
   <w:num w:numId="25">
+    <w:abstractNumId w:val="19"/>
+  </w:num>
+  <w:num w:numId="26">
+    <w:abstractNumId w:val="11"/>
+  </w:num>
+  <w:num w:numId="27">
     <w:abstractNumId w:val="12"/>
   </w:num>
-  <w:num w:numId="26">
-    <w:abstractNumId w:val="6"/>
+  <w:num w:numId="28">
+    <w:abstractNumId w:val="36"/>
   </w:num>
-  <w:num w:numId="27">
+  <w:num w:numId="29">
+    <w:abstractNumId w:val="10"/>
+  </w:num>
+  <w:num w:numId="30">
     <w:abstractNumId w:val="7"/>
   </w:num>
-  <w:num w:numId="28">
+  <w:num w:numId="31">
+    <w:abstractNumId w:val="39"/>
+  </w:num>
+  <w:num w:numId="32">
+    <w:abstractNumId w:val="15"/>
+  </w:num>
+  <w:num w:numId="33">
+    <w:abstractNumId w:val="41"/>
+  </w:num>
+  <w:num w:numId="34">
+    <w:abstractNumId w:val="9"/>
+  </w:num>
+  <w:num w:numId="35">
+    <w:abstractNumId w:val="1"/>
+  </w:num>
+  <w:num w:numId="36">
+    <w:abstractNumId w:val="43"/>
+  </w:num>
+  <w:num w:numId="37">
+    <w:abstractNumId w:val="14"/>
+  </w:num>
+  <w:num w:numId="38">
+    <w:abstractNumId w:val="3"/>
+  </w:num>
+  <w:num w:numId="39">
+    <w:abstractNumId w:val="32"/>
+  </w:num>
+  <w:num w:numId="40">
     <w:abstractNumId w:val="24"/>
+  </w:num>
+  <w:num w:numId="41">
+    <w:abstractNumId w:val="34"/>
+  </w:num>
+  <w:num w:numId="42">
+    <w:abstractNumId w:val="29"/>
+  </w:num>
+  <w:num w:numId="43">
+    <w:abstractNumId w:val="40"/>
+  </w:num>
+  <w:num w:numId="44">
+    <w:abstractNumId w:val="30"/>
   </w:num>
   <w:numIdMacAtCleanup w:val="23"/>
 </w:numbering>
@@ -6175,6 +9582,14 @@
     <w:name w:val="page number"/>
     <w:rsid w:val="000C6157"/>
   </w:style>
+  <w:style w:type="paragraph" w:styleId="ac">
+    <w:name w:val="List Paragraph"/>
+    <w:basedOn w:val="a"/>
+    <w:rsid w:val="00707FF6"/>
+    <w:pPr>
+      <w:ind w:leftChars="200" w:left="480"/>
+    </w:pPr>
+  </w:style>
 </w:styles>
 </file>
 
@@ -6492,6 +9907,14 @@
   <w:style w:type="character" w:styleId="ab">
     <w:name w:val="page number"/>
     <w:rsid w:val="000C6157"/>
+  </w:style>
+  <w:style w:type="paragraph" w:styleId="ac">
+    <w:name w:val="List Paragraph"/>
+    <w:basedOn w:val="a"/>
+    <w:rsid w:val="00707FF6"/>
+    <w:pPr>
+      <w:ind w:leftChars="200" w:left="480"/>
+    </w:pPr>
   </w:style>
 </w:styles>
 </file>
